--- a/AI_Plant_Doctor_Final_Report.docx
+++ b/AI_Plant_Doctor_Final_Report.docx
@@ -5,113 +5,158 @@
     <w:p>
       <w:pPr>
         <w:pStyle w:val="Heading1"/>
-      </w:pPr>
-      <w:r>
-        <w:t>AI Plant Doctor – Final Project Submission</w:t>
+        <w:spacing w:line="360" w:lineRule="auto"/>
+        <w:jc w:val="both"/>
+        <w:rPr>
+          <w:rFonts w:asciiTheme="minorHAnsi" w:hAnsiTheme="minorHAnsi" w:cstheme="minorHAnsi"/>
+        </w:rPr>
+      </w:pPr>
+      <w:r>
+        <w:rPr>
+          <w:rFonts w:asciiTheme="minorHAnsi" w:hAnsiTheme="minorHAnsi" w:cstheme="minorHAnsi"/>
+        </w:rPr>
+        <w:t xml:space="preserve">AI Plant Doctor – Final Project </w:t>
+      </w:r>
+      <w:r>
+        <w:rPr>
+          <w:rFonts w:asciiTheme="minorHAnsi" w:hAnsiTheme="minorHAnsi" w:cstheme="minorHAnsi"/>
+        </w:rPr>
+        <w:t>Report</w:t>
       </w:r>
     </w:p>
     <w:p>
       <w:pPr>
-        <w:rPr>
+        <w:spacing w:after="0" w:line="360" w:lineRule="auto"/>
+        <w:jc w:val="both"/>
+        <w:rPr>
+          <w:rFonts w:cstheme="minorHAnsi"/>
+        </w:rPr>
+      </w:pPr>
+    </w:p>
+    <w:p>
+      <w:pPr>
+        <w:spacing w:after="0" w:line="360" w:lineRule="auto"/>
+        <w:rPr>
+          <w:rFonts w:cstheme="minorHAnsi"/>
+        </w:rPr>
+      </w:pPr>
+      <w:r>
+        <w:rPr>
+          <w:rFonts w:cstheme="minorHAnsi"/>
           <w:b/>
           <w:bCs/>
         </w:rPr>
-      </w:pPr>
+        <w:t>Team:</w:t>
+      </w:r>
+      <w:r>
+        <w:rPr>
+          <w:rFonts w:cstheme="minorHAnsi"/>
+        </w:rPr>
+        <w:t xml:space="preserve"> Frehiwot Haile, </w:t>
+      </w:r>
+      <w:proofErr w:type="spellStart"/>
+      <w:r>
+        <w:rPr>
+          <w:rFonts w:cstheme="minorHAnsi"/>
+        </w:rPr>
+        <w:t>KhineMoe</w:t>
+      </w:r>
+      <w:proofErr w:type="spellEnd"/>
+      <w:r>
+        <w:rPr>
+          <w:rFonts w:cstheme="minorHAnsi"/>
+        </w:rPr>
+        <w:t xml:space="preserve"> Nwe, Jin Zhao</w:t>
+      </w:r>
+      <w:r>
+        <w:rPr>
+          <w:rFonts w:cstheme="minorHAnsi"/>
+        </w:rPr>
+        <w:br/>
+      </w:r>
+      <w:r>
+        <w:rPr>
+          <w:rFonts w:cstheme="minorHAnsi"/>
+          <w:b/>
+          <w:bCs/>
+        </w:rPr>
+        <w:t>Course:</w:t>
+      </w:r>
+      <w:r>
+        <w:rPr>
+          <w:rFonts w:cstheme="minorHAnsi"/>
+        </w:rPr>
+        <w:t> DSBA-6156</w:t>
+      </w:r>
+      <w:r>
+        <w:rPr>
+          <w:rFonts w:cstheme="minorHAnsi"/>
+        </w:rPr>
+        <w:br/>
+      </w:r>
+      <w:r>
+        <w:rPr>
+          <w:rFonts w:cstheme="minorHAnsi"/>
+          <w:b/>
+          <w:bCs/>
+        </w:rPr>
+        <w:t>Due Date:</w:t>
+      </w:r>
+      <w:r>
+        <w:rPr>
+          <w:rFonts w:cstheme="minorHAnsi"/>
+        </w:rPr>
+        <w:t> December 12, 2025</w:t>
+      </w:r>
     </w:p>
     <w:p>
-      <w:r>
-        <w:rPr>
-          <w:b/>
-          <w:bCs/>
-        </w:rPr>
-        <w:t>Team:</w:t>
-      </w:r>
-      <w:r>
-        <w:t xml:space="preserve"> Freh</w:t>
-      </w:r>
-      <w:r>
-        <w:t>iwot Haile</w:t>
-      </w:r>
-      <w:r>
-        <w:t xml:space="preserve">, </w:t>
-      </w:r>
-      <w:r>
-        <w:t>KhineMoe Nwe</w:t>
-      </w:r>
-      <w:r>
-        <w:t xml:space="preserve">, </w:t>
-      </w:r>
-      <w:r>
-        <w:t>Jin Zhao</w:t>
-      </w:r>
-      <w:r>
-        <w:br/>
-      </w:r>
-      <w:r>
-        <w:rPr>
-          <w:b/>
-          <w:bCs/>
-        </w:rPr>
-        <w:t>Course:</w:t>
-      </w:r>
-      <w:r>
-        <w:t xml:space="preserve"> </w:t>
-      </w:r>
-      <w:r>
-        <w:t>DSBA-6156</w:t>
-      </w:r>
-      <w:r>
-        <w:br/>
-      </w:r>
-      <w:r>
-        <w:rPr>
-          <w:b/>
-          <w:bCs/>
-        </w:rPr>
-        <w:t>Due Date:</w:t>
-      </w:r>
-      <w:r>
-        <w:t xml:space="preserve"> December 12, 2025</w:t>
-      </w:r>
-    </w:p>
-    <w:p/>
-    <w:p>
-      <w:pPr>
-        <w:rPr>
-          <w:b/>
-          <w:bCs/>
-        </w:rPr>
-      </w:pPr>
-      <w:r>
-        <w:rPr>
-          <w:b/>
-          <w:bCs/>
-        </w:rPr>
-        <w:t>Project Links</w:t>
-      </w:r>
+      <w:pPr>
+        <w:spacing w:after="0" w:line="360" w:lineRule="auto"/>
+        <w:jc w:val="both"/>
+        <w:rPr>
+          <w:rFonts w:cstheme="minorHAnsi"/>
+        </w:rPr>
+      </w:pPr>
     </w:p>
     <w:p>
       <w:pPr>
+        <w:pStyle w:val="Heading2"/>
+        <w:spacing w:line="360" w:lineRule="auto"/>
+        <w:jc w:val="both"/>
+        <w:rPr>
+          <w:rFonts w:asciiTheme="minorHAnsi" w:hAnsiTheme="minorHAnsi" w:cstheme="minorHAnsi"/>
+        </w:rPr>
+      </w:pPr>
+      <w:r>
+        <w:rPr>
+          <w:rFonts w:asciiTheme="minorHAnsi" w:hAnsiTheme="minorHAnsi" w:cstheme="minorHAnsi"/>
+        </w:rPr>
+        <w:t>Project Links</w:t>
+      </w:r>
+    </w:p>
+    <w:p>
+      <w:pPr>
         <w:numPr>
           <w:ilvl w:val="0"/>
-          <w:numId w:val="1"/>
+          <w:numId w:val="25"/>
         </w:numPr>
-        <w:spacing w:after="0"/>
-      </w:pPr>
-      <w:r>
-        <w:rPr>
-          <w:b/>
-          <w:bCs/>
-        </w:rPr>
-        <w:t>GitHub Repository:</w:t>
-      </w:r>
-      <w:r>
-        <w:t xml:space="preserve"> </w:t>
-      </w:r>
-      <w:hyperlink r:id="rId5" w:tgtFrame="_new" w:history="1">
+        <w:spacing w:after="0" w:line="360" w:lineRule="auto"/>
+        <w:jc w:val="both"/>
+        <w:rPr>
+          <w:rFonts w:cstheme="minorHAnsi"/>
+        </w:rPr>
+      </w:pPr>
+      <w:r>
+        <w:rPr>
+          <w:rFonts w:cstheme="minorHAnsi"/>
+        </w:rPr>
+        <w:t>GitHub Repository: </w:t>
+      </w:r>
+      <w:hyperlink r:id="rId5" w:tgtFrame="_blank" w:history="1">
         <w:r>
           <w:rPr>
             <w:rStyle w:val="Hyperlink"/>
+            <w:rFonts w:cstheme="minorHAnsi"/>
           </w:rPr>
           <w:t>https://github.com/Freh-dev/plant-doctor-app/tree/main</w:t>
         </w:r>
@@ -121,1526 +166,1712 @@
       <w:pPr>
         <w:numPr>
           <w:ilvl w:val="0"/>
-          <w:numId w:val="1"/>
+          <w:numId w:val="25"/>
         </w:numPr>
-        <w:spacing w:after="0"/>
-      </w:pPr>
-      <w:r>
-        <w:rPr>
-          <w:b/>
-          <w:bCs/>
-        </w:rPr>
-        <w:t>Live Streamlit App:</w:t>
-      </w:r>
-      <w:r>
-        <w:t xml:space="preserve"> </w:t>
-      </w:r>
-      <w:hyperlink r:id="rId6" w:tgtFrame="_new" w:history="1">
+        <w:spacing w:after="0" w:line="360" w:lineRule="auto"/>
+        <w:jc w:val="both"/>
+        <w:rPr>
+          <w:rFonts w:cstheme="minorHAnsi"/>
+        </w:rPr>
+      </w:pPr>
+      <w:r>
+        <w:rPr>
+          <w:rFonts w:cstheme="minorHAnsi"/>
+        </w:rPr>
+        <w:t xml:space="preserve">Live </w:t>
+      </w:r>
+      <w:proofErr w:type="spellStart"/>
+      <w:r>
+        <w:rPr>
+          <w:rFonts w:cstheme="minorHAnsi"/>
+        </w:rPr>
+        <w:t>Streamlit</w:t>
+      </w:r>
+      <w:proofErr w:type="spellEnd"/>
+      <w:r>
+        <w:rPr>
+          <w:rFonts w:cstheme="minorHAnsi"/>
+        </w:rPr>
+        <w:t xml:space="preserve"> App: </w:t>
+      </w:r>
+      <w:hyperlink r:id="rId6" w:tgtFrame="_blank" w:history="1">
         <w:r>
           <w:rPr>
             <w:rStyle w:val="Hyperlink"/>
+            <w:rFonts w:cstheme="minorHAnsi"/>
           </w:rPr>
           <w:t>https://plant-doctor-app-829kkpnnhrgrmgrgexap8d.streamlit.app/</w:t>
         </w:r>
       </w:hyperlink>
     </w:p>
-    <w:p/>
     <w:p>
       <w:pPr>
-        <w:rPr>
+        <w:spacing w:after="0" w:line="360" w:lineRule="auto"/>
+        <w:jc w:val="both"/>
+        <w:rPr>
+          <w:rFonts w:cstheme="minorHAnsi"/>
+        </w:rPr>
+      </w:pPr>
+    </w:p>
+    <w:p>
+      <w:pPr>
+        <w:pStyle w:val="Heading2"/>
+        <w:spacing w:line="360" w:lineRule="auto"/>
+        <w:jc w:val="both"/>
+        <w:rPr>
+          <w:rFonts w:asciiTheme="minorHAnsi" w:hAnsiTheme="minorHAnsi" w:cstheme="minorHAnsi"/>
+        </w:rPr>
+      </w:pPr>
+      <w:r>
+        <w:rPr>
+          <w:rFonts w:asciiTheme="minorHAnsi" w:hAnsiTheme="minorHAnsi" w:cstheme="minorHAnsi"/>
+        </w:rPr>
+        <w:t>Problem</w:t>
+      </w:r>
+    </w:p>
+    <w:p>
+      <w:pPr>
+        <w:spacing w:after="0" w:line="360" w:lineRule="auto"/>
+        <w:jc w:val="both"/>
+        <w:rPr>
+          <w:rFonts w:cstheme="minorHAnsi"/>
+        </w:rPr>
+      </w:pPr>
+      <w:r>
+        <w:rPr>
+          <w:rFonts w:cstheme="minorHAnsi"/>
+        </w:rPr>
+        <w:t>Plant diseases significantly affect food production, gardening, and crop yield, yet farmers and home gardeners often struggle to identify them early. Many diseases look visually similar, expert diagnosis is often slow or inaccessible, and late detection can lead to crop failure. To address these challenges, our goal was to build an AI-powered plant disease detection system that takes a leaf photo as input, predicts the disease automatically, supports multiple crops and diseases, provides simple care recommendations, and runs in a user-friendly web app. We aimed to create a tool that is fast, accurate, and accessible, especially for non-technical users</w:t>
+      </w:r>
+    </w:p>
+    <w:p>
+      <w:pPr>
+        <w:pStyle w:val="Heading2"/>
+        <w:spacing w:line="360" w:lineRule="auto"/>
+        <w:jc w:val="both"/>
+        <w:rPr>
+          <w:rFonts w:asciiTheme="minorHAnsi" w:hAnsiTheme="minorHAnsi" w:cstheme="minorHAnsi"/>
+        </w:rPr>
+      </w:pPr>
+      <w:r>
+        <w:rPr>
+          <w:rFonts w:asciiTheme="minorHAnsi" w:hAnsiTheme="minorHAnsi" w:cstheme="minorHAnsi"/>
+        </w:rPr>
+        <w:t>Data</w:t>
+      </w:r>
+    </w:p>
+    <w:p>
+      <w:pPr>
+        <w:spacing w:after="0" w:line="360" w:lineRule="auto"/>
+        <w:jc w:val="both"/>
+        <w:rPr>
+          <w:rFonts w:cstheme="minorHAnsi"/>
+        </w:rPr>
+      </w:pPr>
+      <w:r>
+        <w:rPr>
+          <w:rFonts w:cstheme="minorHAnsi"/>
+        </w:rPr>
+        <w:t xml:space="preserve">We used the </w:t>
+      </w:r>
+      <w:proofErr w:type="spellStart"/>
+      <w:r>
+        <w:rPr>
+          <w:rFonts w:cstheme="minorHAnsi"/>
           <w:b/>
           <w:bCs/>
         </w:rPr>
-      </w:pPr>
-      <w:r>
-        <w:rPr>
+        <w:t>PlantVillage</w:t>
+      </w:r>
+      <w:proofErr w:type="spellEnd"/>
+      <w:r>
+        <w:rPr>
+          <w:rFonts w:cstheme="minorHAnsi"/>
           <w:b/>
           <w:bCs/>
         </w:rPr>
-        <w:t>Problem</w:t>
+        <w:t xml:space="preserve"> dataset</w:t>
+      </w:r>
+      <w:r>
+        <w:rPr>
+          <w:rFonts w:cstheme="minorHAnsi"/>
+        </w:rPr>
+        <w:t xml:space="preserve">, a widely used public dataset with 54,305 labeled leaf images across 14 plant types and 38 disease and healthy classes. The dataset was highly imbalanced, with tomato images accounting for 33.4% of the total (18,160 images across 10 diseases). Other crops included orange (5,507 images, 1 disease), soybean (5,090 images, 1 disease), grape (4,062 images, 4 diseases), corn (3,852 images, 4 diseases), and apple (3,171 images, 4 diseases). Some classes were very small, such as raspberry healthy leaves with only 371 images. In addition to </w:t>
+      </w:r>
+      <w:r>
+        <w:rPr>
+          <w:rFonts w:cstheme="minorHAnsi"/>
+        </w:rPr>
+        <w:lastRenderedPageBreak/>
+        <w:t>imbalance, the dataset posed challenges such as high visual similarity among tomato diseases, wide variation in healthy leaf patterns across plants, and inconsistent image quality due to lighting, orientation, and background noise (soil, fingers, shadows). These characteristics directly influenced our data preprocessing and modeling strategy.</w:t>
       </w:r>
     </w:p>
     <w:p>
-      <w:r>
-        <w:t>Plant diseases significantly reduce crop productivity and quality, especially for farmers and home gardeners.</w:t>
-      </w:r>
-      <w:r>
-        <w:br/>
-        <w:t xml:space="preserve">The goal of our project was to build an </w:t>
-      </w:r>
-      <w:r>
-        <w:rPr>
+      <w:pPr>
+        <w:spacing w:after="0" w:line="360" w:lineRule="auto"/>
+        <w:jc w:val="both"/>
+        <w:rPr>
+          <w:rFonts w:cstheme="minorHAnsi"/>
+        </w:rPr>
+      </w:pPr>
+    </w:p>
+    <w:p>
+      <w:pPr>
+        <w:pStyle w:val="Heading2"/>
+        <w:spacing w:line="360" w:lineRule="auto"/>
+        <w:jc w:val="both"/>
+        <w:rPr>
+          <w:rFonts w:asciiTheme="minorHAnsi" w:hAnsiTheme="minorHAnsi" w:cstheme="minorHAnsi"/>
+        </w:rPr>
+      </w:pPr>
+      <w:r>
+        <w:rPr>
+          <w:rFonts w:asciiTheme="minorHAnsi" w:hAnsiTheme="minorHAnsi" w:cstheme="minorHAnsi"/>
+        </w:rPr>
+        <w:t>Exploratory Data Analysis (EDA)</w:t>
+      </w:r>
+    </w:p>
+    <w:p>
+      <w:pPr>
+        <w:spacing w:after="0" w:line="360" w:lineRule="auto"/>
+        <w:jc w:val="both"/>
+        <w:rPr>
+          <w:rFonts w:cstheme="minorHAnsi"/>
+        </w:rPr>
+      </w:pPr>
+      <w:r>
+        <w:rPr>
+          <w:rFonts w:cstheme="minorHAnsi"/>
+        </w:rPr>
+        <w:t>EDA helped us understand the dataset and guided our modeling approach. We found that tomato and citrus crops dominated the dataset, while several diseases appeared nearly identical to the human eye. Some crops had only one disease (for example, orange with Citrus Greening), and healthy leaf patterns varied significantly across plant types. Many images contained distracting background elements, which added noise to the classification task.</w:t>
+      </w:r>
+    </w:p>
+    <w:p>
+      <w:pPr>
+        <w:spacing w:after="0" w:line="360" w:lineRule="auto"/>
+        <w:jc w:val="both"/>
+        <w:rPr>
+          <w:rFonts w:cstheme="minorHAnsi"/>
+        </w:rPr>
+      </w:pPr>
+    </w:p>
+    <w:p>
+      <w:pPr>
+        <w:spacing w:after="0" w:line="360" w:lineRule="auto"/>
+        <w:jc w:val="both"/>
+        <w:rPr>
+          <w:rFonts w:cstheme="minorHAnsi"/>
+        </w:rPr>
+      </w:pPr>
+      <w:r>
+        <w:rPr>
+          <w:rFonts w:cstheme="minorHAnsi"/>
+        </w:rPr>
+        <w:t xml:space="preserve">Based on these findings, we avoided training convolutional neural networks (CNNs) from scratch, as this would have been slow and prone to underfitting. Instead, we used </w:t>
+      </w:r>
+      <w:r>
+        <w:rPr>
+          <w:rFonts w:cstheme="minorHAnsi"/>
           <w:b/>
           <w:bCs/>
         </w:rPr>
-        <w:t>AI-powered plant disease detection system</w:t>
-      </w:r>
-      <w:r>
-        <w:t xml:space="preserve"> that can analyze leaf images and provide:</w:t>
+        <w:t>EfficientNetB2 with transfer learning</w:t>
+      </w:r>
+      <w:r>
+        <w:rPr>
+          <w:rFonts w:cstheme="minorHAnsi"/>
+        </w:rPr>
+        <w:t xml:space="preserve">, extracted features in shards to prevent GPU memory crashes, and applied </w:t>
+      </w:r>
+      <w:r>
+        <w:rPr>
+          <w:rFonts w:cstheme="minorHAnsi"/>
+          <w:b/>
+          <w:bCs/>
+        </w:rPr>
+        <w:t>class weighting</w:t>
+      </w:r>
+      <w:r>
+        <w:rPr>
+          <w:rFonts w:cstheme="minorHAnsi"/>
+        </w:rPr>
+        <w:t xml:space="preserve"> to address imbalance. We evaluated performance using both </w:t>
+      </w:r>
+      <w:r>
+        <w:rPr>
+          <w:rFonts w:cstheme="minorHAnsi"/>
+          <w:b/>
+          <w:bCs/>
+        </w:rPr>
+        <w:t>Top-1 and Top-3 accuracy</w:t>
+      </w:r>
+      <w:r>
+        <w:rPr>
+          <w:rFonts w:cstheme="minorHAnsi"/>
+        </w:rPr>
+        <w:t>, which allowed us to account for the visual similarity between diseases. Overall, EDA provided a clear direction for model selection and optimization, ensuring that our approach was both efficient and robust.</w:t>
       </w:r>
     </w:p>
     <w:p>
       <w:pPr>
+        <w:spacing w:after="0" w:line="360" w:lineRule="auto"/>
+        <w:jc w:val="both"/>
+        <w:rPr>
+          <w:rFonts w:cstheme="minorHAnsi"/>
+        </w:rPr>
+      </w:pPr>
+    </w:p>
+    <w:p>
+      <w:pPr>
+        <w:pStyle w:val="Heading2"/>
+        <w:spacing w:line="360" w:lineRule="auto"/>
+        <w:jc w:val="both"/>
+        <w:rPr>
+          <w:rFonts w:asciiTheme="minorHAnsi" w:hAnsiTheme="minorHAnsi" w:cstheme="minorHAnsi"/>
+        </w:rPr>
+      </w:pPr>
+      <w:r>
+        <w:rPr>
+          <w:rFonts w:asciiTheme="minorHAnsi" w:hAnsiTheme="minorHAnsi" w:cstheme="minorHAnsi"/>
+        </w:rPr>
+        <w:t>Modeling</w:t>
+      </w:r>
+    </w:p>
+    <w:p>
+      <w:pPr>
+        <w:spacing w:after="0" w:line="360" w:lineRule="auto"/>
+        <w:jc w:val="both"/>
+        <w:rPr>
+          <w:rFonts w:cstheme="minorHAnsi"/>
+        </w:rPr>
+      </w:pPr>
+      <w:r>
+        <w:rPr>
+          <w:rFonts w:cstheme="minorHAnsi"/>
+        </w:rPr>
+        <w:t xml:space="preserve">We experimented with several models before finalizing </w:t>
+      </w:r>
+      <w:r>
+        <w:rPr>
+          <w:rFonts w:cstheme="minorHAnsi"/>
+          <w:b/>
+          <w:bCs/>
+        </w:rPr>
+        <w:t>EfficientNetB2</w:t>
+      </w:r>
+      <w:r>
+        <w:rPr>
+          <w:rFonts w:cstheme="minorHAnsi"/>
+        </w:rPr>
+        <w:t xml:space="preserve"> as our backbone. A custom CNN achieved only 65% accuracy and proved too shallow for the complexity of the dataset. MobileNetV2 performed better, reaching around 92% accuracy, and was fast, but it struggled to capture subtle disease patterns. EfficientNetB2 outperformed both, achieving 98% accuracy with strong generalization across crops and diseases.</w:t>
+      </w:r>
+    </w:p>
+    <w:p>
+      <w:pPr>
+        <w:spacing w:after="0" w:line="360" w:lineRule="auto"/>
+        <w:jc w:val="both"/>
+        <w:rPr>
+          <w:rFonts w:cstheme="minorHAnsi"/>
+        </w:rPr>
+      </w:pPr>
+    </w:p>
+    <w:p>
+      <w:pPr>
+        <w:pStyle w:val="Heading3"/>
+        <w:spacing w:line="360" w:lineRule="auto"/>
+        <w:jc w:val="both"/>
+        <w:rPr>
+          <w:rFonts w:cstheme="minorHAnsi"/>
+        </w:rPr>
+      </w:pPr>
+      <w:r>
+        <w:rPr>
+          <w:rFonts w:cstheme="minorHAnsi"/>
+        </w:rPr>
+        <w:lastRenderedPageBreak/>
+        <w:t xml:space="preserve">Final Architecture </w:t>
+      </w:r>
+    </w:p>
+    <w:p>
+      <w:pPr>
+        <w:spacing w:after="0" w:line="360" w:lineRule="auto"/>
+        <w:jc w:val="both"/>
+        <w:rPr>
+          <w:rFonts w:cstheme="minorHAnsi"/>
+        </w:rPr>
+      </w:pPr>
+      <w:r>
+        <w:rPr>
+          <w:rFonts w:cstheme="minorHAnsi"/>
+        </w:rPr>
+        <w:t>Our final model used EfficientNetB2 pretrained on ImageNet as the backbone, with frozen layers producing a 1,408-dimensional feature vector. On top of this, we added a classification head consisting of:</w:t>
+      </w:r>
+    </w:p>
+    <w:p>
+      <w:pPr>
+        <w:spacing w:after="0" w:line="360" w:lineRule="auto"/>
+        <w:jc w:val="both"/>
+        <w:rPr>
+          <w:rFonts w:cstheme="minorHAnsi"/>
+        </w:rPr>
+      </w:pPr>
+    </w:p>
+    <w:p>
+      <w:pPr>
+        <w:pStyle w:val="ListParagraph"/>
         <w:numPr>
           <w:ilvl w:val="0"/>
-          <w:numId w:val="8"/>
+          <w:numId w:val="51"/>
         </w:numPr>
-        <w:spacing w:after="0"/>
-      </w:pPr>
-      <w:r>
-        <w:t>A disease prediction</w:t>
+        <w:spacing w:after="0" w:line="360" w:lineRule="auto"/>
+        <w:jc w:val="both"/>
+        <w:rPr>
+          <w:rFonts w:cstheme="minorHAnsi"/>
+        </w:rPr>
+      </w:pPr>
+      <w:r>
+        <w:rPr>
+          <w:rFonts w:cstheme="minorHAnsi"/>
+        </w:rPr>
+        <w:t>Dense layer (512 units) → Batch Normalization → Dropout</w:t>
       </w:r>
     </w:p>
     <w:p>
       <w:pPr>
+        <w:pStyle w:val="ListParagraph"/>
         <w:numPr>
           <w:ilvl w:val="0"/>
-          <w:numId w:val="8"/>
+          <w:numId w:val="51"/>
         </w:numPr>
-        <w:spacing w:after="0"/>
-      </w:pPr>
-      <w:r>
-        <w:t>A confidence score</w:t>
+        <w:spacing w:after="0" w:line="360" w:lineRule="auto"/>
+        <w:jc w:val="both"/>
+        <w:rPr>
+          <w:rFonts w:cstheme="minorHAnsi"/>
+        </w:rPr>
+      </w:pPr>
+      <w:r>
+        <w:rPr>
+          <w:rFonts w:cstheme="minorHAnsi"/>
+        </w:rPr>
+        <w:t>Dense layer (256 units) → Batch Normalization → Dropout</w:t>
       </w:r>
     </w:p>
     <w:p>
       <w:pPr>
+        <w:pStyle w:val="ListParagraph"/>
         <w:numPr>
           <w:ilvl w:val="0"/>
-          <w:numId w:val="8"/>
+          <w:numId w:val="51"/>
         </w:numPr>
-        <w:spacing w:after="0"/>
-      </w:pPr>
-      <w:r>
-        <w:t>Simple care recommendations</w:t>
+        <w:spacing w:after="0" w:line="360" w:lineRule="auto"/>
+        <w:jc w:val="both"/>
+        <w:rPr>
+          <w:rFonts w:cstheme="minorHAnsi"/>
+        </w:rPr>
+      </w:pPr>
+      <w:r>
+        <w:rPr>
+          <w:rFonts w:cstheme="minorHAnsi"/>
+        </w:rPr>
+        <w:t xml:space="preserve">Dense layer (38 units) → </w:t>
+      </w:r>
+      <w:proofErr w:type="spellStart"/>
+      <w:r>
+        <w:rPr>
+          <w:rFonts w:cstheme="minorHAnsi"/>
+        </w:rPr>
+        <w:t>Softmax</w:t>
+      </w:r>
+      <w:proofErr w:type="spellEnd"/>
+      <w:r>
+        <w:rPr>
+          <w:rFonts w:cstheme="minorHAnsi"/>
+        </w:rPr>
+        <w:t xml:space="preserve"> output</w:t>
       </w:r>
     </w:p>
     <w:p>
-      <w:r>
-        <w:t xml:space="preserve">Our aim was to make the system </w:t>
-      </w:r>
-      <w:r>
-        <w:rPr>
+      <w:pPr>
+        <w:pStyle w:val="ListParagraph"/>
+        <w:spacing w:after="0" w:line="360" w:lineRule="auto"/>
+        <w:jc w:val="both"/>
+        <w:rPr>
+          <w:rFonts w:cstheme="minorHAnsi"/>
+        </w:rPr>
+      </w:pPr>
+    </w:p>
+    <w:p>
+      <w:pPr>
+        <w:pStyle w:val="Heading3"/>
+        <w:spacing w:line="360" w:lineRule="auto"/>
+        <w:jc w:val="both"/>
+        <w:rPr>
+          <w:rFonts w:cstheme="minorHAnsi"/>
+        </w:rPr>
+      </w:pPr>
+      <w:r>
+        <w:rPr>
+          <w:rFonts w:cstheme="minorHAnsi"/>
+        </w:rPr>
+        <w:t xml:space="preserve">Training Setup </w:t>
+      </w:r>
+    </w:p>
+    <w:p>
+      <w:pPr>
+        <w:spacing w:after="0" w:line="360" w:lineRule="auto"/>
+        <w:rPr>
+          <w:rFonts w:cstheme="minorHAnsi"/>
+        </w:rPr>
+      </w:pPr>
+      <w:r>
+        <w:rPr>
+          <w:rFonts w:cstheme="minorHAnsi"/>
+        </w:rPr>
+        <w:t>We trained the model using Sparse Categorical Cross</w:t>
+      </w:r>
+      <w:r>
+        <w:rPr>
+          <w:rFonts w:cstheme="minorHAnsi"/>
+        </w:rPr>
+        <w:t xml:space="preserve"> </w:t>
+      </w:r>
+      <w:r>
+        <w:rPr>
+          <w:rFonts w:cstheme="minorHAnsi"/>
+        </w:rPr>
+        <w:t xml:space="preserve">entropy loss and the Adam optimizer with a learning rate of 5e-5. To improve training stability, we applied early stopping and </w:t>
+      </w:r>
+      <w:proofErr w:type="spellStart"/>
+      <w:r>
+        <w:rPr>
+          <w:rFonts w:cstheme="minorHAnsi"/>
+        </w:rPr>
+        <w:t>ReduceLROnPlateau</w:t>
+      </w:r>
+      <w:proofErr w:type="spellEnd"/>
+      <w:r>
+        <w:rPr>
+          <w:rFonts w:cstheme="minorHAnsi"/>
+        </w:rPr>
+        <w:t>. Class weights were used to offset dataset imbalance, ensuring minority classes were not overlooked.</w:t>
+      </w:r>
+    </w:p>
+    <w:p>
+      <w:pPr>
+        <w:pStyle w:val="Heading3"/>
+        <w:spacing w:line="360" w:lineRule="auto"/>
+        <w:jc w:val="both"/>
+        <w:rPr>
+          <w:rFonts w:cstheme="minorHAnsi"/>
+        </w:rPr>
+      </w:pPr>
+      <w:r>
+        <w:rPr>
+          <w:rFonts w:cstheme="minorHAnsi"/>
+        </w:rPr>
+        <w:t xml:space="preserve">Why EfficientNetB2? </w:t>
+      </w:r>
+    </w:p>
+    <w:p>
+      <w:pPr>
+        <w:spacing w:after="0" w:line="360" w:lineRule="auto"/>
+        <w:jc w:val="both"/>
+        <w:rPr>
+          <w:rFonts w:cstheme="minorHAnsi"/>
+        </w:rPr>
+      </w:pPr>
+      <w:r>
+        <w:rPr>
+          <w:rFonts w:cstheme="minorHAnsi"/>
+        </w:rPr>
+        <w:t xml:space="preserve">EfficientNetB2 provided strong feature extraction, handled subtle disease patterns effectively, and was lightweight enough to deploy in a </w:t>
+      </w:r>
+      <w:proofErr w:type="spellStart"/>
+      <w:r>
+        <w:rPr>
+          <w:rFonts w:cstheme="minorHAnsi"/>
+        </w:rPr>
+        <w:t>Streamlit</w:t>
+      </w:r>
+      <w:proofErr w:type="spellEnd"/>
+      <w:r>
+        <w:rPr>
+          <w:rFonts w:cstheme="minorHAnsi"/>
+        </w:rPr>
+        <w:t xml:space="preserve"> application. It consistently outperformed both deeper and shallower models, making it the best choice for balancing accuracy, efficiency, and usability.</w:t>
+      </w:r>
+    </w:p>
+    <w:p>
+      <w:pPr>
+        <w:pStyle w:val="Heading2"/>
+        <w:spacing w:line="360" w:lineRule="auto"/>
+        <w:jc w:val="both"/>
+        <w:rPr>
+          <w:rFonts w:asciiTheme="minorHAnsi" w:hAnsiTheme="minorHAnsi" w:cstheme="minorHAnsi"/>
+        </w:rPr>
+      </w:pPr>
+      <w:r>
+        <w:rPr>
+          <w:rFonts w:asciiTheme="minorHAnsi" w:hAnsiTheme="minorHAnsi" w:cstheme="minorHAnsi"/>
+        </w:rPr>
+        <w:t>Results</w:t>
+      </w:r>
+    </w:p>
+    <w:p>
+      <w:pPr>
+        <w:spacing w:after="0" w:line="360" w:lineRule="auto"/>
+        <w:jc w:val="both"/>
+        <w:rPr>
+          <w:rFonts w:cstheme="minorHAnsi"/>
+        </w:rPr>
+      </w:pPr>
+      <w:r>
+        <w:rPr>
+          <w:rFonts w:cstheme="minorHAnsi"/>
+        </w:rPr>
+        <w:t xml:space="preserve">On the test set of 8,146 images, our final model achieved strong quantitative performance: </w:t>
+      </w:r>
+      <w:r>
+        <w:rPr>
+          <w:rFonts w:cstheme="minorHAnsi"/>
           <w:b/>
           <w:bCs/>
         </w:rPr>
-        <w:t>easy to use, practical, and accessible for non-technical users</w:t>
-      </w:r>
-      <w:r>
-        <w:t xml:space="preserve"> through a web app.</w:t>
-      </w:r>
-    </w:p>
-    <w:p/>
-    <w:p>
-      <w:pPr>
-        <w:rPr>
+        <w:t>Top-1 Accuracy of 98.0%</w:t>
+      </w:r>
+      <w:r>
+        <w:rPr>
+          <w:rFonts w:cstheme="minorHAnsi"/>
+        </w:rPr>
+        <w:t xml:space="preserve">, </w:t>
+      </w:r>
+      <w:r>
+        <w:rPr>
+          <w:rFonts w:cstheme="minorHAnsi"/>
           <w:b/>
           <w:bCs/>
         </w:rPr>
-      </w:pPr>
-      <w:r>
-        <w:rPr>
+        <w:t>Top-3 Accuracy of 99.83%</w:t>
+      </w:r>
+      <w:r>
+        <w:rPr>
+          <w:rFonts w:cstheme="minorHAnsi"/>
+        </w:rPr>
+        <w:t xml:space="preserve">, a </w:t>
+      </w:r>
+      <w:r>
+        <w:rPr>
+          <w:rFonts w:cstheme="minorHAnsi"/>
           <w:b/>
           <w:bCs/>
         </w:rPr>
-        <w:t>Data</w:t>
+        <w:t>Test Loss of 0.155</w:t>
+      </w:r>
+      <w:r>
+        <w:rPr>
+          <w:rFonts w:cstheme="minorHAnsi"/>
+        </w:rPr>
+        <w:t xml:space="preserve">, and a </w:t>
+      </w:r>
+      <w:r>
+        <w:rPr>
+          <w:rFonts w:cstheme="minorHAnsi"/>
+          <w:b/>
+          <w:bCs/>
+        </w:rPr>
+        <w:t>Macro F1 Score of 0.973</w:t>
+      </w:r>
+      <w:r>
+        <w:rPr>
+          <w:rFonts w:cstheme="minorHAnsi"/>
+        </w:rPr>
+        <w:t>. These metrics confirm both high accuracy and balanced performance across classes.</w:t>
       </w:r>
     </w:p>
     <w:p>
       <w:pPr>
-        <w:spacing w:after="0"/>
-      </w:pPr>
-      <w:r>
-        <w:t xml:space="preserve">We used the </w:t>
-      </w:r>
-      <w:r>
-        <w:rPr>
+        <w:pStyle w:val="Heading3"/>
+        <w:spacing w:line="360" w:lineRule="auto"/>
+        <w:jc w:val="both"/>
+        <w:rPr>
+          <w:rFonts w:cstheme="minorHAnsi"/>
+        </w:rPr>
+      </w:pPr>
+      <w:r>
+        <w:rPr>
+          <w:rFonts w:cstheme="minorHAnsi"/>
+        </w:rPr>
+        <w:t xml:space="preserve">Strengths </w:t>
+      </w:r>
+    </w:p>
+    <w:p>
+      <w:pPr>
+        <w:spacing w:after="0" w:line="360" w:lineRule="auto"/>
+        <w:jc w:val="both"/>
+        <w:rPr>
+          <w:rFonts w:cstheme="minorHAnsi"/>
+        </w:rPr>
+      </w:pPr>
+      <w:r>
+        <w:rPr>
+          <w:rFonts w:cstheme="minorHAnsi"/>
+        </w:rPr>
+        <w:t xml:space="preserve">The model performed exceptionally well on tomato diseases, citrus greening, soybean healthy leaves, grape diseases, and apple diseases. Predictions were made with extremely high </w:t>
+      </w:r>
+      <w:r>
+        <w:rPr>
+          <w:rFonts w:cstheme="minorHAnsi"/>
+        </w:rPr>
+        <w:lastRenderedPageBreak/>
+        <w:t>confidence and reliability, showing low signs of overfitting. The model also generalized well under varied conditions such as different lighting, orientations, and angles.</w:t>
+      </w:r>
+    </w:p>
+    <w:p>
+      <w:pPr>
+        <w:pStyle w:val="Heading3"/>
+        <w:spacing w:line="360" w:lineRule="auto"/>
+        <w:jc w:val="both"/>
+        <w:rPr>
+          <w:rFonts w:cstheme="minorHAnsi"/>
+        </w:rPr>
+      </w:pPr>
+      <w:r>
+        <w:rPr>
+          <w:rFonts w:cstheme="minorHAnsi"/>
+        </w:rPr>
+        <w:t xml:space="preserve">Weaknesses </w:t>
+      </w:r>
+    </w:p>
+    <w:p>
+      <w:pPr>
+        <w:spacing w:after="0" w:line="360" w:lineRule="auto"/>
+        <w:jc w:val="both"/>
+        <w:rPr>
+          <w:rFonts w:cstheme="minorHAnsi"/>
+        </w:rPr>
+      </w:pPr>
+      <w:r>
+        <w:rPr>
+          <w:rFonts w:cstheme="minorHAnsi"/>
+        </w:rPr>
+        <w:t>Performance was weaker on certain minority classes, particularly corn gray leaf spot, potato healthy leaves (only 23 samples available), and tomato target spot, which is visually similar to other tomato diseases. These limitations highlight the impact of class imbalance and disease similarity.</w:t>
+      </w:r>
+    </w:p>
+    <w:p>
+      <w:pPr>
+        <w:pStyle w:val="Heading3"/>
+        <w:spacing w:line="360" w:lineRule="auto"/>
+        <w:jc w:val="both"/>
+        <w:rPr>
+          <w:rFonts w:cstheme="minorHAnsi"/>
+        </w:rPr>
+      </w:pPr>
+      <w:r>
+        <w:rPr>
+          <w:rFonts w:cstheme="minorHAnsi"/>
+        </w:rPr>
+        <w:t xml:space="preserve">Qualitative Observations </w:t>
+      </w:r>
+    </w:p>
+    <w:p>
+      <w:pPr>
+        <w:spacing w:after="0" w:line="360" w:lineRule="auto"/>
+        <w:jc w:val="both"/>
+        <w:rPr>
+          <w:rFonts w:cstheme="minorHAnsi"/>
+        </w:rPr>
+      </w:pPr>
+      <w:r>
+        <w:rPr>
+          <w:rFonts w:cstheme="minorHAnsi"/>
+        </w:rPr>
+        <w:t xml:space="preserve">Predictions were stable and repeatable, with Top-5 predictions almost always including the correct class. Inference was efficient, taking less than one second per image in the </w:t>
+      </w:r>
+      <w:proofErr w:type="spellStart"/>
+      <w:r>
+        <w:rPr>
+          <w:rFonts w:cstheme="minorHAnsi"/>
+        </w:rPr>
+        <w:t>Streamlit</w:t>
+      </w:r>
+      <w:proofErr w:type="spellEnd"/>
+      <w:r>
+        <w:rPr>
+          <w:rFonts w:cstheme="minorHAnsi"/>
+        </w:rPr>
+        <w:t xml:space="preserve"> application, making the system practical for real-time use.</w:t>
+      </w:r>
+    </w:p>
+    <w:p>
+      <w:pPr>
+        <w:pStyle w:val="Heading2"/>
+        <w:spacing w:line="360" w:lineRule="auto"/>
+        <w:jc w:val="both"/>
+        <w:rPr>
+          <w:rFonts w:asciiTheme="minorHAnsi" w:hAnsiTheme="minorHAnsi" w:cstheme="minorHAnsi"/>
+        </w:rPr>
+      </w:pPr>
+      <w:proofErr w:type="spellStart"/>
+      <w:r>
+        <w:rPr>
+          <w:rFonts w:asciiTheme="minorHAnsi" w:hAnsiTheme="minorHAnsi" w:cstheme="minorHAnsi"/>
+        </w:rPr>
+        <w:t>Streamlit</w:t>
+      </w:r>
+      <w:proofErr w:type="spellEnd"/>
+      <w:r>
+        <w:rPr>
+          <w:rFonts w:asciiTheme="minorHAnsi" w:hAnsiTheme="minorHAnsi" w:cstheme="minorHAnsi"/>
+        </w:rPr>
+        <w:t xml:space="preserve"> Application</w:t>
+      </w:r>
+    </w:p>
+    <w:p>
+      <w:pPr>
+        <w:spacing w:after="0" w:line="360" w:lineRule="auto"/>
+        <w:jc w:val="both"/>
+        <w:rPr>
+          <w:rFonts w:cstheme="minorHAnsi"/>
+        </w:rPr>
+      </w:pPr>
+      <w:r>
+        <w:rPr>
+          <w:rFonts w:cstheme="minorHAnsi"/>
+        </w:rPr>
+        <w:t xml:space="preserve">Our final application was built using </w:t>
+      </w:r>
+      <w:proofErr w:type="spellStart"/>
+      <w:r>
+        <w:rPr>
+          <w:rFonts w:cstheme="minorHAnsi"/>
+        </w:rPr>
+        <w:t>Streamlit</w:t>
+      </w:r>
+      <w:proofErr w:type="spellEnd"/>
+      <w:r>
+        <w:rPr>
+          <w:rFonts w:cstheme="minorHAnsi"/>
+        </w:rPr>
+        <w:t xml:space="preserve"> to make the model accessible and interactive. The app allows users to upload any plant leaf image, which is automatically preprocessed before prediction. It provides confidence scoring, a Top-5 prediction list, and AI-generated care instructions via the OpenAI API. For transparency, we included a debug panel for instructors, and the interface was designed to be clean and responsive.</w:t>
+      </w:r>
+    </w:p>
+    <w:p>
+      <w:pPr>
+        <w:pStyle w:val="Heading5"/>
+        <w:spacing w:line="360" w:lineRule="auto"/>
+        <w:jc w:val="both"/>
+        <w:rPr>
+          <w:rFonts w:cstheme="minorHAnsi"/>
+        </w:rPr>
+      </w:pPr>
+      <w:r>
+        <w:rPr>
+          <w:rFonts w:cstheme="minorHAnsi"/>
+        </w:rPr>
+        <w:t xml:space="preserve">Value Added </w:t>
+      </w:r>
+    </w:p>
+    <w:p>
+      <w:pPr>
+        <w:spacing w:after="0" w:line="360" w:lineRule="auto"/>
+        <w:jc w:val="both"/>
+        <w:rPr>
+          <w:rFonts w:cstheme="minorHAnsi"/>
+        </w:rPr>
+      </w:pPr>
+      <w:r>
+        <w:rPr>
+          <w:rFonts w:cstheme="minorHAnsi"/>
+        </w:rPr>
+        <w:t>The app brings the model to life by enabling anyone to test it without writing code. This makes the system practical for both technical and non-technical users, bridging the gap between research and real-world usability.</w:t>
+      </w:r>
+    </w:p>
+    <w:p>
+      <w:pPr>
+        <w:spacing w:after="0" w:line="360" w:lineRule="auto"/>
+        <w:jc w:val="both"/>
+        <w:rPr>
+          <w:rFonts w:cstheme="minorHAnsi"/>
+        </w:rPr>
+      </w:pPr>
+    </w:p>
+    <w:p>
+      <w:pPr>
+        <w:pStyle w:val="Heading2"/>
+        <w:spacing w:line="360" w:lineRule="auto"/>
+        <w:jc w:val="both"/>
+        <w:rPr>
+          <w:rFonts w:asciiTheme="minorHAnsi" w:hAnsiTheme="minorHAnsi" w:cstheme="minorHAnsi"/>
+        </w:rPr>
+      </w:pPr>
+      <w:r>
+        <w:rPr>
+          <w:rFonts w:asciiTheme="minorHAnsi" w:hAnsiTheme="minorHAnsi" w:cstheme="minorHAnsi"/>
+        </w:rPr>
+        <w:t>Use Cases (“So What?”)</w:t>
+      </w:r>
+    </w:p>
+    <w:p>
+      <w:pPr>
+        <w:spacing w:after="0" w:line="360" w:lineRule="auto"/>
+        <w:jc w:val="both"/>
+        <w:rPr>
+          <w:rFonts w:cstheme="minorHAnsi"/>
+        </w:rPr>
+      </w:pPr>
+      <w:r>
+        <w:rPr>
+          <w:rFonts w:cstheme="minorHAnsi"/>
+        </w:rPr>
+        <w:t>This model has broad applicability across different user groups:</w:t>
+      </w:r>
+    </w:p>
+    <w:p>
+      <w:pPr>
+        <w:numPr>
+          <w:ilvl w:val="0"/>
+          <w:numId w:val="54"/>
+        </w:numPr>
+        <w:spacing w:after="0" w:line="360" w:lineRule="auto"/>
+        <w:jc w:val="both"/>
+        <w:rPr>
+          <w:rFonts w:cstheme="minorHAnsi"/>
+        </w:rPr>
+      </w:pPr>
+      <w:r>
+        <w:rPr>
+          <w:rFonts w:cstheme="minorHAnsi"/>
+        </w:rPr>
+        <w:t>Farmers needing fast diagnosis</w:t>
+      </w:r>
+    </w:p>
+    <w:p>
+      <w:pPr>
+        <w:numPr>
+          <w:ilvl w:val="0"/>
+          <w:numId w:val="54"/>
+        </w:numPr>
+        <w:spacing w:after="0" w:line="360" w:lineRule="auto"/>
+        <w:jc w:val="both"/>
+        <w:rPr>
+          <w:rFonts w:cstheme="minorHAnsi"/>
+        </w:rPr>
+      </w:pPr>
+      <w:r>
+        <w:rPr>
+          <w:rFonts w:cstheme="minorHAnsi"/>
+        </w:rPr>
+        <w:t>Home gardeners seeking guidance</w:t>
+      </w:r>
+    </w:p>
+    <w:p>
+      <w:pPr>
+        <w:numPr>
+          <w:ilvl w:val="0"/>
+          <w:numId w:val="54"/>
+        </w:numPr>
+        <w:spacing w:after="0" w:line="360" w:lineRule="auto"/>
+        <w:jc w:val="both"/>
+        <w:rPr>
+          <w:rFonts w:cstheme="minorHAnsi"/>
+        </w:rPr>
+      </w:pPr>
+      <w:r>
+        <w:rPr>
+          <w:rFonts w:cstheme="minorHAnsi"/>
+        </w:rPr>
+        <w:lastRenderedPageBreak/>
+        <w:t>Agriculture students and extension services for training and outreach</w:t>
+      </w:r>
+    </w:p>
+    <w:p>
+      <w:pPr>
+        <w:numPr>
+          <w:ilvl w:val="0"/>
+          <w:numId w:val="54"/>
+        </w:numPr>
+        <w:spacing w:after="0" w:line="360" w:lineRule="auto"/>
+        <w:jc w:val="both"/>
+        <w:rPr>
+          <w:rFonts w:cstheme="minorHAnsi"/>
+        </w:rPr>
+      </w:pPr>
+      <w:r>
+        <w:rPr>
+          <w:rFonts w:cstheme="minorHAnsi"/>
+        </w:rPr>
+        <w:t>Schools for interactive learning experiences</w:t>
+      </w:r>
+    </w:p>
+    <w:p>
+      <w:pPr>
+        <w:spacing w:after="0" w:line="360" w:lineRule="auto"/>
+        <w:jc w:val="both"/>
+        <w:rPr>
+          <w:rFonts w:cstheme="minorHAnsi"/>
+        </w:rPr>
+      </w:pPr>
+      <w:r>
+        <w:rPr>
+          <w:rFonts w:cstheme="minorHAnsi"/>
           <w:b/>
           <w:bCs/>
         </w:rPr>
-        <w:t>PlantVillage dataset</w:t>
-      </w:r>
-      <w:r>
-        <w:t xml:space="preserve">, which contains thousands of labeled leaf images from </w:t>
-      </w:r>
-      <w:r>
-        <w:rPr>
+        <w:t>Practical Impact</w:t>
+      </w:r>
+    </w:p>
+    <w:p>
+      <w:pPr>
+        <w:numPr>
+          <w:ilvl w:val="0"/>
+          <w:numId w:val="55"/>
+        </w:numPr>
+        <w:spacing w:after="0" w:line="360" w:lineRule="auto"/>
+        <w:jc w:val="both"/>
+        <w:rPr>
+          <w:rFonts w:cstheme="minorHAnsi"/>
+        </w:rPr>
+      </w:pPr>
+      <w:r>
+        <w:rPr>
+          <w:rFonts w:cstheme="minorHAnsi"/>
+        </w:rPr>
+        <w:t>Early detection reduces crop loss</w:t>
+      </w:r>
+    </w:p>
+    <w:p>
+      <w:pPr>
+        <w:numPr>
+          <w:ilvl w:val="0"/>
+          <w:numId w:val="55"/>
+        </w:numPr>
+        <w:spacing w:after="0" w:line="360" w:lineRule="auto"/>
+        <w:jc w:val="both"/>
+        <w:rPr>
+          <w:rFonts w:cstheme="minorHAnsi"/>
+        </w:rPr>
+      </w:pPr>
+      <w:r>
+        <w:rPr>
+          <w:rFonts w:cstheme="minorHAnsi"/>
+        </w:rPr>
+        <w:t>Provides support in regions with limited expert access</w:t>
+      </w:r>
+    </w:p>
+    <w:p>
+      <w:pPr>
+        <w:numPr>
+          <w:ilvl w:val="0"/>
+          <w:numId w:val="55"/>
+        </w:numPr>
+        <w:spacing w:after="0" w:line="360" w:lineRule="auto"/>
+        <w:jc w:val="both"/>
+        <w:rPr>
+          <w:rFonts w:cstheme="minorHAnsi"/>
+        </w:rPr>
+      </w:pPr>
+      <w:r>
+        <w:rPr>
+          <w:rFonts w:cstheme="minorHAnsi"/>
+        </w:rPr>
+        <w:t>Runs on any device via the web</w:t>
+      </w:r>
+    </w:p>
+    <w:p>
+      <w:pPr>
+        <w:numPr>
+          <w:ilvl w:val="0"/>
+          <w:numId w:val="55"/>
+        </w:numPr>
+        <w:spacing w:after="0" w:line="360" w:lineRule="auto"/>
+        <w:jc w:val="both"/>
+        <w:rPr>
+          <w:rFonts w:cstheme="minorHAnsi"/>
+        </w:rPr>
+      </w:pPr>
+      <w:r>
+        <w:rPr>
+          <w:rFonts w:cstheme="minorHAnsi"/>
+        </w:rPr>
+        <w:t>Can be expanded to real-world deployments such as drones for large-scale monitoring</w:t>
+      </w:r>
+    </w:p>
+    <w:p>
+      <w:pPr>
+        <w:spacing w:after="0" w:line="360" w:lineRule="auto"/>
+        <w:jc w:val="both"/>
+        <w:rPr>
+          <w:rFonts w:cstheme="minorHAnsi"/>
+        </w:rPr>
+      </w:pPr>
+      <w:r>
+        <w:rPr>
+          <w:rFonts w:cstheme="minorHAnsi"/>
           <w:b/>
           <w:bCs/>
         </w:rPr>
-        <w:t>38 classes</w:t>
-      </w:r>
-      <w:r>
-        <w:t xml:space="preserve"> (diseased and healthy plants).</w:t>
+        <w:t>Surprising Findings</w:t>
       </w:r>
     </w:p>
     <w:p>
       <w:pPr>
-        <w:spacing w:after="0"/>
-        <w:rPr>
+        <w:numPr>
+          <w:ilvl w:val="0"/>
+          <w:numId w:val="56"/>
+        </w:numPr>
+        <w:spacing w:after="0" w:line="360" w:lineRule="auto"/>
+        <w:jc w:val="both"/>
+        <w:rPr>
+          <w:rFonts w:cstheme="minorHAnsi"/>
+        </w:rPr>
+      </w:pPr>
+      <w:r>
+        <w:rPr>
+          <w:rFonts w:cstheme="minorHAnsi"/>
+        </w:rPr>
+        <w:t>The feature extractor alone produced nearly perfect accuracy</w:t>
+      </w:r>
+    </w:p>
+    <w:p>
+      <w:pPr>
+        <w:numPr>
+          <w:ilvl w:val="0"/>
+          <w:numId w:val="56"/>
+        </w:numPr>
+        <w:spacing w:after="0" w:line="360" w:lineRule="auto"/>
+        <w:jc w:val="both"/>
+        <w:rPr>
+          <w:rFonts w:cstheme="minorHAnsi"/>
+        </w:rPr>
+      </w:pPr>
+      <w:r>
+        <w:rPr>
+          <w:rFonts w:cstheme="minorHAnsi"/>
+        </w:rPr>
+        <w:t>Rare classes still performed reasonably well despite limited samples</w:t>
+      </w:r>
+    </w:p>
+    <w:p>
+      <w:pPr>
+        <w:numPr>
+          <w:ilvl w:val="0"/>
+          <w:numId w:val="56"/>
+        </w:numPr>
+        <w:spacing w:after="0" w:line="360" w:lineRule="auto"/>
+        <w:jc w:val="both"/>
+        <w:rPr>
+          <w:rFonts w:cstheme="minorHAnsi"/>
+        </w:rPr>
+      </w:pPr>
+      <w:r>
+        <w:rPr>
+          <w:rFonts w:cstheme="minorHAnsi"/>
+        </w:rPr>
+        <w:t>EfficientNetB2 exceeded expectations even without fine-tuning</w:t>
+      </w:r>
+    </w:p>
+    <w:p>
+      <w:pPr>
+        <w:spacing w:after="0" w:line="360" w:lineRule="auto"/>
+        <w:jc w:val="both"/>
+        <w:rPr>
+          <w:rFonts w:cstheme="minorHAnsi"/>
+        </w:rPr>
+      </w:pPr>
+    </w:p>
+    <w:p>
+      <w:pPr>
+        <w:pStyle w:val="Heading2"/>
+        <w:spacing w:line="360" w:lineRule="auto"/>
+        <w:jc w:val="both"/>
+        <w:rPr>
+          <w:rFonts w:asciiTheme="minorHAnsi" w:hAnsiTheme="minorHAnsi" w:cstheme="minorHAnsi"/>
+        </w:rPr>
+      </w:pPr>
+      <w:r>
+        <w:rPr>
+          <w:rFonts w:asciiTheme="minorHAnsi" w:hAnsiTheme="minorHAnsi" w:cstheme="minorHAnsi"/>
+        </w:rPr>
+        <w:t>Team Member Contributions</w:t>
+      </w:r>
+    </w:p>
+    <w:p>
+      <w:pPr>
+        <w:numPr>
+          <w:ilvl w:val="0"/>
+          <w:numId w:val="53"/>
+        </w:numPr>
+        <w:spacing w:after="0" w:line="360" w:lineRule="auto"/>
+        <w:jc w:val="both"/>
+        <w:rPr>
+          <w:rFonts w:cstheme="minorHAnsi"/>
           <w:b/>
           <w:bCs/>
         </w:rPr>
       </w:pPr>
       <w:r>
         <w:rPr>
+          <w:rFonts w:cstheme="minorHAnsi"/>
           <w:b/>
           <w:bCs/>
         </w:rPr>
-        <w:t>Data Processing Steps:</w:t>
+        <w:t xml:space="preserve">Frehiwot Haile: </w:t>
+      </w:r>
+      <w:r>
+        <w:rPr>
+          <w:rFonts w:cstheme="minorHAnsi"/>
+        </w:rPr>
+        <w:t xml:space="preserve">Developed the main model training pipeline, built the final EfficientNetB2 model, created and deployed the </w:t>
+      </w:r>
+      <w:proofErr w:type="spellStart"/>
+      <w:r>
+        <w:rPr>
+          <w:rFonts w:cstheme="minorHAnsi"/>
+        </w:rPr>
+        <w:t>Streamlit</w:t>
+      </w:r>
+      <w:proofErr w:type="spellEnd"/>
+      <w:r>
+        <w:rPr>
+          <w:rFonts w:cstheme="minorHAnsi"/>
+        </w:rPr>
+        <w:t xml:space="preserve"> web application, integrated OpenAI-powered care advice, handled model serialization and deployment challenges, and prepared the final project document.</w:t>
       </w:r>
     </w:p>
     <w:p>
       <w:pPr>
         <w:numPr>
           <w:ilvl w:val="0"/>
-          <w:numId w:val="9"/>
+          <w:numId w:val="53"/>
         </w:numPr>
-        <w:spacing w:after="0"/>
-      </w:pPr>
-      <w:r>
-        <w:t>Removed low-quality and corrupted images</w:t>
+        <w:spacing w:after="0" w:line="360" w:lineRule="auto"/>
+        <w:jc w:val="both"/>
+        <w:rPr>
+          <w:rFonts w:cstheme="minorHAnsi"/>
+          <w:b/>
+          <w:bCs/>
+        </w:rPr>
+      </w:pPr>
+      <w:proofErr w:type="spellStart"/>
+      <w:r>
+        <w:rPr>
+          <w:rFonts w:cstheme="minorHAnsi"/>
+          <w:b/>
+          <w:bCs/>
+        </w:rPr>
+        <w:t>KhineMoe</w:t>
+      </w:r>
+      <w:proofErr w:type="spellEnd"/>
+      <w:r>
+        <w:rPr>
+          <w:rFonts w:cstheme="minorHAnsi"/>
+          <w:b/>
+          <w:bCs/>
+        </w:rPr>
+        <w:t xml:space="preserve"> Nwe: </w:t>
+      </w:r>
+      <w:r>
+        <w:rPr>
+          <w:rFonts w:cstheme="minorHAnsi"/>
+        </w:rPr>
+        <w:t xml:space="preserve">Led comprehensive exploratory data analysis (EDA) to understand dataset characteristics, experimented with multiple model architectures (CNN, </w:t>
+      </w:r>
+      <w:proofErr w:type="spellStart"/>
+      <w:r>
+        <w:rPr>
+          <w:rFonts w:cstheme="minorHAnsi"/>
+        </w:rPr>
+        <w:t>MobileNet</w:t>
+      </w:r>
+      <w:proofErr w:type="spellEnd"/>
+      <w:r>
+        <w:rPr>
+          <w:rFonts w:cstheme="minorHAnsi"/>
+        </w:rPr>
+        <w:t xml:space="preserve">, </w:t>
+      </w:r>
+      <w:proofErr w:type="spellStart"/>
+      <w:r>
+        <w:rPr>
+          <w:rFonts w:cstheme="minorHAnsi"/>
+        </w:rPr>
+        <w:t>EfficientNet</w:t>
+      </w:r>
+      <w:proofErr w:type="spellEnd"/>
+      <w:r>
+        <w:rPr>
+          <w:rFonts w:cstheme="minorHAnsi"/>
+        </w:rPr>
+        <w:t>), contributed to model selection analysis, and helped design evaluation metrics and interpret results.</w:t>
       </w:r>
     </w:p>
     <w:p>
       <w:pPr>
         <w:numPr>
           <w:ilvl w:val="0"/>
-          <w:numId w:val="9"/>
+          <w:numId w:val="53"/>
         </w:numPr>
-        <w:spacing w:after="0"/>
-      </w:pPr>
-      <w:r>
-        <w:t>Resized all images to match model input size</w:t>
+        <w:spacing w:after="0" w:line="360" w:lineRule="auto"/>
+        <w:jc w:val="both"/>
+        <w:rPr>
+          <w:rFonts w:cstheme="minorHAnsi"/>
+          <w:b/>
+          <w:bCs/>
+        </w:rPr>
+      </w:pPr>
+      <w:r>
+        <w:rPr>
+          <w:rFonts w:cstheme="minorHAnsi"/>
+          <w:b/>
+          <w:bCs/>
+        </w:rPr>
+        <w:t xml:space="preserve">Jin Zhao: </w:t>
+      </w:r>
+      <w:r>
+        <w:rPr>
+          <w:rFonts w:cstheme="minorHAnsi"/>
+        </w:rPr>
+        <w:t>Tested different model configurations and hyperparameters, assisted with model validation and testing procedures, helped debug training issues and memory constraints, and prepared the final presentation demo.</w:t>
       </w:r>
     </w:p>
     <w:p>
       <w:pPr>
+        <w:spacing w:after="0" w:line="360" w:lineRule="auto"/>
+        <w:jc w:val="both"/>
+        <w:rPr>
+          <w:rFonts w:cstheme="minorHAnsi"/>
+          <w:b/>
+          <w:bCs/>
+        </w:rPr>
+      </w:pPr>
+      <w:r>
+        <w:rPr>
+          <w:rFonts w:cstheme="minorHAnsi"/>
+        </w:rPr>
+        <w:t>Overall, every member actively participated and supported one another during all phases of the project’s development</w:t>
+      </w:r>
+    </w:p>
+    <w:p>
+      <w:pPr>
+        <w:spacing w:after="0" w:line="360" w:lineRule="auto"/>
+        <w:jc w:val="both"/>
+        <w:rPr>
+          <w:rFonts w:cstheme="minorHAnsi"/>
+          <w:b/>
+          <w:bCs/>
+        </w:rPr>
+      </w:pPr>
+    </w:p>
+    <w:p>
+      <w:pPr>
+        <w:pStyle w:val="Heading2"/>
+        <w:spacing w:line="360" w:lineRule="auto"/>
+        <w:jc w:val="both"/>
+        <w:rPr>
+          <w:rFonts w:asciiTheme="minorHAnsi" w:hAnsiTheme="minorHAnsi" w:cstheme="minorHAnsi"/>
+        </w:rPr>
+      </w:pPr>
+      <w:r>
+        <w:rPr>
+          <w:rFonts w:asciiTheme="minorHAnsi" w:hAnsiTheme="minorHAnsi" w:cstheme="minorHAnsi"/>
+        </w:rPr>
+        <w:lastRenderedPageBreak/>
+        <w:t>Challenges &amp; Learning Opportunities</w:t>
+      </w:r>
+    </w:p>
+    <w:p>
+      <w:pPr>
+        <w:pStyle w:val="NormalWeb"/>
+        <w:spacing w:line="360" w:lineRule="auto"/>
+        <w:jc w:val="both"/>
+        <w:rPr>
+          <w:rFonts w:asciiTheme="minorHAnsi" w:hAnsiTheme="minorHAnsi" w:cstheme="minorHAnsi"/>
+        </w:rPr>
+      </w:pPr>
+      <w:r>
+        <w:rPr>
+          <w:rStyle w:val="Strong"/>
+          <w:rFonts w:asciiTheme="minorHAnsi" w:eastAsiaTheme="majorEastAsia" w:hAnsiTheme="minorHAnsi" w:cstheme="minorHAnsi"/>
+        </w:rPr>
+        <w:t>Challenges</w:t>
+      </w:r>
+    </w:p>
+    <w:p>
+      <w:pPr>
+        <w:pStyle w:val="NormalWeb"/>
         <w:numPr>
           <w:ilvl w:val="0"/>
-          <w:numId w:val="9"/>
+          <w:numId w:val="57"/>
         </w:numPr>
-        <w:spacing w:after="0"/>
-      </w:pPr>
-      <w:r>
-        <w:t>Normalized pixel values</w:t>
-      </w:r>
+        <w:spacing w:line="360" w:lineRule="auto"/>
+        <w:jc w:val="both"/>
+        <w:rPr>
+          <w:rFonts w:asciiTheme="minorHAnsi" w:hAnsiTheme="minorHAnsi" w:cstheme="minorHAnsi"/>
+        </w:rPr>
+      </w:pPr>
+      <w:r>
+        <w:rPr>
+          <w:rFonts w:asciiTheme="minorHAnsi" w:hAnsiTheme="minorHAnsi" w:cstheme="minorHAnsi"/>
+        </w:rPr>
+        <w:t xml:space="preserve">Serialization errors with Lambda + </w:t>
+      </w:r>
+      <w:proofErr w:type="spellStart"/>
+      <w:r>
+        <w:rPr>
+          <w:rFonts w:asciiTheme="minorHAnsi" w:hAnsiTheme="minorHAnsi" w:cstheme="minorHAnsi"/>
+        </w:rPr>
+        <w:t>preprocess_input</w:t>
+      </w:r>
+      <w:proofErr w:type="spellEnd"/>
     </w:p>
     <w:p>
       <w:pPr>
+        <w:pStyle w:val="NormalWeb"/>
         <w:numPr>
           <w:ilvl w:val="0"/>
-          <w:numId w:val="9"/>
+          <w:numId w:val="57"/>
         </w:numPr>
-        <w:spacing w:after="0"/>
-      </w:pPr>
-      <w:r>
-        <w:t xml:space="preserve">Split dataset into </w:t>
-      </w:r>
-      <w:r>
-        <w:rPr>
+        <w:spacing w:line="360" w:lineRule="auto"/>
+        <w:jc w:val="both"/>
+        <w:rPr>
+          <w:rFonts w:asciiTheme="minorHAnsi" w:hAnsiTheme="minorHAnsi" w:cstheme="minorHAnsi"/>
+        </w:rPr>
+      </w:pPr>
+      <w:r>
+        <w:rPr>
+          <w:rFonts w:asciiTheme="minorHAnsi" w:hAnsiTheme="minorHAnsi" w:cstheme="minorHAnsi"/>
+        </w:rPr>
+        <w:t>GPU memory crashes, solved using sharded feature extraction</w:t>
+      </w:r>
+    </w:p>
+    <w:p>
+      <w:pPr>
+        <w:pStyle w:val="NormalWeb"/>
+        <w:numPr>
+          <w:ilvl w:val="0"/>
+          <w:numId w:val="57"/>
+        </w:numPr>
+        <w:spacing w:line="360" w:lineRule="auto"/>
+        <w:jc w:val="both"/>
+        <w:rPr>
+          <w:rFonts w:asciiTheme="minorHAnsi" w:hAnsiTheme="minorHAnsi" w:cstheme="minorHAnsi"/>
+        </w:rPr>
+      </w:pPr>
+      <w:r>
+        <w:rPr>
+          <w:rFonts w:asciiTheme="minorHAnsi" w:hAnsiTheme="minorHAnsi" w:cstheme="minorHAnsi"/>
+        </w:rPr>
+        <w:t>Severe class imbalance, addressed with class weighting</w:t>
+      </w:r>
+    </w:p>
+    <w:p>
+      <w:pPr>
+        <w:pStyle w:val="NormalWeb"/>
+        <w:numPr>
+          <w:ilvl w:val="0"/>
+          <w:numId w:val="57"/>
+        </w:numPr>
+        <w:spacing w:line="360" w:lineRule="auto"/>
+        <w:jc w:val="both"/>
+        <w:rPr>
+          <w:rFonts w:asciiTheme="minorHAnsi" w:hAnsiTheme="minorHAnsi" w:cstheme="minorHAnsi"/>
+        </w:rPr>
+      </w:pPr>
+      <w:r>
+        <w:rPr>
+          <w:rFonts w:asciiTheme="minorHAnsi" w:hAnsiTheme="minorHAnsi" w:cstheme="minorHAnsi"/>
+        </w:rPr>
+        <w:t>Deployment issues, resolved by replacing custom Lambda layers</w:t>
+      </w:r>
+    </w:p>
+    <w:p>
+      <w:pPr>
+        <w:pStyle w:val="NormalWeb"/>
+        <w:spacing w:line="360" w:lineRule="auto"/>
+        <w:jc w:val="both"/>
+        <w:rPr>
+          <w:rFonts w:asciiTheme="minorHAnsi" w:hAnsiTheme="minorHAnsi" w:cstheme="minorHAnsi"/>
+        </w:rPr>
+      </w:pPr>
+      <w:r>
+        <w:rPr>
+          <w:rStyle w:val="Strong"/>
+          <w:rFonts w:asciiTheme="minorHAnsi" w:eastAsiaTheme="majorEastAsia" w:hAnsiTheme="minorHAnsi" w:cstheme="minorHAnsi"/>
+        </w:rPr>
+        <w:t>Key Learnings</w:t>
+      </w:r>
+    </w:p>
+    <w:p>
+      <w:pPr>
+        <w:pStyle w:val="NormalWeb"/>
+        <w:numPr>
+          <w:ilvl w:val="0"/>
+          <w:numId w:val="58"/>
+        </w:numPr>
+        <w:spacing w:line="360" w:lineRule="auto"/>
+        <w:jc w:val="both"/>
+        <w:rPr>
+          <w:rFonts w:asciiTheme="minorHAnsi" w:hAnsiTheme="minorHAnsi" w:cstheme="minorHAnsi"/>
+        </w:rPr>
+      </w:pPr>
+      <w:r>
+        <w:rPr>
+          <w:rFonts w:asciiTheme="minorHAnsi" w:hAnsiTheme="minorHAnsi" w:cstheme="minorHAnsi"/>
+        </w:rPr>
+        <w:t>Transfer learning is extremely powerful for complex datasets</w:t>
+      </w:r>
+    </w:p>
+    <w:p>
+      <w:pPr>
+        <w:pStyle w:val="NormalWeb"/>
+        <w:numPr>
+          <w:ilvl w:val="0"/>
+          <w:numId w:val="58"/>
+        </w:numPr>
+        <w:spacing w:line="360" w:lineRule="auto"/>
+        <w:jc w:val="both"/>
+        <w:rPr>
+          <w:rFonts w:asciiTheme="minorHAnsi" w:hAnsiTheme="minorHAnsi" w:cstheme="minorHAnsi"/>
+        </w:rPr>
+      </w:pPr>
+      <w:r>
+        <w:rPr>
+          <w:rFonts w:asciiTheme="minorHAnsi" w:hAnsiTheme="minorHAnsi" w:cstheme="minorHAnsi"/>
+        </w:rPr>
+        <w:t>Real-world deployment requires engineering solutions beyond modeling</w:t>
+      </w:r>
+    </w:p>
+    <w:p>
+      <w:pPr>
+        <w:pStyle w:val="NormalWeb"/>
+        <w:numPr>
+          <w:ilvl w:val="0"/>
+          <w:numId w:val="58"/>
+        </w:numPr>
+        <w:spacing w:line="360" w:lineRule="auto"/>
+        <w:jc w:val="both"/>
+        <w:rPr>
+          <w:rFonts w:asciiTheme="minorHAnsi" w:hAnsiTheme="minorHAnsi" w:cstheme="minorHAnsi"/>
+        </w:rPr>
+      </w:pPr>
+      <w:r>
+        <w:rPr>
+          <w:rFonts w:asciiTheme="minorHAnsi" w:hAnsiTheme="minorHAnsi" w:cstheme="minorHAnsi"/>
+        </w:rPr>
+        <w:t>Dataset quality has a stronger influence on performance than expected</w:t>
+      </w:r>
+    </w:p>
+    <w:p>
+      <w:pPr>
+        <w:pStyle w:val="NormalWeb"/>
+        <w:numPr>
+          <w:ilvl w:val="0"/>
+          <w:numId w:val="58"/>
+        </w:numPr>
+        <w:spacing w:line="360" w:lineRule="auto"/>
+        <w:jc w:val="both"/>
+        <w:rPr>
+          <w:rFonts w:asciiTheme="minorHAnsi" w:hAnsiTheme="minorHAnsi" w:cstheme="minorHAnsi"/>
+        </w:rPr>
+      </w:pPr>
+      <w:r>
+        <w:rPr>
+          <w:rFonts w:asciiTheme="minorHAnsi" w:hAnsiTheme="minorHAnsi" w:cstheme="minorHAnsi"/>
+        </w:rPr>
+        <w:t>Team collaboration improves speed, robustness, and solution quality</w:t>
+      </w:r>
+    </w:p>
+    <w:p>
+      <w:pPr>
+        <w:spacing w:after="0" w:line="360" w:lineRule="auto"/>
+        <w:ind w:left="720"/>
+        <w:jc w:val="both"/>
+        <w:rPr>
+          <w:rFonts w:cstheme="minorHAnsi"/>
+        </w:rPr>
+      </w:pPr>
+    </w:p>
+    <w:p>
+      <w:pPr>
+        <w:pStyle w:val="Heading2"/>
+        <w:spacing w:line="360" w:lineRule="auto"/>
+        <w:jc w:val="both"/>
+        <w:rPr>
+          <w:rFonts w:asciiTheme="minorHAnsi" w:hAnsiTheme="minorHAnsi" w:cstheme="minorHAnsi"/>
+        </w:rPr>
+      </w:pPr>
+      <w:r>
+        <w:rPr>
+          <w:rFonts w:asciiTheme="minorHAnsi" w:hAnsiTheme="minorHAnsi" w:cstheme="minorHAnsi"/>
+        </w:rPr>
+        <w:t>Conclusion</w:t>
+      </w:r>
+    </w:p>
+    <w:p>
+      <w:pPr>
+        <w:pStyle w:val="NormalWeb"/>
+        <w:spacing w:line="360" w:lineRule="auto"/>
+        <w:jc w:val="both"/>
+        <w:rPr>
+          <w:rFonts w:asciiTheme="minorHAnsi" w:hAnsiTheme="minorHAnsi" w:cstheme="minorHAnsi"/>
+        </w:rPr>
+      </w:pPr>
+      <w:r>
+        <w:rPr>
+          <w:rFonts w:asciiTheme="minorHAnsi" w:hAnsiTheme="minorHAnsi" w:cstheme="minorHAnsi"/>
+        </w:rPr>
+        <w:t xml:space="preserve">We successfully built a highly accurate model (98% Top-1 accuracy) and a robust multi-crop disease detection system, deployed through a fully functional </w:t>
+      </w:r>
+      <w:proofErr w:type="spellStart"/>
+      <w:r>
+        <w:rPr>
+          <w:rFonts w:asciiTheme="minorHAnsi" w:hAnsiTheme="minorHAnsi" w:cstheme="minorHAnsi"/>
+        </w:rPr>
+        <w:t>Streamlit</w:t>
+      </w:r>
+      <w:proofErr w:type="spellEnd"/>
+      <w:r>
+        <w:rPr>
+          <w:rFonts w:asciiTheme="minorHAnsi" w:hAnsiTheme="minorHAnsi" w:cstheme="minorHAnsi"/>
+        </w:rPr>
+        <w:t xml:space="preserve"> application. The project resulted in a practical tool that can assist real users, from farmers to educators.</w:t>
+      </w:r>
+    </w:p>
+    <w:p>
+      <w:pPr>
+        <w:pStyle w:val="NormalWeb"/>
+        <w:spacing w:line="360" w:lineRule="auto"/>
+        <w:jc w:val="both"/>
+        <w:rPr>
+          <w:rFonts w:asciiTheme="minorHAnsi" w:hAnsiTheme="minorHAnsi" w:cstheme="minorHAnsi"/>
+        </w:rPr>
+      </w:pPr>
+      <w:r>
+        <w:rPr>
+          <w:rFonts w:asciiTheme="minorHAnsi" w:hAnsiTheme="minorHAnsi" w:cstheme="minorHAnsi"/>
+        </w:rPr>
+        <w:t xml:space="preserve">Beyond machine learning, this project taught us valuable lessons in deployment, debugging, teamwork, and real-world problem solving. We are confident that </w:t>
+      </w:r>
+      <w:r>
+        <w:rPr>
+          <w:rStyle w:val="Strong"/>
+          <w:rFonts w:asciiTheme="minorHAnsi" w:eastAsiaTheme="majorEastAsia" w:hAnsiTheme="minorHAnsi" w:cstheme="minorHAnsi"/>
+        </w:rPr>
+        <w:t>AI Plant Doctor</w:t>
+      </w:r>
+      <w:r>
+        <w:rPr>
+          <w:rFonts w:asciiTheme="minorHAnsi" w:hAnsiTheme="minorHAnsi" w:cstheme="minorHAnsi"/>
+        </w:rPr>
+        <w:t xml:space="preserve"> can be expanded into a reliable and impactful tool for agriculture and education, supporting early disease detection and improving crop outcomes.</w:t>
+      </w:r>
+    </w:p>
+    <w:p>
+      <w:pPr>
+        <w:pStyle w:val="NormalWeb"/>
+        <w:spacing w:line="360" w:lineRule="auto"/>
+        <w:jc w:val="both"/>
+        <w:rPr>
+          <w:rFonts w:asciiTheme="minorHAnsi" w:hAnsiTheme="minorHAnsi" w:cstheme="minorHAnsi"/>
+        </w:rPr>
+      </w:pPr>
+      <w:r>
+        <w:rPr>
+          <w:rFonts w:asciiTheme="minorHAnsi" w:hAnsiTheme="minorHAnsi" w:cstheme="minorHAnsi"/>
+        </w:rPr>
+        <w:t xml:space="preserve">As part of the submission, we have also added the professor and TA to the project GitHub repository and the </w:t>
+      </w:r>
+      <w:proofErr w:type="spellStart"/>
+      <w:r>
+        <w:rPr>
+          <w:rFonts w:asciiTheme="minorHAnsi" w:hAnsiTheme="minorHAnsi" w:cstheme="minorHAnsi"/>
+        </w:rPr>
+        <w:t>Streamlit</w:t>
+      </w:r>
+      <w:proofErr w:type="spellEnd"/>
+      <w:r>
+        <w:rPr>
+          <w:rFonts w:asciiTheme="minorHAnsi" w:hAnsiTheme="minorHAnsi" w:cstheme="minorHAnsi"/>
+        </w:rPr>
+        <w:t xml:space="preserve"> application so they can independently review the model, code, and app functionality.</w:t>
+      </w:r>
+    </w:p>
+    <w:p>
+      <w:pPr>
+        <w:spacing w:after="0" w:line="360" w:lineRule="auto"/>
+        <w:jc w:val="both"/>
+        <w:rPr>
+          <w:rFonts w:cstheme="minorHAnsi"/>
+        </w:rPr>
+      </w:pPr>
+    </w:p>
+    <w:p>
+      <w:pPr>
+        <w:spacing w:after="0" w:line="360" w:lineRule="auto"/>
+        <w:rPr>
+          <w:rFonts w:cstheme="minorHAnsi"/>
+        </w:rPr>
+      </w:pPr>
+      <w:r>
+        <w:rPr>
+          <w:rFonts w:cstheme="minorHAnsi"/>
           <w:b/>
           <w:bCs/>
         </w:rPr>
-        <w:t>training, validation, and test sets</w:t>
+        <w:t>Final Model Available At:</w:t>
+      </w:r>
+      <w:r>
+        <w:rPr>
+          <w:rFonts w:cstheme="minorHAnsi"/>
+        </w:rPr>
+        <w:t> </w:t>
+      </w:r>
+      <w:hyperlink r:id="rId7" w:tgtFrame="_blank" w:history="1">
+        <w:r>
+          <w:rPr>
+            <w:rStyle w:val="Hyperlink"/>
+            <w:rFonts w:cstheme="minorHAnsi"/>
+          </w:rPr>
+          <w:t>https://github.com/Freh-dev/plant-doctor-app/tree/main</w:t>
+        </w:r>
+      </w:hyperlink>
+      <w:r>
+        <w:rPr>
+          <w:rFonts w:cstheme="minorHAnsi"/>
+        </w:rPr>
+        <w:t> </w:t>
       </w:r>
     </w:p>
     <w:p>
       <w:pPr>
-        <w:numPr>
-          <w:ilvl w:val="0"/>
-          <w:numId w:val="9"/>
-        </w:numPr>
-        <w:spacing w:after="0"/>
-      </w:pPr>
-      <w:r>
-        <w:t>Handled class imbalance using class weights</w:t>
-      </w:r>
-    </w:p>
-    <w:p>
-      <w:pPr>
-        <w:spacing w:after="0"/>
-        <w:rPr>
+        <w:spacing w:after="0" w:line="360" w:lineRule="auto"/>
+        <w:rPr>
+          <w:rFonts w:cstheme="minorHAnsi"/>
+        </w:rPr>
+      </w:pPr>
+      <w:r>
+        <w:rPr>
+          <w:rFonts w:cstheme="minorHAnsi"/>
           <w:b/>
           <w:bCs/>
         </w:rPr>
-      </w:pPr>
-    </w:p>
-    <w:p>
-      <w:pPr>
-        <w:spacing w:after="0"/>
-        <w:rPr>
-          <w:b/>
-          <w:bCs/>
-        </w:rPr>
-      </w:pPr>
-      <w:r>
-        <w:rPr>
-          <w:b/>
-          <w:bCs/>
-        </w:rPr>
-        <w:lastRenderedPageBreak/>
-        <w:t>Challenges:</w:t>
-      </w:r>
-    </w:p>
-    <w:p>
-      <w:pPr>
-        <w:numPr>
-          <w:ilvl w:val="0"/>
-          <w:numId w:val="10"/>
-        </w:numPr>
-        <w:spacing w:after="0"/>
-      </w:pPr>
-      <w:r>
-        <w:t>Some plant classes had far more images than others → caused bias</w:t>
-      </w:r>
-    </w:p>
-    <w:p>
-      <w:pPr>
-        <w:numPr>
-          <w:ilvl w:val="0"/>
-          <w:numId w:val="10"/>
-        </w:numPr>
-        <w:spacing w:after="0"/>
-      </w:pPr>
-      <w:r>
-        <w:t xml:space="preserve">The dataset size required careful </w:t>
-      </w:r>
-      <w:r>
-        <w:rPr>
-          <w:b/>
-          <w:bCs/>
-        </w:rPr>
-        <w:t>memory and GPU management</w:t>
-      </w:r>
-    </w:p>
-    <w:p>
-      <w:pPr>
-        <w:numPr>
-          <w:ilvl w:val="0"/>
-          <w:numId w:val="10"/>
-        </w:numPr>
-        <w:spacing w:after="0"/>
-      </w:pPr>
-      <w:r>
-        <w:t xml:space="preserve">Long training times led us to use </w:t>
-      </w:r>
-      <w:r>
-        <w:rPr>
-          <w:b/>
-          <w:bCs/>
-        </w:rPr>
-        <w:t>feature extraction instead of full training</w:t>
-      </w:r>
-    </w:p>
-    <w:p>
-      <w:pPr>
-        <w:spacing w:after="0"/>
-      </w:pPr>
-    </w:p>
-    <w:p>
-      <w:pPr>
-        <w:spacing w:after="0"/>
-        <w:rPr>
-          <w:b/>
-          <w:bCs/>
-        </w:rPr>
-      </w:pPr>
-      <w:r>
-        <w:rPr>
-          <w:b/>
-          <w:bCs/>
-        </w:rPr>
-        <w:t>Exploratory Data Analysis (EDA)</w:t>
-      </w:r>
-    </w:p>
-    <w:p>
-      <w:pPr>
-        <w:spacing w:after="0"/>
-      </w:pPr>
-      <w:r>
-        <w:t>We performed EDA before training to understand the dataset:</w:t>
-      </w:r>
-    </w:p>
-    <w:p>
-      <w:pPr>
-        <w:numPr>
-          <w:ilvl w:val="0"/>
-          <w:numId w:val="11"/>
-        </w:numPr>
-        <w:spacing w:after="0"/>
-      </w:pPr>
-      <w:r>
-        <w:t>Visualized number of images per class</w:t>
-      </w:r>
-    </w:p>
-    <w:p>
-      <w:pPr>
-        <w:numPr>
-          <w:ilvl w:val="0"/>
-          <w:numId w:val="11"/>
-        </w:numPr>
-        <w:spacing w:after="0"/>
-      </w:pPr>
-      <w:r>
-        <w:t>Identified significant class imbalance</w:t>
-      </w:r>
-    </w:p>
-    <w:p>
-      <w:pPr>
-        <w:numPr>
-          <w:ilvl w:val="0"/>
-          <w:numId w:val="11"/>
-        </w:numPr>
-        <w:spacing w:after="0"/>
-      </w:pPr>
-      <w:r>
-        <w:t>Studied visual differences between diseases</w:t>
-      </w:r>
-    </w:p>
-    <w:p>
-      <w:pPr>
-        <w:spacing w:after="0"/>
-        <w:rPr>
-          <w:b/>
-          <w:bCs/>
-        </w:rPr>
-      </w:pPr>
-      <w:r>
-        <w:rPr>
-          <w:b/>
-          <w:bCs/>
-        </w:rPr>
-        <w:t>How EDA influenced our approach:</w:t>
-      </w:r>
-    </w:p>
-    <w:p>
-      <w:pPr>
-        <w:numPr>
-          <w:ilvl w:val="0"/>
-          <w:numId w:val="12"/>
-        </w:numPr>
-        <w:spacing w:after="0"/>
-      </w:pPr>
-      <w:r>
-        <w:t xml:space="preserve">We found that some crops (like </w:t>
-      </w:r>
-      <w:r>
-        <w:rPr>
-          <w:b/>
-          <w:bCs/>
-        </w:rPr>
-        <w:t>corn and tomato</w:t>
-      </w:r>
-      <w:r>
-        <w:t>) had many more samples than others</w:t>
-      </w:r>
-    </w:p>
-    <w:p>
-      <w:pPr>
-        <w:numPr>
-          <w:ilvl w:val="0"/>
-          <w:numId w:val="12"/>
-        </w:numPr>
-        <w:spacing w:after="0"/>
-      </w:pPr>
-      <w:r>
-        <w:t>This explained why the model occasionally shows bias toward corn predictions</w:t>
-      </w:r>
-    </w:p>
-    <w:p>
-      <w:pPr>
-        <w:numPr>
-          <w:ilvl w:val="0"/>
-          <w:numId w:val="12"/>
-        </w:numPr>
-        <w:spacing w:after="0"/>
-      </w:pPr>
-      <w:r>
-        <w:t>We anticipated higher accuracy on classes with more images</w:t>
-      </w:r>
-    </w:p>
-    <w:p>
-      <w:pPr>
-        <w:numPr>
-          <w:ilvl w:val="0"/>
-          <w:numId w:val="12"/>
-        </w:numPr>
-        <w:spacing w:after="0"/>
-      </w:pPr>
-      <w:r>
-        <w:t>We applied class weighting and transfer learning to reduce this problem</w:t>
-      </w:r>
-    </w:p>
-    <w:p>
-      <w:pPr>
-        <w:spacing w:after="0"/>
-      </w:pPr>
-    </w:p>
-    <w:p>
-      <w:pPr>
-        <w:spacing w:after="0"/>
-        <w:rPr>
-          <w:b/>
-          <w:bCs/>
-        </w:rPr>
-      </w:pPr>
-      <w:r>
-        <w:rPr>
-          <w:b/>
-          <w:bCs/>
-        </w:rPr>
-        <w:t>Modeling</w:t>
-      </w:r>
-    </w:p>
-    <w:p>
-      <w:pPr>
-        <w:spacing w:after="0"/>
-      </w:pPr>
-      <w:r>
-        <w:t>We experimented with several models:</w:t>
-      </w:r>
-    </w:p>
-    <w:p>
-      <w:pPr>
-        <w:numPr>
-          <w:ilvl w:val="0"/>
-          <w:numId w:val="13"/>
-        </w:numPr>
-        <w:spacing w:after="0"/>
-      </w:pPr>
-      <w:r>
-        <w:t>Custom CNN from scratch</w:t>
-      </w:r>
-    </w:p>
-    <w:p>
-      <w:pPr>
-        <w:numPr>
-          <w:ilvl w:val="0"/>
-          <w:numId w:val="13"/>
-        </w:numPr>
-        <w:spacing w:after="0"/>
-      </w:pPr>
-      <w:r>
-        <w:t>MobileNet-based transfer learning</w:t>
-      </w:r>
-    </w:p>
-    <w:p>
-      <w:pPr>
-        <w:numPr>
-          <w:ilvl w:val="0"/>
-          <w:numId w:val="13"/>
-        </w:numPr>
-        <w:spacing w:after="0"/>
-      </w:pPr>
-      <w:r>
-        <w:t>EfficientNet-based transfer learning</w:t>
-      </w:r>
-    </w:p>
-    <w:p>
-      <w:pPr>
-        <w:spacing w:after="0"/>
-      </w:pPr>
-    </w:p>
-    <w:p>
-      <w:pPr>
-        <w:spacing w:after="0"/>
-        <w:rPr>
-          <w:b/>
-          <w:bCs/>
-        </w:rPr>
-      </w:pPr>
-      <w:r>
-        <w:rPr>
-          <w:b/>
-          <w:bCs/>
-        </w:rPr>
-        <w:t>Final Model Choice: EfficientNetB2</w:t>
-      </w:r>
-    </w:p>
-    <w:p>
-      <w:pPr>
-        <w:spacing w:after="0"/>
-      </w:pPr>
-      <w:r>
-        <w:t xml:space="preserve">We selected </w:t>
-      </w:r>
-      <w:r>
-        <w:rPr>
-          <w:b/>
-          <w:bCs/>
-        </w:rPr>
-        <w:t>EfficientNetB2</w:t>
-      </w:r>
-      <w:r>
-        <w:t xml:space="preserve"> as our final model because:</w:t>
-      </w:r>
-    </w:p>
-    <w:p>
-      <w:pPr>
-        <w:numPr>
-          <w:ilvl w:val="0"/>
-          <w:numId w:val="14"/>
-        </w:numPr>
-        <w:spacing w:after="0"/>
-      </w:pPr>
-      <w:r>
-        <w:t xml:space="preserve">It produced </w:t>
-      </w:r>
-      <w:r>
-        <w:rPr>
-          <w:b/>
-          <w:bCs/>
-        </w:rPr>
-        <w:t>higher validation accuracy</w:t>
-      </w:r>
-      <w:r>
-        <w:t xml:space="preserve"> than MobileNet</w:t>
-      </w:r>
-    </w:p>
-    <w:p>
-      <w:pPr>
-        <w:numPr>
-          <w:ilvl w:val="0"/>
-          <w:numId w:val="14"/>
-        </w:numPr>
-        <w:spacing w:after="0"/>
-      </w:pPr>
-      <w:r>
-        <w:t>It extracted stronger image features</w:t>
-      </w:r>
-    </w:p>
-    <w:p>
-      <w:pPr>
-        <w:numPr>
-          <w:ilvl w:val="0"/>
-          <w:numId w:val="14"/>
-        </w:numPr>
-        <w:spacing w:after="0"/>
-      </w:pPr>
-      <w:r>
-        <w:t>It balanced performance and efficiency for deployment</w:t>
-      </w:r>
-    </w:p>
-    <w:p>
-      <w:pPr>
-        <w:spacing w:after="0"/>
-      </w:pPr>
-    </w:p>
-    <w:p>
-      <w:pPr>
-        <w:spacing w:after="0"/>
-        <w:rPr>
-          <w:b/>
-          <w:bCs/>
-        </w:rPr>
-      </w:pPr>
-      <w:r>
-        <w:rPr>
-          <w:b/>
-          <w:bCs/>
-        </w:rPr>
-        <w:t>Model Strategy:</w:t>
-      </w:r>
-    </w:p>
-    <w:p>
-      <w:pPr>
-        <w:spacing w:after="0"/>
-      </w:pPr>
-      <w:r>
-        <w:t xml:space="preserve">Used </w:t>
-      </w:r>
-      <w:r>
-        <w:rPr>
-          <w:b/>
-          <w:bCs/>
-        </w:rPr>
-        <w:t>EfficientNetB2 as a frozen feature extractor</w:t>
-      </w:r>
-    </w:p>
-    <w:p>
-      <w:pPr>
-        <w:spacing w:after="0"/>
-      </w:pPr>
-      <w:r>
-        <w:t>Designed a custom classification head with:</w:t>
-      </w:r>
-    </w:p>
-    <w:p>
-      <w:pPr>
-        <w:numPr>
-          <w:ilvl w:val="0"/>
-          <w:numId w:val="15"/>
-        </w:numPr>
-        <w:spacing w:after="0"/>
-      </w:pPr>
-      <w:r>
-        <w:t>Dense layers (512 → 256)</w:t>
-      </w:r>
-    </w:p>
-    <w:p>
-      <w:pPr>
-        <w:numPr>
-          <w:ilvl w:val="0"/>
-          <w:numId w:val="15"/>
-        </w:numPr>
-        <w:spacing w:after="0"/>
-      </w:pPr>
-      <w:r>
-        <w:t>Batch Normalization</w:t>
-      </w:r>
-    </w:p>
-    <w:p>
-      <w:pPr>
-        <w:numPr>
-          <w:ilvl w:val="0"/>
-          <w:numId w:val="15"/>
-        </w:numPr>
-        <w:spacing w:after="0"/>
-      </w:pPr>
-      <w:r>
-        <w:t>Dropout for regularization</w:t>
-      </w:r>
-    </w:p>
-    <w:p>
-      <w:pPr>
-        <w:spacing w:after="0"/>
-      </w:pPr>
-      <w:r>
-        <w:t>Used:</w:t>
-      </w:r>
-    </w:p>
-    <w:p>
-      <w:pPr>
-        <w:numPr>
-          <w:ilvl w:val="0"/>
-          <w:numId w:val="16"/>
-        </w:numPr>
-        <w:spacing w:after="0"/>
-      </w:pPr>
-      <w:r>
-        <w:t>Early stopping</w:t>
-      </w:r>
-    </w:p>
-    <w:p>
-      <w:pPr>
-        <w:numPr>
-          <w:ilvl w:val="0"/>
-          <w:numId w:val="16"/>
-        </w:numPr>
-        <w:spacing w:after="0"/>
-      </w:pPr>
-      <w:r>
-        <w:t>Learning rate scheduling</w:t>
-      </w:r>
-    </w:p>
-    <w:p>
-      <w:pPr>
-        <w:numPr>
-          <w:ilvl w:val="0"/>
-          <w:numId w:val="16"/>
-        </w:numPr>
-        <w:spacing w:after="0"/>
-      </w:pPr>
-      <w:r>
-        <w:t>Sparse categorical cross-entropy loss</w:t>
-      </w:r>
-    </w:p>
-    <w:p>
-      <w:pPr>
-        <w:spacing w:after="0"/>
-      </w:pPr>
-    </w:p>
-    <w:p>
-      <w:pPr>
-        <w:spacing w:after="0"/>
-        <w:rPr>
-          <w:b/>
-          <w:bCs/>
-        </w:rPr>
-      </w:pPr>
-      <w:r>
-        <w:rPr>
-          <w:b/>
-          <w:bCs/>
-        </w:rPr>
-        <w:t>Results</w:t>
-      </w:r>
-    </w:p>
-    <w:p>
-      <w:pPr>
-        <w:spacing w:after="0"/>
-      </w:pPr>
-      <w:r>
-        <w:t>Final model performance on the test dataset:</w:t>
-      </w:r>
-    </w:p>
-    <w:p>
-      <w:pPr>
-        <w:numPr>
-          <w:ilvl w:val="0"/>
-          <w:numId w:val="17"/>
-        </w:numPr>
-        <w:spacing w:after="0"/>
-      </w:pPr>
-      <w:r>
-        <w:rPr>
-          <w:b/>
-          <w:bCs/>
-        </w:rPr>
-        <w:t>Test Accuracy:</w:t>
-      </w:r>
-      <w:r>
-        <w:t xml:space="preserve"> 86.02%</w:t>
-      </w:r>
-    </w:p>
-    <w:p>
-      <w:pPr>
-        <w:numPr>
-          <w:ilvl w:val="0"/>
-          <w:numId w:val="17"/>
-        </w:numPr>
-        <w:spacing w:after="0"/>
-      </w:pPr>
-      <w:r>
-        <w:rPr>
-          <w:b/>
-          <w:bCs/>
-        </w:rPr>
-        <w:t>Top-3 Accuracy:</w:t>
-      </w:r>
-      <w:r>
-        <w:t xml:space="preserve"> 96.5%</w:t>
-      </w:r>
-    </w:p>
-    <w:p>
-      <w:pPr>
-        <w:numPr>
-          <w:ilvl w:val="0"/>
-          <w:numId w:val="17"/>
-        </w:numPr>
-        <w:spacing w:after="0"/>
-      </w:pPr>
-      <w:r>
-        <w:rPr>
-          <w:b/>
-          <w:bCs/>
-        </w:rPr>
-        <w:t>Number of Classes:</w:t>
-      </w:r>
-      <w:r>
-        <w:t xml:space="preserve"> 38</w:t>
-      </w:r>
-    </w:p>
-    <w:p>
-      <w:pPr>
-        <w:spacing w:after="0"/>
-        <w:rPr>
-          <w:b/>
-          <w:bCs/>
-        </w:rPr>
-      </w:pPr>
-      <w:r>
-        <w:rPr>
-          <w:b/>
-          <w:bCs/>
-        </w:rPr>
-        <w:t>Strengths:</w:t>
-      </w:r>
-    </w:p>
-    <w:p>
-      <w:pPr>
-        <w:numPr>
-          <w:ilvl w:val="0"/>
-          <w:numId w:val="18"/>
-        </w:numPr>
-        <w:spacing w:after="0"/>
-      </w:pPr>
-      <w:r>
-        <w:t>Very strong performance on common crops (tomato, corn, soybean)</w:t>
-      </w:r>
-    </w:p>
-    <w:p>
-      <w:pPr>
-        <w:numPr>
-          <w:ilvl w:val="0"/>
-          <w:numId w:val="18"/>
-        </w:numPr>
-        <w:spacing w:after="0"/>
-      </w:pPr>
-      <w:r>
-        <w:t>Efficient inference speed in Streamlit app</w:t>
-      </w:r>
-    </w:p>
-    <w:p>
-      <w:pPr>
-        <w:numPr>
-          <w:ilvl w:val="0"/>
-          <w:numId w:val="18"/>
-        </w:numPr>
-        <w:spacing w:after="0"/>
-      </w:pPr>
-      <w:r>
-        <w:t>Good generalization on clear leaf images</w:t>
-      </w:r>
-    </w:p>
-    <w:p>
-      <w:pPr>
-        <w:spacing w:after="0"/>
-        <w:rPr>
-          <w:b/>
-          <w:bCs/>
-        </w:rPr>
-      </w:pPr>
-      <w:r>
-        <w:rPr>
-          <w:b/>
-          <w:bCs/>
-        </w:rPr>
-        <w:t>Weaknesses:</w:t>
-      </w:r>
-    </w:p>
-    <w:p>
-      <w:pPr>
-        <w:numPr>
-          <w:ilvl w:val="0"/>
-          <w:numId w:val="19"/>
-        </w:numPr>
-        <w:spacing w:after="0"/>
-      </w:pPr>
-      <w:r>
-        <w:t>Struggles with visually similar disease classes</w:t>
-      </w:r>
-    </w:p>
-    <w:p>
-      <w:pPr>
-        <w:numPr>
-          <w:ilvl w:val="0"/>
-          <w:numId w:val="19"/>
-        </w:numPr>
-        <w:spacing w:after="0"/>
-      </w:pPr>
-      <w:r>
-        <w:t>Some bias still exists due to dataset imbalance</w:t>
-      </w:r>
-    </w:p>
-    <w:p>
-      <w:pPr>
-        <w:numPr>
-          <w:ilvl w:val="0"/>
-          <w:numId w:val="19"/>
-        </w:numPr>
-        <w:spacing w:after="0"/>
-      </w:pPr>
-      <w:r>
-        <w:t>Lower accuracy on underrepresented classes</w:t>
-      </w:r>
-    </w:p>
-    <w:p>
-      <w:pPr>
-        <w:spacing w:after="0"/>
-      </w:pPr>
-    </w:p>
-    <w:p>
-      <w:pPr>
-        <w:spacing w:after="0"/>
-        <w:rPr>
-          <w:b/>
-          <w:bCs/>
-        </w:rPr>
-      </w:pPr>
-      <w:r>
-        <w:rPr>
-          <w:b/>
-          <w:bCs/>
-        </w:rPr>
-        <w:t>Team Member Contributions</w:t>
-      </w:r>
-    </w:p>
-    <w:p>
-      <w:pPr>
-        <w:spacing w:after="0"/>
-      </w:pPr>
-    </w:p>
-    <w:tbl>
-      <w:tblPr>
-        <w:tblW w:w="10281" w:type="dxa"/>
-        <w:tblLook w:val="04A0" w:firstRow="1" w:lastRow="0" w:firstColumn="1" w:lastColumn="0" w:noHBand="0" w:noVBand="1"/>
-      </w:tblPr>
-      <w:tblGrid>
-        <w:gridCol w:w="3133"/>
-        <w:gridCol w:w="7148"/>
-      </w:tblGrid>
-      <w:tr>
-        <w:trPr>
-          <w:trHeight w:val="272"/>
-        </w:trPr>
-        <w:tc>
-          <w:tcPr>
-            <w:tcW w:w="3133" w:type="dxa"/>
-            <w:tcBorders>
-              <w:top w:val="single" w:sz="4" w:space="0" w:color="auto"/>
-              <w:left w:val="single" w:sz="4" w:space="0" w:color="auto"/>
-              <w:bottom w:val="single" w:sz="4" w:space="0" w:color="auto"/>
-              <w:right w:val="single" w:sz="4" w:space="0" w:color="auto"/>
-            </w:tcBorders>
-            <w:noWrap/>
-            <w:vAlign w:val="center"/>
-            <w:hideMark/>
-          </w:tcPr>
-          <w:p>
-            <w:pPr>
-              <w:spacing w:after="0" w:line="240" w:lineRule="auto"/>
-              <w:jc w:val="center"/>
-              <w:rPr>
-                <w:rFonts w:ascii="Calibri" w:eastAsia="Times New Roman" w:hAnsi="Calibri" w:cs="Calibri"/>
-                <w:b/>
-                <w:bCs/>
-                <w:color w:val="000000"/>
-                <w:kern w:val="0"/>
-                <w:sz w:val="22"/>
-                <w:szCs w:val="22"/>
-                <w14:ligatures w14:val="none"/>
-              </w:rPr>
-            </w:pPr>
-            <w:r>
-              <w:rPr>
-                <w:rFonts w:ascii="Calibri" w:eastAsia="Times New Roman" w:hAnsi="Calibri" w:cs="Calibri"/>
-                <w:b/>
-                <w:bCs/>
-                <w:color w:val="000000"/>
-                <w:kern w:val="0"/>
-                <w:sz w:val="22"/>
-                <w:szCs w:val="22"/>
-                <w14:ligatures w14:val="none"/>
-              </w:rPr>
-              <w:t>Team Member</w:t>
-            </w:r>
-          </w:p>
-        </w:tc>
-        <w:tc>
-          <w:tcPr>
-            <w:tcW w:w="7148" w:type="dxa"/>
-            <w:tcBorders>
-              <w:top w:val="single" w:sz="4" w:space="0" w:color="auto"/>
-              <w:left w:val="nil"/>
-              <w:bottom w:val="single" w:sz="4" w:space="0" w:color="auto"/>
-              <w:right w:val="single" w:sz="4" w:space="0" w:color="auto"/>
-            </w:tcBorders>
-            <w:noWrap/>
-            <w:vAlign w:val="center"/>
-            <w:hideMark/>
-          </w:tcPr>
-          <w:p>
-            <w:pPr>
-              <w:spacing w:after="0" w:line="240" w:lineRule="auto"/>
-              <w:jc w:val="center"/>
-              <w:rPr>
-                <w:rFonts w:ascii="Calibri" w:eastAsia="Times New Roman" w:hAnsi="Calibri" w:cs="Calibri"/>
-                <w:b/>
-                <w:bCs/>
-                <w:color w:val="000000"/>
-                <w:kern w:val="0"/>
-                <w:sz w:val="22"/>
-                <w:szCs w:val="22"/>
-                <w14:ligatures w14:val="none"/>
-              </w:rPr>
-            </w:pPr>
-            <w:r>
-              <w:rPr>
-                <w:rFonts w:ascii="Calibri" w:eastAsia="Times New Roman" w:hAnsi="Calibri" w:cs="Calibri"/>
-                <w:b/>
-                <w:bCs/>
-                <w:color w:val="000000"/>
-                <w:kern w:val="0"/>
-                <w:sz w:val="22"/>
-                <w:szCs w:val="22"/>
-                <w14:ligatures w14:val="none"/>
-              </w:rPr>
-              <w:t>Contributions</w:t>
-            </w:r>
-          </w:p>
-        </w:tc>
-      </w:tr>
-      <w:tr>
-        <w:trPr>
-          <w:trHeight w:val="545"/>
-        </w:trPr>
-        <w:tc>
-          <w:tcPr>
-            <w:tcW w:w="3133" w:type="dxa"/>
-            <w:tcBorders>
-              <w:top w:val="nil"/>
-              <w:left w:val="single" w:sz="4" w:space="0" w:color="auto"/>
-              <w:bottom w:val="single" w:sz="4" w:space="0" w:color="auto"/>
-              <w:right w:val="single" w:sz="4" w:space="0" w:color="auto"/>
-            </w:tcBorders>
-            <w:noWrap/>
-            <w:vAlign w:val="center"/>
-            <w:hideMark/>
-          </w:tcPr>
-          <w:p>
-            <w:pPr>
-              <w:spacing w:after="0" w:line="240" w:lineRule="auto"/>
-              <w:rPr>
-                <w:rFonts w:ascii="Calibri" w:eastAsia="Times New Roman" w:hAnsi="Calibri" w:cs="Calibri"/>
-                <w:b/>
-                <w:bCs/>
-                <w:color w:val="000000"/>
-                <w:kern w:val="0"/>
-                <w:sz w:val="22"/>
-                <w:szCs w:val="22"/>
-                <w14:ligatures w14:val="none"/>
-              </w:rPr>
-            </w:pPr>
-            <w:r>
-              <w:rPr>
-                <w:rFonts w:ascii="Calibri" w:eastAsia="Times New Roman" w:hAnsi="Calibri" w:cs="Calibri"/>
-                <w:b/>
-                <w:bCs/>
-                <w:color w:val="000000"/>
-                <w:kern w:val="0"/>
-                <w:sz w:val="22"/>
-                <w:szCs w:val="22"/>
-                <w14:ligatures w14:val="none"/>
-              </w:rPr>
-              <w:t xml:space="preserve">Frehiwot Haile </w:t>
-            </w:r>
-          </w:p>
-        </w:tc>
-        <w:tc>
-          <w:tcPr>
-            <w:tcW w:w="7148" w:type="dxa"/>
-            <w:tcBorders>
-              <w:top w:val="nil"/>
-              <w:left w:val="nil"/>
-              <w:bottom w:val="single" w:sz="4" w:space="0" w:color="auto"/>
-              <w:right w:val="single" w:sz="4" w:space="0" w:color="auto"/>
-            </w:tcBorders>
-            <w:vAlign w:val="center"/>
-            <w:hideMark/>
-          </w:tcPr>
-          <w:p>
-            <w:pPr>
-              <w:spacing w:after="0" w:line="240" w:lineRule="auto"/>
-              <w:rPr>
-                <w:rFonts w:ascii="Calibri" w:eastAsia="Times New Roman" w:hAnsi="Calibri" w:cs="Calibri"/>
-                <w:color w:val="000000"/>
-                <w:kern w:val="0"/>
-                <w:sz w:val="22"/>
-                <w:szCs w:val="22"/>
-                <w14:ligatures w14:val="none"/>
-              </w:rPr>
-            </w:pPr>
-            <w:r>
-              <w:rPr>
-                <w:rFonts w:ascii="Calibri" w:eastAsia="Times New Roman" w:hAnsi="Calibri" w:cs="Calibri"/>
-                <w:color w:val="000000"/>
-                <w:kern w:val="0"/>
-                <w:sz w:val="22"/>
-                <w:szCs w:val="22"/>
-                <w14:ligatures w14:val="none"/>
-              </w:rPr>
-              <w:t>Developed the main model training script, built the final model, handled Streamlit app development, and integration of AI advice</w:t>
-            </w:r>
-          </w:p>
-        </w:tc>
-      </w:tr>
-      <w:tr>
-        <w:trPr>
-          <w:trHeight w:val="545"/>
-        </w:trPr>
-        <w:tc>
-          <w:tcPr>
-            <w:tcW w:w="3133" w:type="dxa"/>
-            <w:tcBorders>
-              <w:top w:val="nil"/>
-              <w:left w:val="single" w:sz="4" w:space="0" w:color="auto"/>
-              <w:bottom w:val="single" w:sz="4" w:space="0" w:color="auto"/>
-              <w:right w:val="single" w:sz="4" w:space="0" w:color="auto"/>
-            </w:tcBorders>
-            <w:noWrap/>
-            <w:vAlign w:val="center"/>
-            <w:hideMark/>
-          </w:tcPr>
-          <w:p>
-            <w:pPr>
-              <w:spacing w:after="0" w:line="240" w:lineRule="auto"/>
-              <w:rPr>
-                <w:rFonts w:ascii="Calibri" w:eastAsia="Times New Roman" w:hAnsi="Calibri" w:cs="Calibri"/>
-                <w:b/>
-                <w:bCs/>
-                <w:color w:val="000000"/>
-                <w:kern w:val="0"/>
-                <w:sz w:val="22"/>
-                <w:szCs w:val="22"/>
-                <w14:ligatures w14:val="none"/>
-              </w:rPr>
-            </w:pPr>
-            <w:r>
-              <w:rPr>
-                <w:rFonts w:ascii="Calibri" w:eastAsia="Times New Roman" w:hAnsi="Calibri" w:cs="Calibri"/>
-                <w:b/>
-                <w:bCs/>
-                <w:color w:val="000000"/>
-                <w:kern w:val="0"/>
-                <w:sz w:val="22"/>
-                <w:szCs w:val="22"/>
-                <w14:ligatures w14:val="none"/>
-              </w:rPr>
-              <w:t>KhineMoe New</w:t>
-            </w:r>
-          </w:p>
-        </w:tc>
-        <w:tc>
-          <w:tcPr>
-            <w:tcW w:w="7148" w:type="dxa"/>
-            <w:tcBorders>
-              <w:top w:val="nil"/>
-              <w:left w:val="nil"/>
-              <w:bottom w:val="single" w:sz="4" w:space="0" w:color="auto"/>
-              <w:right w:val="single" w:sz="4" w:space="0" w:color="auto"/>
-            </w:tcBorders>
-            <w:vAlign w:val="center"/>
-            <w:hideMark/>
-          </w:tcPr>
-          <w:p>
-            <w:pPr>
-              <w:spacing w:after="0" w:line="240" w:lineRule="auto"/>
-              <w:rPr>
-                <w:rFonts w:ascii="Calibri" w:eastAsia="Times New Roman" w:hAnsi="Calibri" w:cs="Calibri"/>
-                <w:color w:val="000000"/>
-                <w:kern w:val="0"/>
-                <w:sz w:val="22"/>
-                <w:szCs w:val="22"/>
-                <w14:ligatures w14:val="none"/>
-              </w:rPr>
-            </w:pPr>
-            <w:r>
-              <w:rPr>
-                <w:rFonts w:ascii="Calibri" w:eastAsia="Times New Roman" w:hAnsi="Calibri" w:cs="Calibri"/>
-                <w:color w:val="000000"/>
-                <w:kern w:val="0"/>
-                <w:sz w:val="22"/>
-                <w:szCs w:val="22"/>
-                <w14:ligatures w14:val="none"/>
-              </w:rPr>
-              <w:t>Led Exploratory Data Analysis, experimented with multiple model architectures, helped select final EfficientNet model</w:t>
-            </w:r>
-          </w:p>
-        </w:tc>
-      </w:tr>
-      <w:tr>
-        <w:trPr>
-          <w:trHeight w:val="545"/>
-        </w:trPr>
-        <w:tc>
-          <w:tcPr>
-            <w:tcW w:w="3133" w:type="dxa"/>
-            <w:tcBorders>
-              <w:top w:val="nil"/>
-              <w:left w:val="single" w:sz="4" w:space="0" w:color="auto"/>
-              <w:bottom w:val="single" w:sz="4" w:space="0" w:color="auto"/>
-              <w:right w:val="single" w:sz="4" w:space="0" w:color="auto"/>
-            </w:tcBorders>
-            <w:noWrap/>
-            <w:vAlign w:val="center"/>
-            <w:hideMark/>
-          </w:tcPr>
-          <w:p>
-            <w:pPr>
-              <w:spacing w:after="0" w:line="240" w:lineRule="auto"/>
-              <w:rPr>
-                <w:rFonts w:ascii="Calibri" w:eastAsia="Times New Roman" w:hAnsi="Calibri" w:cs="Calibri"/>
-                <w:b/>
-                <w:bCs/>
-                <w:color w:val="000000"/>
-                <w:kern w:val="0"/>
-                <w:sz w:val="22"/>
-                <w:szCs w:val="22"/>
-                <w14:ligatures w14:val="none"/>
-              </w:rPr>
-            </w:pPr>
-            <w:r>
-              <w:rPr>
-                <w:rFonts w:ascii="Calibri" w:eastAsia="Times New Roman" w:hAnsi="Calibri" w:cs="Calibri"/>
-                <w:b/>
-                <w:bCs/>
-                <w:color w:val="000000"/>
-                <w:kern w:val="0"/>
-                <w:sz w:val="22"/>
-                <w:szCs w:val="22"/>
-                <w14:ligatures w14:val="none"/>
-              </w:rPr>
-              <w:t>Jin Zhao</w:t>
-            </w:r>
-          </w:p>
-        </w:tc>
-        <w:tc>
-          <w:tcPr>
-            <w:tcW w:w="7148" w:type="dxa"/>
-            <w:tcBorders>
-              <w:top w:val="nil"/>
-              <w:left w:val="nil"/>
-              <w:bottom w:val="single" w:sz="4" w:space="0" w:color="auto"/>
-              <w:right w:val="single" w:sz="4" w:space="0" w:color="auto"/>
-            </w:tcBorders>
-            <w:vAlign w:val="center"/>
-            <w:hideMark/>
-          </w:tcPr>
-          <w:p>
-            <w:pPr>
-              <w:spacing w:after="0" w:line="240" w:lineRule="auto"/>
-              <w:rPr>
-                <w:rFonts w:ascii="Calibri" w:eastAsia="Times New Roman" w:hAnsi="Calibri" w:cs="Calibri"/>
-                <w:color w:val="000000"/>
-                <w:kern w:val="0"/>
-                <w:sz w:val="22"/>
-                <w:szCs w:val="22"/>
-                <w14:ligatures w14:val="none"/>
-              </w:rPr>
-            </w:pPr>
-            <w:r>
-              <w:rPr>
-                <w:rFonts w:ascii="Calibri" w:eastAsia="Times New Roman" w:hAnsi="Calibri" w:cs="Calibri"/>
-                <w:color w:val="000000"/>
-                <w:kern w:val="0"/>
-                <w:sz w:val="22"/>
-                <w:szCs w:val="22"/>
-                <w14:ligatures w14:val="none"/>
-              </w:rPr>
-              <w:t>Tested different models, assisted with testing and evaluation, and helped debug training and prediction issues</w:t>
-            </w:r>
-          </w:p>
-        </w:tc>
-      </w:tr>
-    </w:tbl>
-    <w:p>
-      <w:pPr>
-        <w:spacing w:after="0"/>
-      </w:pPr>
-    </w:p>
-    <w:p>
-      <w:pPr>
-        <w:spacing w:after="0"/>
-      </w:pPr>
-      <w:r>
-        <w:t>Overall, all team members collaborated closely and helped each other across all stages of the project.</w:t>
-      </w:r>
-    </w:p>
-    <w:p>
-      <w:pPr>
-        <w:spacing w:after="0"/>
-      </w:pPr>
-    </w:p>
-    <w:p>
-      <w:pPr>
-        <w:spacing w:after="0"/>
-        <w:rPr>
-          <w:b/>
-          <w:bCs/>
-        </w:rPr>
-      </w:pPr>
-      <w:r>
-        <w:rPr>
-          <w:b/>
-          <w:bCs/>
-        </w:rPr>
-        <w:t>C</w:t>
-      </w:r>
-      <w:r>
-        <w:rPr>
-          <w:b/>
-          <w:bCs/>
-        </w:rPr>
-        <w:t>hallenges &amp; Learning</w:t>
-      </w:r>
-    </w:p>
-    <w:p>
-      <w:pPr>
-        <w:spacing w:after="0"/>
-      </w:pPr>
-      <w:r>
-        <w:t>While building the project, we faced several challenges:</w:t>
-      </w:r>
-    </w:p>
-    <w:p>
-      <w:pPr>
-        <w:numPr>
-          <w:ilvl w:val="0"/>
-          <w:numId w:val="20"/>
-        </w:numPr>
-        <w:spacing w:after="0"/>
-      </w:pPr>
-      <w:r>
-        <w:t>GPU memory and training resource constraints</w:t>
-      </w:r>
-    </w:p>
-    <w:p>
-      <w:pPr>
-        <w:numPr>
-          <w:ilvl w:val="0"/>
-          <w:numId w:val="20"/>
-        </w:numPr>
-        <w:spacing w:after="0"/>
-      </w:pPr>
-      <w:r>
-        <w:t>Model bias from data imbalance</w:t>
-      </w:r>
-    </w:p>
-    <w:p>
-      <w:pPr>
-        <w:numPr>
-          <w:ilvl w:val="0"/>
-          <w:numId w:val="20"/>
-        </w:numPr>
-        <w:spacing w:after="0"/>
-      </w:pPr>
-      <w:r>
-        <w:t>Deployment challenges with large model size</w:t>
-      </w:r>
-    </w:p>
-    <w:p>
-      <w:pPr>
-        <w:numPr>
-          <w:ilvl w:val="0"/>
-          <w:numId w:val="20"/>
-        </w:numPr>
-        <w:spacing w:after="0"/>
-      </w:pPr>
-      <w:r>
-        <w:t>Multiple model experiments before deciding on EfficientNetB2</w:t>
-      </w:r>
-    </w:p>
-    <w:p>
-      <w:pPr>
-        <w:spacing w:after="0"/>
-      </w:pPr>
-      <w:r>
-        <w:t>These challenges helped us better understand:</w:t>
-      </w:r>
-    </w:p>
-    <w:p>
-      <w:pPr>
-        <w:numPr>
-          <w:ilvl w:val="0"/>
-          <w:numId w:val="21"/>
-        </w:numPr>
-        <w:spacing w:after="0"/>
-      </w:pPr>
-      <w:r>
-        <w:t>Real-world ML limitations</w:t>
-      </w:r>
-    </w:p>
-    <w:p>
-      <w:pPr>
-        <w:numPr>
-          <w:ilvl w:val="0"/>
-          <w:numId w:val="21"/>
-        </w:numPr>
-        <w:spacing w:after="0"/>
-      </w:pPr>
-      <w:r>
-        <w:t>Model optimization</w:t>
-      </w:r>
-    </w:p>
-    <w:p>
-      <w:pPr>
-        <w:numPr>
-          <w:ilvl w:val="0"/>
-          <w:numId w:val="21"/>
-        </w:numPr>
-        <w:spacing w:after="0"/>
-      </w:pPr>
-      <w:r>
-        <w:t>Deployment trade-offs</w:t>
-      </w:r>
-    </w:p>
-    <w:p>
-      <w:pPr>
-        <w:spacing w:after="0"/>
-      </w:pPr>
-    </w:p>
-    <w:p>
-      <w:pPr>
-        <w:spacing w:after="0"/>
-        <w:rPr>
-          <w:b/>
-          <w:bCs/>
-        </w:rPr>
-      </w:pPr>
-      <w:r>
-        <w:rPr>
-          <w:b/>
-          <w:bCs/>
-        </w:rPr>
-        <w:lastRenderedPageBreak/>
-        <w:t>Final Recommendation</w:t>
-      </w:r>
-    </w:p>
-    <w:p>
-      <w:pPr>
-        <w:spacing w:after="0"/>
-      </w:pPr>
-      <w:r>
-        <w:t>Although our model performs well, future improvements could include:</w:t>
-      </w:r>
-    </w:p>
-    <w:p>
-      <w:pPr>
-        <w:numPr>
-          <w:ilvl w:val="0"/>
-          <w:numId w:val="24"/>
-        </w:numPr>
-        <w:spacing w:after="0"/>
-      </w:pPr>
-      <w:r>
-        <w:t>Fine-tuning more layers of EfficientNetB2</w:t>
-      </w:r>
-    </w:p>
-    <w:p>
-      <w:pPr>
-        <w:numPr>
-          <w:ilvl w:val="0"/>
-          <w:numId w:val="24"/>
-        </w:numPr>
-        <w:spacing w:after="0"/>
-      </w:pPr>
-      <w:r>
-        <w:t>Collecting more balanced plant data</w:t>
-      </w:r>
-    </w:p>
-    <w:p>
-      <w:pPr>
-        <w:numPr>
-          <w:ilvl w:val="0"/>
-          <w:numId w:val="24"/>
-        </w:numPr>
-        <w:spacing w:after="0"/>
-      </w:pPr>
-      <w:r>
-        <w:t>Adding domain-specific image augmentation</w:t>
-      </w:r>
-    </w:p>
-    <w:p>
-      <w:pPr>
-        <w:numPr>
-          <w:ilvl w:val="0"/>
-          <w:numId w:val="24"/>
-        </w:numPr>
-        <w:spacing w:after="0"/>
-      </w:pPr>
-      <w:r>
-        <w:t>Improving bias reduction and model explainabilit</w:t>
-      </w:r>
-      <w:r>
-        <w:t>y.</w:t>
-      </w:r>
-    </w:p>
-    <w:p>
-      <w:pPr>
-        <w:spacing w:after="0"/>
-      </w:pPr>
+        <w:t>Live Application:</w:t>
+      </w:r>
+      <w:r>
+        <w:rPr>
+          <w:rFonts w:cstheme="minorHAnsi"/>
+        </w:rPr>
+        <w:t> </w:t>
+      </w:r>
+      <w:hyperlink r:id="rId8" w:tgtFrame="_blank" w:history="1">
+        <w:r>
+          <w:rPr>
+            <w:rStyle w:val="Hyperlink"/>
+            <w:rFonts w:cstheme="minorHAnsi"/>
+          </w:rPr>
+          <w:t>https://plant-doctor-app-829kkpnnhrgrmgrgexap8d.streamlit.app/</w:t>
+        </w:r>
+      </w:hyperlink>
     </w:p>
     <w:sectPr>
       <w:pgSz w:w="12240" w:h="15840"/>
@@ -1804,6 +2035,1316 @@
     </w:lvl>
   </w:abstractNum>
   <w:abstractNum w:abstractNumId="1" w15:restartNumberingAfterBreak="0">
+    <w:nsid w:val="019B3AB6"/>
+    <w:multiLevelType w:val="multilevel"/>
+    <w:tmpl w:val="12382A06"/>
+    <w:lvl w:ilvl="0">
+      <w:start w:val="1"/>
+      <w:numFmt w:val="bullet"/>
+      <w:lvlText w:val=""/>
+      <w:lvlJc w:val="left"/>
+      <w:pPr>
+        <w:tabs>
+          <w:tab w:val="num" w:pos="720"/>
+        </w:tabs>
+        <w:ind w:left="720" w:hanging="360"/>
+      </w:pPr>
+      <w:rPr>
+        <w:rFonts w:ascii="Symbol" w:hAnsi="Symbol" w:hint="default"/>
+        <w:sz w:val="20"/>
+      </w:rPr>
+    </w:lvl>
+    <w:lvl w:ilvl="1" w:tentative="1">
+      <w:start w:val="1"/>
+      <w:numFmt w:val="bullet"/>
+      <w:lvlText w:val="o"/>
+      <w:lvlJc w:val="left"/>
+      <w:pPr>
+        <w:tabs>
+          <w:tab w:val="num" w:pos="1440"/>
+        </w:tabs>
+        <w:ind w:left="1440" w:hanging="360"/>
+      </w:pPr>
+      <w:rPr>
+        <w:rFonts w:ascii="Courier New" w:hAnsi="Courier New" w:hint="default"/>
+        <w:sz w:val="20"/>
+      </w:rPr>
+    </w:lvl>
+    <w:lvl w:ilvl="2" w:tentative="1">
+      <w:start w:val="1"/>
+      <w:numFmt w:val="bullet"/>
+      <w:lvlText w:val=""/>
+      <w:lvlJc w:val="left"/>
+      <w:pPr>
+        <w:tabs>
+          <w:tab w:val="num" w:pos="2160"/>
+        </w:tabs>
+        <w:ind w:left="2160" w:hanging="360"/>
+      </w:pPr>
+      <w:rPr>
+        <w:rFonts w:ascii="Wingdings" w:hAnsi="Wingdings" w:hint="default"/>
+        <w:sz w:val="20"/>
+      </w:rPr>
+    </w:lvl>
+    <w:lvl w:ilvl="3" w:tentative="1">
+      <w:start w:val="1"/>
+      <w:numFmt w:val="bullet"/>
+      <w:lvlText w:val=""/>
+      <w:lvlJc w:val="left"/>
+      <w:pPr>
+        <w:tabs>
+          <w:tab w:val="num" w:pos="2880"/>
+        </w:tabs>
+        <w:ind w:left="2880" w:hanging="360"/>
+      </w:pPr>
+      <w:rPr>
+        <w:rFonts w:ascii="Wingdings" w:hAnsi="Wingdings" w:hint="default"/>
+        <w:sz w:val="20"/>
+      </w:rPr>
+    </w:lvl>
+    <w:lvl w:ilvl="4" w:tentative="1">
+      <w:start w:val="1"/>
+      <w:numFmt w:val="bullet"/>
+      <w:lvlText w:val=""/>
+      <w:lvlJc w:val="left"/>
+      <w:pPr>
+        <w:tabs>
+          <w:tab w:val="num" w:pos="3600"/>
+        </w:tabs>
+        <w:ind w:left="3600" w:hanging="360"/>
+      </w:pPr>
+      <w:rPr>
+        <w:rFonts w:ascii="Wingdings" w:hAnsi="Wingdings" w:hint="default"/>
+        <w:sz w:val="20"/>
+      </w:rPr>
+    </w:lvl>
+    <w:lvl w:ilvl="5" w:tentative="1">
+      <w:start w:val="1"/>
+      <w:numFmt w:val="bullet"/>
+      <w:lvlText w:val=""/>
+      <w:lvlJc w:val="left"/>
+      <w:pPr>
+        <w:tabs>
+          <w:tab w:val="num" w:pos="4320"/>
+        </w:tabs>
+        <w:ind w:left="4320" w:hanging="360"/>
+      </w:pPr>
+      <w:rPr>
+        <w:rFonts w:ascii="Wingdings" w:hAnsi="Wingdings" w:hint="default"/>
+        <w:sz w:val="20"/>
+      </w:rPr>
+    </w:lvl>
+    <w:lvl w:ilvl="6" w:tentative="1">
+      <w:start w:val="1"/>
+      <w:numFmt w:val="bullet"/>
+      <w:lvlText w:val=""/>
+      <w:lvlJc w:val="left"/>
+      <w:pPr>
+        <w:tabs>
+          <w:tab w:val="num" w:pos="5040"/>
+        </w:tabs>
+        <w:ind w:left="5040" w:hanging="360"/>
+      </w:pPr>
+      <w:rPr>
+        <w:rFonts w:ascii="Wingdings" w:hAnsi="Wingdings" w:hint="default"/>
+        <w:sz w:val="20"/>
+      </w:rPr>
+    </w:lvl>
+    <w:lvl w:ilvl="7" w:tentative="1">
+      <w:start w:val="1"/>
+      <w:numFmt w:val="bullet"/>
+      <w:lvlText w:val=""/>
+      <w:lvlJc w:val="left"/>
+      <w:pPr>
+        <w:tabs>
+          <w:tab w:val="num" w:pos="5760"/>
+        </w:tabs>
+        <w:ind w:left="5760" w:hanging="360"/>
+      </w:pPr>
+      <w:rPr>
+        <w:rFonts w:ascii="Wingdings" w:hAnsi="Wingdings" w:hint="default"/>
+        <w:sz w:val="20"/>
+      </w:rPr>
+    </w:lvl>
+    <w:lvl w:ilvl="8" w:tentative="1">
+      <w:start w:val="1"/>
+      <w:numFmt w:val="bullet"/>
+      <w:lvlText w:val=""/>
+      <w:lvlJc w:val="left"/>
+      <w:pPr>
+        <w:tabs>
+          <w:tab w:val="num" w:pos="6480"/>
+        </w:tabs>
+        <w:ind w:left="6480" w:hanging="360"/>
+      </w:pPr>
+      <w:rPr>
+        <w:rFonts w:ascii="Wingdings" w:hAnsi="Wingdings" w:hint="default"/>
+        <w:sz w:val="20"/>
+      </w:rPr>
+    </w:lvl>
+  </w:abstractNum>
+  <w:abstractNum w:abstractNumId="2" w15:restartNumberingAfterBreak="0">
+    <w:nsid w:val="021040BA"/>
+    <w:multiLevelType w:val="multilevel"/>
+    <w:tmpl w:val="CAB86BD8"/>
+    <w:lvl w:ilvl="0">
+      <w:start w:val="1"/>
+      <w:numFmt w:val="bullet"/>
+      <w:lvlText w:val=""/>
+      <w:lvlJc w:val="left"/>
+      <w:pPr>
+        <w:tabs>
+          <w:tab w:val="num" w:pos="720"/>
+        </w:tabs>
+        <w:ind w:left="720" w:hanging="360"/>
+      </w:pPr>
+      <w:rPr>
+        <w:rFonts w:ascii="Symbol" w:hAnsi="Symbol" w:hint="default"/>
+        <w:sz w:val="20"/>
+      </w:rPr>
+    </w:lvl>
+    <w:lvl w:ilvl="1" w:tentative="1">
+      <w:start w:val="1"/>
+      <w:numFmt w:val="bullet"/>
+      <w:lvlText w:val="o"/>
+      <w:lvlJc w:val="left"/>
+      <w:pPr>
+        <w:tabs>
+          <w:tab w:val="num" w:pos="1440"/>
+        </w:tabs>
+        <w:ind w:left="1440" w:hanging="360"/>
+      </w:pPr>
+      <w:rPr>
+        <w:rFonts w:ascii="Courier New" w:hAnsi="Courier New" w:hint="default"/>
+        <w:sz w:val="20"/>
+      </w:rPr>
+    </w:lvl>
+    <w:lvl w:ilvl="2" w:tentative="1">
+      <w:start w:val="1"/>
+      <w:numFmt w:val="bullet"/>
+      <w:lvlText w:val=""/>
+      <w:lvlJc w:val="left"/>
+      <w:pPr>
+        <w:tabs>
+          <w:tab w:val="num" w:pos="2160"/>
+        </w:tabs>
+        <w:ind w:left="2160" w:hanging="360"/>
+      </w:pPr>
+      <w:rPr>
+        <w:rFonts w:ascii="Wingdings" w:hAnsi="Wingdings" w:hint="default"/>
+        <w:sz w:val="20"/>
+      </w:rPr>
+    </w:lvl>
+    <w:lvl w:ilvl="3" w:tentative="1">
+      <w:start w:val="1"/>
+      <w:numFmt w:val="bullet"/>
+      <w:lvlText w:val=""/>
+      <w:lvlJc w:val="left"/>
+      <w:pPr>
+        <w:tabs>
+          <w:tab w:val="num" w:pos="2880"/>
+        </w:tabs>
+        <w:ind w:left="2880" w:hanging="360"/>
+      </w:pPr>
+      <w:rPr>
+        <w:rFonts w:ascii="Wingdings" w:hAnsi="Wingdings" w:hint="default"/>
+        <w:sz w:val="20"/>
+      </w:rPr>
+    </w:lvl>
+    <w:lvl w:ilvl="4" w:tentative="1">
+      <w:start w:val="1"/>
+      <w:numFmt w:val="bullet"/>
+      <w:lvlText w:val=""/>
+      <w:lvlJc w:val="left"/>
+      <w:pPr>
+        <w:tabs>
+          <w:tab w:val="num" w:pos="3600"/>
+        </w:tabs>
+        <w:ind w:left="3600" w:hanging="360"/>
+      </w:pPr>
+      <w:rPr>
+        <w:rFonts w:ascii="Wingdings" w:hAnsi="Wingdings" w:hint="default"/>
+        <w:sz w:val="20"/>
+      </w:rPr>
+    </w:lvl>
+    <w:lvl w:ilvl="5" w:tentative="1">
+      <w:start w:val="1"/>
+      <w:numFmt w:val="bullet"/>
+      <w:lvlText w:val=""/>
+      <w:lvlJc w:val="left"/>
+      <w:pPr>
+        <w:tabs>
+          <w:tab w:val="num" w:pos="4320"/>
+        </w:tabs>
+        <w:ind w:left="4320" w:hanging="360"/>
+      </w:pPr>
+      <w:rPr>
+        <w:rFonts w:ascii="Wingdings" w:hAnsi="Wingdings" w:hint="default"/>
+        <w:sz w:val="20"/>
+      </w:rPr>
+    </w:lvl>
+    <w:lvl w:ilvl="6" w:tentative="1">
+      <w:start w:val="1"/>
+      <w:numFmt w:val="bullet"/>
+      <w:lvlText w:val=""/>
+      <w:lvlJc w:val="left"/>
+      <w:pPr>
+        <w:tabs>
+          <w:tab w:val="num" w:pos="5040"/>
+        </w:tabs>
+        <w:ind w:left="5040" w:hanging="360"/>
+      </w:pPr>
+      <w:rPr>
+        <w:rFonts w:ascii="Wingdings" w:hAnsi="Wingdings" w:hint="default"/>
+        <w:sz w:val="20"/>
+      </w:rPr>
+    </w:lvl>
+    <w:lvl w:ilvl="7" w:tentative="1">
+      <w:start w:val="1"/>
+      <w:numFmt w:val="bullet"/>
+      <w:lvlText w:val=""/>
+      <w:lvlJc w:val="left"/>
+      <w:pPr>
+        <w:tabs>
+          <w:tab w:val="num" w:pos="5760"/>
+        </w:tabs>
+        <w:ind w:left="5760" w:hanging="360"/>
+      </w:pPr>
+      <w:rPr>
+        <w:rFonts w:ascii="Wingdings" w:hAnsi="Wingdings" w:hint="default"/>
+        <w:sz w:val="20"/>
+      </w:rPr>
+    </w:lvl>
+    <w:lvl w:ilvl="8" w:tentative="1">
+      <w:start w:val="1"/>
+      <w:numFmt w:val="bullet"/>
+      <w:lvlText w:val=""/>
+      <w:lvlJc w:val="left"/>
+      <w:pPr>
+        <w:tabs>
+          <w:tab w:val="num" w:pos="6480"/>
+        </w:tabs>
+        <w:ind w:left="6480" w:hanging="360"/>
+      </w:pPr>
+      <w:rPr>
+        <w:rFonts w:ascii="Wingdings" w:hAnsi="Wingdings" w:hint="default"/>
+        <w:sz w:val="20"/>
+      </w:rPr>
+    </w:lvl>
+  </w:abstractNum>
+  <w:abstractNum w:abstractNumId="3" w15:restartNumberingAfterBreak="0">
+    <w:nsid w:val="044C05C5"/>
+    <w:multiLevelType w:val="multilevel"/>
+    <w:tmpl w:val="0FA48CD4"/>
+    <w:lvl w:ilvl="0">
+      <w:start w:val="1"/>
+      <w:numFmt w:val="decimal"/>
+      <w:lvlText w:val="%1."/>
+      <w:lvlJc w:val="left"/>
+      <w:pPr>
+        <w:tabs>
+          <w:tab w:val="num" w:pos="720"/>
+        </w:tabs>
+        <w:ind w:left="720" w:hanging="360"/>
+      </w:pPr>
+    </w:lvl>
+    <w:lvl w:ilvl="1" w:tentative="1">
+      <w:start w:val="1"/>
+      <w:numFmt w:val="decimal"/>
+      <w:lvlText w:val="%2."/>
+      <w:lvlJc w:val="left"/>
+      <w:pPr>
+        <w:tabs>
+          <w:tab w:val="num" w:pos="1440"/>
+        </w:tabs>
+        <w:ind w:left="1440" w:hanging="360"/>
+      </w:pPr>
+    </w:lvl>
+    <w:lvl w:ilvl="2" w:tentative="1">
+      <w:start w:val="1"/>
+      <w:numFmt w:val="decimal"/>
+      <w:lvlText w:val="%3."/>
+      <w:lvlJc w:val="left"/>
+      <w:pPr>
+        <w:tabs>
+          <w:tab w:val="num" w:pos="2160"/>
+        </w:tabs>
+        <w:ind w:left="2160" w:hanging="360"/>
+      </w:pPr>
+    </w:lvl>
+    <w:lvl w:ilvl="3" w:tentative="1">
+      <w:start w:val="1"/>
+      <w:numFmt w:val="decimal"/>
+      <w:lvlText w:val="%4."/>
+      <w:lvlJc w:val="left"/>
+      <w:pPr>
+        <w:tabs>
+          <w:tab w:val="num" w:pos="2880"/>
+        </w:tabs>
+        <w:ind w:left="2880" w:hanging="360"/>
+      </w:pPr>
+    </w:lvl>
+    <w:lvl w:ilvl="4" w:tentative="1">
+      <w:start w:val="1"/>
+      <w:numFmt w:val="decimal"/>
+      <w:lvlText w:val="%5."/>
+      <w:lvlJc w:val="left"/>
+      <w:pPr>
+        <w:tabs>
+          <w:tab w:val="num" w:pos="3600"/>
+        </w:tabs>
+        <w:ind w:left="3600" w:hanging="360"/>
+      </w:pPr>
+    </w:lvl>
+    <w:lvl w:ilvl="5" w:tentative="1">
+      <w:start w:val="1"/>
+      <w:numFmt w:val="decimal"/>
+      <w:lvlText w:val="%6."/>
+      <w:lvlJc w:val="left"/>
+      <w:pPr>
+        <w:tabs>
+          <w:tab w:val="num" w:pos="4320"/>
+        </w:tabs>
+        <w:ind w:left="4320" w:hanging="360"/>
+      </w:pPr>
+    </w:lvl>
+    <w:lvl w:ilvl="6" w:tentative="1">
+      <w:start w:val="1"/>
+      <w:numFmt w:val="decimal"/>
+      <w:lvlText w:val="%7."/>
+      <w:lvlJc w:val="left"/>
+      <w:pPr>
+        <w:tabs>
+          <w:tab w:val="num" w:pos="5040"/>
+        </w:tabs>
+        <w:ind w:left="5040" w:hanging="360"/>
+      </w:pPr>
+    </w:lvl>
+    <w:lvl w:ilvl="7" w:tentative="1">
+      <w:start w:val="1"/>
+      <w:numFmt w:val="decimal"/>
+      <w:lvlText w:val="%8."/>
+      <w:lvlJc w:val="left"/>
+      <w:pPr>
+        <w:tabs>
+          <w:tab w:val="num" w:pos="5760"/>
+        </w:tabs>
+        <w:ind w:left="5760" w:hanging="360"/>
+      </w:pPr>
+    </w:lvl>
+    <w:lvl w:ilvl="8" w:tentative="1">
+      <w:start w:val="1"/>
+      <w:numFmt w:val="decimal"/>
+      <w:lvlText w:val="%9."/>
+      <w:lvlJc w:val="left"/>
+      <w:pPr>
+        <w:tabs>
+          <w:tab w:val="num" w:pos="6480"/>
+        </w:tabs>
+        <w:ind w:left="6480" w:hanging="360"/>
+      </w:pPr>
+    </w:lvl>
+  </w:abstractNum>
+  <w:abstractNum w:abstractNumId="4" w15:restartNumberingAfterBreak="0">
+    <w:nsid w:val="0B7710EA"/>
+    <w:multiLevelType w:val="multilevel"/>
+    <w:tmpl w:val="1102F1A8"/>
+    <w:lvl w:ilvl="0">
+      <w:start w:val="1"/>
+      <w:numFmt w:val="decimal"/>
+      <w:lvlText w:val="%1."/>
+      <w:lvlJc w:val="left"/>
+      <w:pPr>
+        <w:tabs>
+          <w:tab w:val="num" w:pos="720"/>
+        </w:tabs>
+        <w:ind w:left="720" w:hanging="360"/>
+      </w:pPr>
+    </w:lvl>
+    <w:lvl w:ilvl="1" w:tentative="1">
+      <w:start w:val="1"/>
+      <w:numFmt w:val="decimal"/>
+      <w:lvlText w:val="%2."/>
+      <w:lvlJc w:val="left"/>
+      <w:pPr>
+        <w:tabs>
+          <w:tab w:val="num" w:pos="1440"/>
+        </w:tabs>
+        <w:ind w:left="1440" w:hanging="360"/>
+      </w:pPr>
+    </w:lvl>
+    <w:lvl w:ilvl="2" w:tentative="1">
+      <w:start w:val="1"/>
+      <w:numFmt w:val="decimal"/>
+      <w:lvlText w:val="%3."/>
+      <w:lvlJc w:val="left"/>
+      <w:pPr>
+        <w:tabs>
+          <w:tab w:val="num" w:pos="2160"/>
+        </w:tabs>
+        <w:ind w:left="2160" w:hanging="360"/>
+      </w:pPr>
+    </w:lvl>
+    <w:lvl w:ilvl="3" w:tentative="1">
+      <w:start w:val="1"/>
+      <w:numFmt w:val="decimal"/>
+      <w:lvlText w:val="%4."/>
+      <w:lvlJc w:val="left"/>
+      <w:pPr>
+        <w:tabs>
+          <w:tab w:val="num" w:pos="2880"/>
+        </w:tabs>
+        <w:ind w:left="2880" w:hanging="360"/>
+      </w:pPr>
+    </w:lvl>
+    <w:lvl w:ilvl="4" w:tentative="1">
+      <w:start w:val="1"/>
+      <w:numFmt w:val="decimal"/>
+      <w:lvlText w:val="%5."/>
+      <w:lvlJc w:val="left"/>
+      <w:pPr>
+        <w:tabs>
+          <w:tab w:val="num" w:pos="3600"/>
+        </w:tabs>
+        <w:ind w:left="3600" w:hanging="360"/>
+      </w:pPr>
+    </w:lvl>
+    <w:lvl w:ilvl="5" w:tentative="1">
+      <w:start w:val="1"/>
+      <w:numFmt w:val="decimal"/>
+      <w:lvlText w:val="%6."/>
+      <w:lvlJc w:val="left"/>
+      <w:pPr>
+        <w:tabs>
+          <w:tab w:val="num" w:pos="4320"/>
+        </w:tabs>
+        <w:ind w:left="4320" w:hanging="360"/>
+      </w:pPr>
+    </w:lvl>
+    <w:lvl w:ilvl="6" w:tentative="1">
+      <w:start w:val="1"/>
+      <w:numFmt w:val="decimal"/>
+      <w:lvlText w:val="%7."/>
+      <w:lvlJc w:val="left"/>
+      <w:pPr>
+        <w:tabs>
+          <w:tab w:val="num" w:pos="5040"/>
+        </w:tabs>
+        <w:ind w:left="5040" w:hanging="360"/>
+      </w:pPr>
+    </w:lvl>
+    <w:lvl w:ilvl="7" w:tentative="1">
+      <w:start w:val="1"/>
+      <w:numFmt w:val="decimal"/>
+      <w:lvlText w:val="%8."/>
+      <w:lvlJc w:val="left"/>
+      <w:pPr>
+        <w:tabs>
+          <w:tab w:val="num" w:pos="5760"/>
+        </w:tabs>
+        <w:ind w:left="5760" w:hanging="360"/>
+      </w:pPr>
+    </w:lvl>
+    <w:lvl w:ilvl="8" w:tentative="1">
+      <w:start w:val="1"/>
+      <w:numFmt w:val="decimal"/>
+      <w:lvlText w:val="%9."/>
+      <w:lvlJc w:val="left"/>
+      <w:pPr>
+        <w:tabs>
+          <w:tab w:val="num" w:pos="6480"/>
+        </w:tabs>
+        <w:ind w:left="6480" w:hanging="360"/>
+      </w:pPr>
+    </w:lvl>
+  </w:abstractNum>
+  <w:abstractNum w:abstractNumId="5" w15:restartNumberingAfterBreak="0">
+    <w:nsid w:val="0DBF0C91"/>
+    <w:multiLevelType w:val="multilevel"/>
+    <w:tmpl w:val="883E453E"/>
+    <w:lvl w:ilvl="0">
+      <w:start w:val="1"/>
+      <w:numFmt w:val="bullet"/>
+      <w:lvlText w:val=""/>
+      <w:lvlJc w:val="left"/>
+      <w:pPr>
+        <w:tabs>
+          <w:tab w:val="num" w:pos="720"/>
+        </w:tabs>
+        <w:ind w:left="720" w:hanging="360"/>
+      </w:pPr>
+      <w:rPr>
+        <w:rFonts w:ascii="Symbol" w:hAnsi="Symbol" w:hint="default"/>
+        <w:sz w:val="20"/>
+      </w:rPr>
+    </w:lvl>
+    <w:lvl w:ilvl="1" w:tentative="1">
+      <w:start w:val="1"/>
+      <w:numFmt w:val="bullet"/>
+      <w:lvlText w:val="o"/>
+      <w:lvlJc w:val="left"/>
+      <w:pPr>
+        <w:tabs>
+          <w:tab w:val="num" w:pos="1440"/>
+        </w:tabs>
+        <w:ind w:left="1440" w:hanging="360"/>
+      </w:pPr>
+      <w:rPr>
+        <w:rFonts w:ascii="Courier New" w:hAnsi="Courier New" w:hint="default"/>
+        <w:sz w:val="20"/>
+      </w:rPr>
+    </w:lvl>
+    <w:lvl w:ilvl="2" w:tentative="1">
+      <w:start w:val="1"/>
+      <w:numFmt w:val="bullet"/>
+      <w:lvlText w:val=""/>
+      <w:lvlJc w:val="left"/>
+      <w:pPr>
+        <w:tabs>
+          <w:tab w:val="num" w:pos="2160"/>
+        </w:tabs>
+        <w:ind w:left="2160" w:hanging="360"/>
+      </w:pPr>
+      <w:rPr>
+        <w:rFonts w:ascii="Wingdings" w:hAnsi="Wingdings" w:hint="default"/>
+        <w:sz w:val="20"/>
+      </w:rPr>
+    </w:lvl>
+    <w:lvl w:ilvl="3" w:tentative="1">
+      <w:start w:val="1"/>
+      <w:numFmt w:val="bullet"/>
+      <w:lvlText w:val=""/>
+      <w:lvlJc w:val="left"/>
+      <w:pPr>
+        <w:tabs>
+          <w:tab w:val="num" w:pos="2880"/>
+        </w:tabs>
+        <w:ind w:left="2880" w:hanging="360"/>
+      </w:pPr>
+      <w:rPr>
+        <w:rFonts w:ascii="Wingdings" w:hAnsi="Wingdings" w:hint="default"/>
+        <w:sz w:val="20"/>
+      </w:rPr>
+    </w:lvl>
+    <w:lvl w:ilvl="4" w:tentative="1">
+      <w:start w:val="1"/>
+      <w:numFmt w:val="bullet"/>
+      <w:lvlText w:val=""/>
+      <w:lvlJc w:val="left"/>
+      <w:pPr>
+        <w:tabs>
+          <w:tab w:val="num" w:pos="3600"/>
+        </w:tabs>
+        <w:ind w:left="3600" w:hanging="360"/>
+      </w:pPr>
+      <w:rPr>
+        <w:rFonts w:ascii="Wingdings" w:hAnsi="Wingdings" w:hint="default"/>
+        <w:sz w:val="20"/>
+      </w:rPr>
+    </w:lvl>
+    <w:lvl w:ilvl="5" w:tentative="1">
+      <w:start w:val="1"/>
+      <w:numFmt w:val="bullet"/>
+      <w:lvlText w:val=""/>
+      <w:lvlJc w:val="left"/>
+      <w:pPr>
+        <w:tabs>
+          <w:tab w:val="num" w:pos="4320"/>
+        </w:tabs>
+        <w:ind w:left="4320" w:hanging="360"/>
+      </w:pPr>
+      <w:rPr>
+        <w:rFonts w:ascii="Wingdings" w:hAnsi="Wingdings" w:hint="default"/>
+        <w:sz w:val="20"/>
+      </w:rPr>
+    </w:lvl>
+    <w:lvl w:ilvl="6" w:tentative="1">
+      <w:start w:val="1"/>
+      <w:numFmt w:val="bullet"/>
+      <w:lvlText w:val=""/>
+      <w:lvlJc w:val="left"/>
+      <w:pPr>
+        <w:tabs>
+          <w:tab w:val="num" w:pos="5040"/>
+        </w:tabs>
+        <w:ind w:left="5040" w:hanging="360"/>
+      </w:pPr>
+      <w:rPr>
+        <w:rFonts w:ascii="Wingdings" w:hAnsi="Wingdings" w:hint="default"/>
+        <w:sz w:val="20"/>
+      </w:rPr>
+    </w:lvl>
+    <w:lvl w:ilvl="7" w:tentative="1">
+      <w:start w:val="1"/>
+      <w:numFmt w:val="bullet"/>
+      <w:lvlText w:val=""/>
+      <w:lvlJc w:val="left"/>
+      <w:pPr>
+        <w:tabs>
+          <w:tab w:val="num" w:pos="5760"/>
+        </w:tabs>
+        <w:ind w:left="5760" w:hanging="360"/>
+      </w:pPr>
+      <w:rPr>
+        <w:rFonts w:ascii="Wingdings" w:hAnsi="Wingdings" w:hint="default"/>
+        <w:sz w:val="20"/>
+      </w:rPr>
+    </w:lvl>
+    <w:lvl w:ilvl="8" w:tentative="1">
+      <w:start w:val="1"/>
+      <w:numFmt w:val="bullet"/>
+      <w:lvlText w:val=""/>
+      <w:lvlJc w:val="left"/>
+      <w:pPr>
+        <w:tabs>
+          <w:tab w:val="num" w:pos="6480"/>
+        </w:tabs>
+        <w:ind w:left="6480" w:hanging="360"/>
+      </w:pPr>
+      <w:rPr>
+        <w:rFonts w:ascii="Wingdings" w:hAnsi="Wingdings" w:hint="default"/>
+        <w:sz w:val="20"/>
+      </w:rPr>
+    </w:lvl>
+  </w:abstractNum>
+  <w:abstractNum w:abstractNumId="6" w15:restartNumberingAfterBreak="0">
+    <w:nsid w:val="10DE3707"/>
+    <w:multiLevelType w:val="multilevel"/>
+    <w:tmpl w:val="81261536"/>
+    <w:lvl w:ilvl="0">
+      <w:start w:val="1"/>
+      <w:numFmt w:val="decimal"/>
+      <w:lvlText w:val="%1."/>
+      <w:lvlJc w:val="left"/>
+      <w:pPr>
+        <w:tabs>
+          <w:tab w:val="num" w:pos="720"/>
+        </w:tabs>
+        <w:ind w:left="720" w:hanging="360"/>
+      </w:pPr>
+    </w:lvl>
+    <w:lvl w:ilvl="1" w:tentative="1">
+      <w:start w:val="1"/>
+      <w:numFmt w:val="decimal"/>
+      <w:lvlText w:val="%2."/>
+      <w:lvlJc w:val="left"/>
+      <w:pPr>
+        <w:tabs>
+          <w:tab w:val="num" w:pos="1440"/>
+        </w:tabs>
+        <w:ind w:left="1440" w:hanging="360"/>
+      </w:pPr>
+    </w:lvl>
+    <w:lvl w:ilvl="2" w:tentative="1">
+      <w:start w:val="1"/>
+      <w:numFmt w:val="decimal"/>
+      <w:lvlText w:val="%3."/>
+      <w:lvlJc w:val="left"/>
+      <w:pPr>
+        <w:tabs>
+          <w:tab w:val="num" w:pos="2160"/>
+        </w:tabs>
+        <w:ind w:left="2160" w:hanging="360"/>
+      </w:pPr>
+    </w:lvl>
+    <w:lvl w:ilvl="3" w:tentative="1">
+      <w:start w:val="1"/>
+      <w:numFmt w:val="decimal"/>
+      <w:lvlText w:val="%4."/>
+      <w:lvlJc w:val="left"/>
+      <w:pPr>
+        <w:tabs>
+          <w:tab w:val="num" w:pos="2880"/>
+        </w:tabs>
+        <w:ind w:left="2880" w:hanging="360"/>
+      </w:pPr>
+    </w:lvl>
+    <w:lvl w:ilvl="4" w:tentative="1">
+      <w:start w:val="1"/>
+      <w:numFmt w:val="decimal"/>
+      <w:lvlText w:val="%5."/>
+      <w:lvlJc w:val="left"/>
+      <w:pPr>
+        <w:tabs>
+          <w:tab w:val="num" w:pos="3600"/>
+        </w:tabs>
+        <w:ind w:left="3600" w:hanging="360"/>
+      </w:pPr>
+    </w:lvl>
+    <w:lvl w:ilvl="5" w:tentative="1">
+      <w:start w:val="1"/>
+      <w:numFmt w:val="decimal"/>
+      <w:lvlText w:val="%6."/>
+      <w:lvlJc w:val="left"/>
+      <w:pPr>
+        <w:tabs>
+          <w:tab w:val="num" w:pos="4320"/>
+        </w:tabs>
+        <w:ind w:left="4320" w:hanging="360"/>
+      </w:pPr>
+    </w:lvl>
+    <w:lvl w:ilvl="6" w:tentative="1">
+      <w:start w:val="1"/>
+      <w:numFmt w:val="decimal"/>
+      <w:lvlText w:val="%7."/>
+      <w:lvlJc w:val="left"/>
+      <w:pPr>
+        <w:tabs>
+          <w:tab w:val="num" w:pos="5040"/>
+        </w:tabs>
+        <w:ind w:left="5040" w:hanging="360"/>
+      </w:pPr>
+    </w:lvl>
+    <w:lvl w:ilvl="7" w:tentative="1">
+      <w:start w:val="1"/>
+      <w:numFmt w:val="decimal"/>
+      <w:lvlText w:val="%8."/>
+      <w:lvlJc w:val="left"/>
+      <w:pPr>
+        <w:tabs>
+          <w:tab w:val="num" w:pos="5760"/>
+        </w:tabs>
+        <w:ind w:left="5760" w:hanging="360"/>
+      </w:pPr>
+    </w:lvl>
+    <w:lvl w:ilvl="8" w:tentative="1">
+      <w:start w:val="1"/>
+      <w:numFmt w:val="decimal"/>
+      <w:lvlText w:val="%9."/>
+      <w:lvlJc w:val="left"/>
+      <w:pPr>
+        <w:tabs>
+          <w:tab w:val="num" w:pos="6480"/>
+        </w:tabs>
+        <w:ind w:left="6480" w:hanging="360"/>
+      </w:pPr>
+    </w:lvl>
+  </w:abstractNum>
+  <w:abstractNum w:abstractNumId="7" w15:restartNumberingAfterBreak="0">
+    <w:nsid w:val="141464AC"/>
+    <w:multiLevelType w:val="hybridMultilevel"/>
+    <w:tmpl w:val="BED806A8"/>
+    <w:lvl w:ilvl="0" w:tplc="04090001">
+      <w:start w:val="1"/>
+      <w:numFmt w:val="bullet"/>
+      <w:lvlText w:val=""/>
+      <w:lvlJc w:val="left"/>
+      <w:pPr>
+        <w:ind w:left="720" w:hanging="360"/>
+      </w:pPr>
+      <w:rPr>
+        <w:rFonts w:ascii="Symbol" w:hAnsi="Symbol" w:hint="default"/>
+      </w:rPr>
+    </w:lvl>
+    <w:lvl w:ilvl="1" w:tplc="04090003" w:tentative="1">
+      <w:start w:val="1"/>
+      <w:numFmt w:val="bullet"/>
+      <w:lvlText w:val="o"/>
+      <w:lvlJc w:val="left"/>
+      <w:pPr>
+        <w:ind w:left="1440" w:hanging="360"/>
+      </w:pPr>
+      <w:rPr>
+        <w:rFonts w:ascii="Courier New" w:hAnsi="Courier New" w:cs="Courier New" w:hint="default"/>
+      </w:rPr>
+    </w:lvl>
+    <w:lvl w:ilvl="2" w:tplc="04090005" w:tentative="1">
+      <w:start w:val="1"/>
+      <w:numFmt w:val="bullet"/>
+      <w:lvlText w:val=""/>
+      <w:lvlJc w:val="left"/>
+      <w:pPr>
+        <w:ind w:left="2160" w:hanging="360"/>
+      </w:pPr>
+      <w:rPr>
+        <w:rFonts w:ascii="Wingdings" w:hAnsi="Wingdings" w:hint="default"/>
+      </w:rPr>
+    </w:lvl>
+    <w:lvl w:ilvl="3" w:tplc="04090001" w:tentative="1">
+      <w:start w:val="1"/>
+      <w:numFmt w:val="bullet"/>
+      <w:lvlText w:val=""/>
+      <w:lvlJc w:val="left"/>
+      <w:pPr>
+        <w:ind w:left="2880" w:hanging="360"/>
+      </w:pPr>
+      <w:rPr>
+        <w:rFonts w:ascii="Symbol" w:hAnsi="Symbol" w:hint="default"/>
+      </w:rPr>
+    </w:lvl>
+    <w:lvl w:ilvl="4" w:tplc="04090003" w:tentative="1">
+      <w:start w:val="1"/>
+      <w:numFmt w:val="bullet"/>
+      <w:lvlText w:val="o"/>
+      <w:lvlJc w:val="left"/>
+      <w:pPr>
+        <w:ind w:left="3600" w:hanging="360"/>
+      </w:pPr>
+      <w:rPr>
+        <w:rFonts w:ascii="Courier New" w:hAnsi="Courier New" w:cs="Courier New" w:hint="default"/>
+      </w:rPr>
+    </w:lvl>
+    <w:lvl w:ilvl="5" w:tplc="04090005" w:tentative="1">
+      <w:start w:val="1"/>
+      <w:numFmt w:val="bullet"/>
+      <w:lvlText w:val=""/>
+      <w:lvlJc w:val="left"/>
+      <w:pPr>
+        <w:ind w:left="4320" w:hanging="360"/>
+      </w:pPr>
+      <w:rPr>
+        <w:rFonts w:ascii="Wingdings" w:hAnsi="Wingdings" w:hint="default"/>
+      </w:rPr>
+    </w:lvl>
+    <w:lvl w:ilvl="6" w:tplc="04090001" w:tentative="1">
+      <w:start w:val="1"/>
+      <w:numFmt w:val="bullet"/>
+      <w:lvlText w:val=""/>
+      <w:lvlJc w:val="left"/>
+      <w:pPr>
+        <w:ind w:left="5040" w:hanging="360"/>
+      </w:pPr>
+      <w:rPr>
+        <w:rFonts w:ascii="Symbol" w:hAnsi="Symbol" w:hint="default"/>
+      </w:rPr>
+    </w:lvl>
+    <w:lvl w:ilvl="7" w:tplc="04090003" w:tentative="1">
+      <w:start w:val="1"/>
+      <w:numFmt w:val="bullet"/>
+      <w:lvlText w:val="o"/>
+      <w:lvlJc w:val="left"/>
+      <w:pPr>
+        <w:ind w:left="5760" w:hanging="360"/>
+      </w:pPr>
+      <w:rPr>
+        <w:rFonts w:ascii="Courier New" w:hAnsi="Courier New" w:cs="Courier New" w:hint="default"/>
+      </w:rPr>
+    </w:lvl>
+    <w:lvl w:ilvl="8" w:tplc="04090005" w:tentative="1">
+      <w:start w:val="1"/>
+      <w:numFmt w:val="bullet"/>
+      <w:lvlText w:val=""/>
+      <w:lvlJc w:val="left"/>
+      <w:pPr>
+        <w:ind w:left="6480" w:hanging="360"/>
+      </w:pPr>
+      <w:rPr>
+        <w:rFonts w:ascii="Wingdings" w:hAnsi="Wingdings" w:hint="default"/>
+      </w:rPr>
+    </w:lvl>
+  </w:abstractNum>
+  <w:abstractNum w:abstractNumId="8" w15:restartNumberingAfterBreak="0">
+    <w:nsid w:val="15785499"/>
+    <w:multiLevelType w:val="multilevel"/>
+    <w:tmpl w:val="7960B438"/>
+    <w:lvl w:ilvl="0">
+      <w:start w:val="1"/>
+      <w:numFmt w:val="bullet"/>
+      <w:lvlText w:val=""/>
+      <w:lvlJc w:val="left"/>
+      <w:pPr>
+        <w:tabs>
+          <w:tab w:val="num" w:pos="720"/>
+        </w:tabs>
+        <w:ind w:left="720" w:hanging="360"/>
+      </w:pPr>
+      <w:rPr>
+        <w:rFonts w:ascii="Symbol" w:hAnsi="Symbol" w:hint="default"/>
+        <w:sz w:val="20"/>
+      </w:rPr>
+    </w:lvl>
+    <w:lvl w:ilvl="1" w:tentative="1">
+      <w:start w:val="1"/>
+      <w:numFmt w:val="bullet"/>
+      <w:lvlText w:val="o"/>
+      <w:lvlJc w:val="left"/>
+      <w:pPr>
+        <w:tabs>
+          <w:tab w:val="num" w:pos="1440"/>
+        </w:tabs>
+        <w:ind w:left="1440" w:hanging="360"/>
+      </w:pPr>
+      <w:rPr>
+        <w:rFonts w:ascii="Courier New" w:hAnsi="Courier New" w:hint="default"/>
+        <w:sz w:val="20"/>
+      </w:rPr>
+    </w:lvl>
+    <w:lvl w:ilvl="2" w:tentative="1">
+      <w:start w:val="1"/>
+      <w:numFmt w:val="bullet"/>
+      <w:lvlText w:val=""/>
+      <w:lvlJc w:val="left"/>
+      <w:pPr>
+        <w:tabs>
+          <w:tab w:val="num" w:pos="2160"/>
+        </w:tabs>
+        <w:ind w:left="2160" w:hanging="360"/>
+      </w:pPr>
+      <w:rPr>
+        <w:rFonts w:ascii="Wingdings" w:hAnsi="Wingdings" w:hint="default"/>
+        <w:sz w:val="20"/>
+      </w:rPr>
+    </w:lvl>
+    <w:lvl w:ilvl="3" w:tentative="1">
+      <w:start w:val="1"/>
+      <w:numFmt w:val="bullet"/>
+      <w:lvlText w:val=""/>
+      <w:lvlJc w:val="left"/>
+      <w:pPr>
+        <w:tabs>
+          <w:tab w:val="num" w:pos="2880"/>
+        </w:tabs>
+        <w:ind w:left="2880" w:hanging="360"/>
+      </w:pPr>
+      <w:rPr>
+        <w:rFonts w:ascii="Wingdings" w:hAnsi="Wingdings" w:hint="default"/>
+        <w:sz w:val="20"/>
+      </w:rPr>
+    </w:lvl>
+    <w:lvl w:ilvl="4" w:tentative="1">
+      <w:start w:val="1"/>
+      <w:numFmt w:val="bullet"/>
+      <w:lvlText w:val=""/>
+      <w:lvlJc w:val="left"/>
+      <w:pPr>
+        <w:tabs>
+          <w:tab w:val="num" w:pos="3600"/>
+        </w:tabs>
+        <w:ind w:left="3600" w:hanging="360"/>
+      </w:pPr>
+      <w:rPr>
+        <w:rFonts w:ascii="Wingdings" w:hAnsi="Wingdings" w:hint="default"/>
+        <w:sz w:val="20"/>
+      </w:rPr>
+    </w:lvl>
+    <w:lvl w:ilvl="5" w:tentative="1">
+      <w:start w:val="1"/>
+      <w:numFmt w:val="bullet"/>
+      <w:lvlText w:val=""/>
+      <w:lvlJc w:val="left"/>
+      <w:pPr>
+        <w:tabs>
+          <w:tab w:val="num" w:pos="4320"/>
+        </w:tabs>
+        <w:ind w:left="4320" w:hanging="360"/>
+      </w:pPr>
+      <w:rPr>
+        <w:rFonts w:ascii="Wingdings" w:hAnsi="Wingdings" w:hint="default"/>
+        <w:sz w:val="20"/>
+      </w:rPr>
+    </w:lvl>
+    <w:lvl w:ilvl="6" w:tentative="1">
+      <w:start w:val="1"/>
+      <w:numFmt w:val="bullet"/>
+      <w:lvlText w:val=""/>
+      <w:lvlJc w:val="left"/>
+      <w:pPr>
+        <w:tabs>
+          <w:tab w:val="num" w:pos="5040"/>
+        </w:tabs>
+        <w:ind w:left="5040" w:hanging="360"/>
+      </w:pPr>
+      <w:rPr>
+        <w:rFonts w:ascii="Wingdings" w:hAnsi="Wingdings" w:hint="default"/>
+        <w:sz w:val="20"/>
+      </w:rPr>
+    </w:lvl>
+    <w:lvl w:ilvl="7" w:tentative="1">
+      <w:start w:val="1"/>
+      <w:numFmt w:val="bullet"/>
+      <w:lvlText w:val=""/>
+      <w:lvlJc w:val="left"/>
+      <w:pPr>
+        <w:tabs>
+          <w:tab w:val="num" w:pos="5760"/>
+        </w:tabs>
+        <w:ind w:left="5760" w:hanging="360"/>
+      </w:pPr>
+      <w:rPr>
+        <w:rFonts w:ascii="Wingdings" w:hAnsi="Wingdings" w:hint="default"/>
+        <w:sz w:val="20"/>
+      </w:rPr>
+    </w:lvl>
+    <w:lvl w:ilvl="8" w:tentative="1">
+      <w:start w:val="1"/>
+      <w:numFmt w:val="bullet"/>
+      <w:lvlText w:val=""/>
+      <w:lvlJc w:val="left"/>
+      <w:pPr>
+        <w:tabs>
+          <w:tab w:val="num" w:pos="6480"/>
+        </w:tabs>
+        <w:ind w:left="6480" w:hanging="360"/>
+      </w:pPr>
+      <w:rPr>
+        <w:rFonts w:ascii="Wingdings" w:hAnsi="Wingdings" w:hint="default"/>
+        <w:sz w:val="20"/>
+      </w:rPr>
+    </w:lvl>
+  </w:abstractNum>
+  <w:abstractNum w:abstractNumId="9" w15:restartNumberingAfterBreak="0">
+    <w:nsid w:val="164466CF"/>
+    <w:multiLevelType w:val="multilevel"/>
+    <w:tmpl w:val="E2A8CB20"/>
+    <w:lvl w:ilvl="0">
+      <w:start w:val="1"/>
+      <w:numFmt w:val="decimal"/>
+      <w:lvlText w:val="%1."/>
+      <w:lvlJc w:val="left"/>
+      <w:pPr>
+        <w:tabs>
+          <w:tab w:val="num" w:pos="720"/>
+        </w:tabs>
+        <w:ind w:left="720" w:hanging="360"/>
+      </w:pPr>
+    </w:lvl>
+    <w:lvl w:ilvl="1" w:tentative="1">
+      <w:start w:val="1"/>
+      <w:numFmt w:val="decimal"/>
+      <w:lvlText w:val="%2."/>
+      <w:lvlJc w:val="left"/>
+      <w:pPr>
+        <w:tabs>
+          <w:tab w:val="num" w:pos="1440"/>
+        </w:tabs>
+        <w:ind w:left="1440" w:hanging="360"/>
+      </w:pPr>
+    </w:lvl>
+    <w:lvl w:ilvl="2" w:tentative="1">
+      <w:start w:val="1"/>
+      <w:numFmt w:val="decimal"/>
+      <w:lvlText w:val="%3."/>
+      <w:lvlJc w:val="left"/>
+      <w:pPr>
+        <w:tabs>
+          <w:tab w:val="num" w:pos="2160"/>
+        </w:tabs>
+        <w:ind w:left="2160" w:hanging="360"/>
+      </w:pPr>
+    </w:lvl>
+    <w:lvl w:ilvl="3" w:tentative="1">
+      <w:start w:val="1"/>
+      <w:numFmt w:val="decimal"/>
+      <w:lvlText w:val="%4."/>
+      <w:lvlJc w:val="left"/>
+      <w:pPr>
+        <w:tabs>
+          <w:tab w:val="num" w:pos="2880"/>
+        </w:tabs>
+        <w:ind w:left="2880" w:hanging="360"/>
+      </w:pPr>
+    </w:lvl>
+    <w:lvl w:ilvl="4" w:tentative="1">
+      <w:start w:val="1"/>
+      <w:numFmt w:val="decimal"/>
+      <w:lvlText w:val="%5."/>
+      <w:lvlJc w:val="left"/>
+      <w:pPr>
+        <w:tabs>
+          <w:tab w:val="num" w:pos="3600"/>
+        </w:tabs>
+        <w:ind w:left="3600" w:hanging="360"/>
+      </w:pPr>
+    </w:lvl>
+    <w:lvl w:ilvl="5" w:tentative="1">
+      <w:start w:val="1"/>
+      <w:numFmt w:val="decimal"/>
+      <w:lvlText w:val="%6."/>
+      <w:lvlJc w:val="left"/>
+      <w:pPr>
+        <w:tabs>
+          <w:tab w:val="num" w:pos="4320"/>
+        </w:tabs>
+        <w:ind w:left="4320" w:hanging="360"/>
+      </w:pPr>
+    </w:lvl>
+    <w:lvl w:ilvl="6" w:tentative="1">
+      <w:start w:val="1"/>
+      <w:numFmt w:val="decimal"/>
+      <w:lvlText w:val="%7."/>
+      <w:lvlJc w:val="left"/>
+      <w:pPr>
+        <w:tabs>
+          <w:tab w:val="num" w:pos="5040"/>
+        </w:tabs>
+        <w:ind w:left="5040" w:hanging="360"/>
+      </w:pPr>
+    </w:lvl>
+    <w:lvl w:ilvl="7" w:tentative="1">
+      <w:start w:val="1"/>
+      <w:numFmt w:val="decimal"/>
+      <w:lvlText w:val="%8."/>
+      <w:lvlJc w:val="left"/>
+      <w:pPr>
+        <w:tabs>
+          <w:tab w:val="num" w:pos="5760"/>
+        </w:tabs>
+        <w:ind w:left="5760" w:hanging="360"/>
+      </w:pPr>
+    </w:lvl>
+    <w:lvl w:ilvl="8" w:tentative="1">
+      <w:start w:val="1"/>
+      <w:numFmt w:val="decimal"/>
+      <w:lvlText w:val="%9."/>
+      <w:lvlJc w:val="left"/>
+      <w:pPr>
+        <w:tabs>
+          <w:tab w:val="num" w:pos="6480"/>
+        </w:tabs>
+        <w:ind w:left="6480" w:hanging="360"/>
+      </w:pPr>
+    </w:lvl>
+  </w:abstractNum>
+  <w:abstractNum w:abstractNumId="10" w15:restartNumberingAfterBreak="0">
+    <w:nsid w:val="16782911"/>
+    <w:multiLevelType w:val="multilevel"/>
+    <w:tmpl w:val="6BD42F2C"/>
+    <w:lvl w:ilvl="0">
+      <w:start w:val="1"/>
+      <w:numFmt w:val="bullet"/>
+      <w:lvlText w:val=""/>
+      <w:lvlJc w:val="left"/>
+      <w:pPr>
+        <w:tabs>
+          <w:tab w:val="num" w:pos="720"/>
+        </w:tabs>
+        <w:ind w:left="720" w:hanging="360"/>
+      </w:pPr>
+      <w:rPr>
+        <w:rFonts w:ascii="Symbol" w:hAnsi="Symbol" w:hint="default"/>
+        <w:sz w:val="20"/>
+      </w:rPr>
+    </w:lvl>
+    <w:lvl w:ilvl="1" w:tentative="1">
+      <w:start w:val="1"/>
+      <w:numFmt w:val="bullet"/>
+      <w:lvlText w:val="o"/>
+      <w:lvlJc w:val="left"/>
+      <w:pPr>
+        <w:tabs>
+          <w:tab w:val="num" w:pos="1440"/>
+        </w:tabs>
+        <w:ind w:left="1440" w:hanging="360"/>
+      </w:pPr>
+      <w:rPr>
+        <w:rFonts w:ascii="Courier New" w:hAnsi="Courier New" w:hint="default"/>
+        <w:sz w:val="20"/>
+      </w:rPr>
+    </w:lvl>
+    <w:lvl w:ilvl="2" w:tentative="1">
+      <w:start w:val="1"/>
+      <w:numFmt w:val="bullet"/>
+      <w:lvlText w:val=""/>
+      <w:lvlJc w:val="left"/>
+      <w:pPr>
+        <w:tabs>
+          <w:tab w:val="num" w:pos="2160"/>
+        </w:tabs>
+        <w:ind w:left="2160" w:hanging="360"/>
+      </w:pPr>
+      <w:rPr>
+        <w:rFonts w:ascii="Wingdings" w:hAnsi="Wingdings" w:hint="default"/>
+        <w:sz w:val="20"/>
+      </w:rPr>
+    </w:lvl>
+    <w:lvl w:ilvl="3" w:tentative="1">
+      <w:start w:val="1"/>
+      <w:numFmt w:val="bullet"/>
+      <w:lvlText w:val=""/>
+      <w:lvlJc w:val="left"/>
+      <w:pPr>
+        <w:tabs>
+          <w:tab w:val="num" w:pos="2880"/>
+        </w:tabs>
+        <w:ind w:left="2880" w:hanging="360"/>
+      </w:pPr>
+      <w:rPr>
+        <w:rFonts w:ascii="Wingdings" w:hAnsi="Wingdings" w:hint="default"/>
+        <w:sz w:val="20"/>
+      </w:rPr>
+    </w:lvl>
+    <w:lvl w:ilvl="4" w:tentative="1">
+      <w:start w:val="1"/>
+      <w:numFmt w:val="bullet"/>
+      <w:lvlText w:val=""/>
+      <w:lvlJc w:val="left"/>
+      <w:pPr>
+        <w:tabs>
+          <w:tab w:val="num" w:pos="3600"/>
+        </w:tabs>
+        <w:ind w:left="3600" w:hanging="360"/>
+      </w:pPr>
+      <w:rPr>
+        <w:rFonts w:ascii="Wingdings" w:hAnsi="Wingdings" w:hint="default"/>
+        <w:sz w:val="20"/>
+      </w:rPr>
+    </w:lvl>
+    <w:lvl w:ilvl="5" w:tentative="1">
+      <w:start w:val="1"/>
+      <w:numFmt w:val="bullet"/>
+      <w:lvlText w:val=""/>
+      <w:lvlJc w:val="left"/>
+      <w:pPr>
+        <w:tabs>
+          <w:tab w:val="num" w:pos="4320"/>
+        </w:tabs>
+        <w:ind w:left="4320" w:hanging="360"/>
+      </w:pPr>
+      <w:rPr>
+        <w:rFonts w:ascii="Wingdings" w:hAnsi="Wingdings" w:hint="default"/>
+        <w:sz w:val="20"/>
+      </w:rPr>
+    </w:lvl>
+    <w:lvl w:ilvl="6" w:tentative="1">
+      <w:start w:val="1"/>
+      <w:numFmt w:val="bullet"/>
+      <w:lvlText w:val=""/>
+      <w:lvlJc w:val="left"/>
+      <w:pPr>
+        <w:tabs>
+          <w:tab w:val="num" w:pos="5040"/>
+        </w:tabs>
+        <w:ind w:left="5040" w:hanging="360"/>
+      </w:pPr>
+      <w:rPr>
+        <w:rFonts w:ascii="Wingdings" w:hAnsi="Wingdings" w:hint="default"/>
+        <w:sz w:val="20"/>
+      </w:rPr>
+    </w:lvl>
+    <w:lvl w:ilvl="7" w:tentative="1">
+      <w:start w:val="1"/>
+      <w:numFmt w:val="bullet"/>
+      <w:lvlText w:val=""/>
+      <w:lvlJc w:val="left"/>
+      <w:pPr>
+        <w:tabs>
+          <w:tab w:val="num" w:pos="5760"/>
+        </w:tabs>
+        <w:ind w:left="5760" w:hanging="360"/>
+      </w:pPr>
+      <w:rPr>
+        <w:rFonts w:ascii="Wingdings" w:hAnsi="Wingdings" w:hint="default"/>
+        <w:sz w:val="20"/>
+      </w:rPr>
+    </w:lvl>
+    <w:lvl w:ilvl="8" w:tentative="1">
+      <w:start w:val="1"/>
+      <w:numFmt w:val="bullet"/>
+      <w:lvlText w:val=""/>
+      <w:lvlJc w:val="left"/>
+      <w:pPr>
+        <w:tabs>
+          <w:tab w:val="num" w:pos="6480"/>
+        </w:tabs>
+        <w:ind w:left="6480" w:hanging="360"/>
+      </w:pPr>
+      <w:rPr>
+        <w:rFonts w:ascii="Wingdings" w:hAnsi="Wingdings" w:hint="default"/>
+        <w:sz w:val="20"/>
+      </w:rPr>
+    </w:lvl>
+  </w:abstractNum>
+  <w:abstractNum w:abstractNumId="11" w15:restartNumberingAfterBreak="0">
     <w:nsid w:val="18A0660A"/>
     <w:multiLevelType w:val="multilevel"/>
     <w:tmpl w:val="A5621136"/>
@@ -1952,7 +3493,7 @@
       </w:rPr>
     </w:lvl>
   </w:abstractNum>
-  <w:abstractNum w:abstractNumId="2" w15:restartNumberingAfterBreak="0">
+  <w:abstractNum w:abstractNumId="12" w15:restartNumberingAfterBreak="0">
     <w:nsid w:val="1C7E4D4B"/>
     <w:multiLevelType w:val="multilevel"/>
     <w:tmpl w:val="1B726760"/>
@@ -2101,7 +3642,7 @@
       </w:rPr>
     </w:lvl>
   </w:abstractNum>
-  <w:abstractNum w:abstractNumId="3" w15:restartNumberingAfterBreak="0">
+  <w:abstractNum w:abstractNumId="13" w15:restartNumberingAfterBreak="0">
     <w:nsid w:val="1F537696"/>
     <w:multiLevelType w:val="multilevel"/>
     <w:tmpl w:val="6B38DD3C"/>
@@ -2250,7 +3791,7 @@
       </w:rPr>
     </w:lvl>
   </w:abstractNum>
-  <w:abstractNum w:abstractNumId="4" w15:restartNumberingAfterBreak="0">
+  <w:abstractNum w:abstractNumId="14" w15:restartNumberingAfterBreak="0">
     <w:nsid w:val="21D341D7"/>
     <w:multiLevelType w:val="multilevel"/>
     <w:tmpl w:val="0974F064"/>
@@ -2399,7 +3940,7 @@
       </w:rPr>
     </w:lvl>
   </w:abstractNum>
-  <w:abstractNum w:abstractNumId="5" w15:restartNumberingAfterBreak="0">
+  <w:abstractNum w:abstractNumId="15" w15:restartNumberingAfterBreak="0">
     <w:nsid w:val="21DB73ED"/>
     <w:multiLevelType w:val="multilevel"/>
     <w:tmpl w:val="1256EAF6"/>
@@ -2548,7 +4089,269 @@
       </w:rPr>
     </w:lvl>
   </w:abstractNum>
-  <w:abstractNum w:abstractNumId="6" w15:restartNumberingAfterBreak="0">
+  <w:abstractNum w:abstractNumId="16" w15:restartNumberingAfterBreak="0">
+    <w:nsid w:val="229D09BE"/>
+    <w:multiLevelType w:val="multilevel"/>
+    <w:tmpl w:val="CC463E6C"/>
+    <w:lvl w:ilvl="0">
+      <w:start w:val="1"/>
+      <w:numFmt w:val="bullet"/>
+      <w:lvlText w:val=""/>
+      <w:lvlJc w:val="left"/>
+      <w:pPr>
+        <w:tabs>
+          <w:tab w:val="num" w:pos="720"/>
+        </w:tabs>
+        <w:ind w:left="720" w:hanging="360"/>
+      </w:pPr>
+      <w:rPr>
+        <w:rFonts w:ascii="Symbol" w:hAnsi="Symbol" w:hint="default"/>
+        <w:sz w:val="20"/>
+      </w:rPr>
+    </w:lvl>
+    <w:lvl w:ilvl="1">
+      <w:start w:val="1"/>
+      <w:numFmt w:val="bullet"/>
+      <w:lvlText w:val="o"/>
+      <w:lvlJc w:val="left"/>
+      <w:pPr>
+        <w:tabs>
+          <w:tab w:val="num" w:pos="1440"/>
+        </w:tabs>
+        <w:ind w:left="1440" w:hanging="360"/>
+      </w:pPr>
+      <w:rPr>
+        <w:rFonts w:ascii="Courier New" w:hAnsi="Courier New" w:hint="default"/>
+        <w:sz w:val="20"/>
+      </w:rPr>
+    </w:lvl>
+    <w:lvl w:ilvl="2" w:tentative="1">
+      <w:start w:val="1"/>
+      <w:numFmt w:val="bullet"/>
+      <w:lvlText w:val=""/>
+      <w:lvlJc w:val="left"/>
+      <w:pPr>
+        <w:tabs>
+          <w:tab w:val="num" w:pos="2160"/>
+        </w:tabs>
+        <w:ind w:left="2160" w:hanging="360"/>
+      </w:pPr>
+      <w:rPr>
+        <w:rFonts w:ascii="Wingdings" w:hAnsi="Wingdings" w:hint="default"/>
+        <w:sz w:val="20"/>
+      </w:rPr>
+    </w:lvl>
+    <w:lvl w:ilvl="3" w:tentative="1">
+      <w:start w:val="1"/>
+      <w:numFmt w:val="bullet"/>
+      <w:lvlText w:val=""/>
+      <w:lvlJc w:val="left"/>
+      <w:pPr>
+        <w:tabs>
+          <w:tab w:val="num" w:pos="2880"/>
+        </w:tabs>
+        <w:ind w:left="2880" w:hanging="360"/>
+      </w:pPr>
+      <w:rPr>
+        <w:rFonts w:ascii="Wingdings" w:hAnsi="Wingdings" w:hint="default"/>
+        <w:sz w:val="20"/>
+      </w:rPr>
+    </w:lvl>
+    <w:lvl w:ilvl="4" w:tentative="1">
+      <w:start w:val="1"/>
+      <w:numFmt w:val="bullet"/>
+      <w:lvlText w:val=""/>
+      <w:lvlJc w:val="left"/>
+      <w:pPr>
+        <w:tabs>
+          <w:tab w:val="num" w:pos="3600"/>
+        </w:tabs>
+        <w:ind w:left="3600" w:hanging="360"/>
+      </w:pPr>
+      <w:rPr>
+        <w:rFonts w:ascii="Wingdings" w:hAnsi="Wingdings" w:hint="default"/>
+        <w:sz w:val="20"/>
+      </w:rPr>
+    </w:lvl>
+    <w:lvl w:ilvl="5" w:tentative="1">
+      <w:start w:val="1"/>
+      <w:numFmt w:val="bullet"/>
+      <w:lvlText w:val=""/>
+      <w:lvlJc w:val="left"/>
+      <w:pPr>
+        <w:tabs>
+          <w:tab w:val="num" w:pos="4320"/>
+        </w:tabs>
+        <w:ind w:left="4320" w:hanging="360"/>
+      </w:pPr>
+      <w:rPr>
+        <w:rFonts w:ascii="Wingdings" w:hAnsi="Wingdings" w:hint="default"/>
+        <w:sz w:val="20"/>
+      </w:rPr>
+    </w:lvl>
+    <w:lvl w:ilvl="6" w:tentative="1">
+      <w:start w:val="1"/>
+      <w:numFmt w:val="bullet"/>
+      <w:lvlText w:val=""/>
+      <w:lvlJc w:val="left"/>
+      <w:pPr>
+        <w:tabs>
+          <w:tab w:val="num" w:pos="5040"/>
+        </w:tabs>
+        <w:ind w:left="5040" w:hanging="360"/>
+      </w:pPr>
+      <w:rPr>
+        <w:rFonts w:ascii="Wingdings" w:hAnsi="Wingdings" w:hint="default"/>
+        <w:sz w:val="20"/>
+      </w:rPr>
+    </w:lvl>
+    <w:lvl w:ilvl="7" w:tentative="1">
+      <w:start w:val="1"/>
+      <w:numFmt w:val="bullet"/>
+      <w:lvlText w:val=""/>
+      <w:lvlJc w:val="left"/>
+      <w:pPr>
+        <w:tabs>
+          <w:tab w:val="num" w:pos="5760"/>
+        </w:tabs>
+        <w:ind w:left="5760" w:hanging="360"/>
+      </w:pPr>
+      <w:rPr>
+        <w:rFonts w:ascii="Wingdings" w:hAnsi="Wingdings" w:hint="default"/>
+        <w:sz w:val="20"/>
+      </w:rPr>
+    </w:lvl>
+    <w:lvl w:ilvl="8" w:tentative="1">
+      <w:start w:val="1"/>
+      <w:numFmt w:val="bullet"/>
+      <w:lvlText w:val=""/>
+      <w:lvlJc w:val="left"/>
+      <w:pPr>
+        <w:tabs>
+          <w:tab w:val="num" w:pos="6480"/>
+        </w:tabs>
+        <w:ind w:left="6480" w:hanging="360"/>
+      </w:pPr>
+      <w:rPr>
+        <w:rFonts w:ascii="Wingdings" w:hAnsi="Wingdings" w:hint="default"/>
+        <w:sz w:val="20"/>
+      </w:rPr>
+    </w:lvl>
+  </w:abstractNum>
+  <w:abstractNum w:abstractNumId="17" w15:restartNumberingAfterBreak="0">
+    <w:nsid w:val="23B63EB8"/>
+    <w:multiLevelType w:val="multilevel"/>
+    <w:tmpl w:val="CB3C71B4"/>
+    <w:lvl w:ilvl="0">
+      <w:start w:val="1"/>
+      <w:numFmt w:val="decimal"/>
+      <w:lvlText w:val="%1."/>
+      <w:lvlJc w:val="left"/>
+      <w:pPr>
+        <w:tabs>
+          <w:tab w:val="num" w:pos="720"/>
+        </w:tabs>
+        <w:ind w:left="720" w:hanging="360"/>
+      </w:pPr>
+    </w:lvl>
+    <w:lvl w:ilvl="1" w:tentative="1">
+      <w:start w:val="1"/>
+      <w:numFmt w:val="decimal"/>
+      <w:lvlText w:val="%2."/>
+      <w:lvlJc w:val="left"/>
+      <w:pPr>
+        <w:tabs>
+          <w:tab w:val="num" w:pos="1440"/>
+        </w:tabs>
+        <w:ind w:left="1440" w:hanging="360"/>
+      </w:pPr>
+    </w:lvl>
+    <w:lvl w:ilvl="2" w:tentative="1">
+      <w:start w:val="1"/>
+      <w:numFmt w:val="decimal"/>
+      <w:lvlText w:val="%3."/>
+      <w:lvlJc w:val="left"/>
+      <w:pPr>
+        <w:tabs>
+          <w:tab w:val="num" w:pos="2160"/>
+        </w:tabs>
+        <w:ind w:left="2160" w:hanging="360"/>
+      </w:pPr>
+    </w:lvl>
+    <w:lvl w:ilvl="3" w:tentative="1">
+      <w:start w:val="1"/>
+      <w:numFmt w:val="decimal"/>
+      <w:lvlText w:val="%4."/>
+      <w:lvlJc w:val="left"/>
+      <w:pPr>
+        <w:tabs>
+          <w:tab w:val="num" w:pos="2880"/>
+        </w:tabs>
+        <w:ind w:left="2880" w:hanging="360"/>
+      </w:pPr>
+    </w:lvl>
+    <w:lvl w:ilvl="4" w:tentative="1">
+      <w:start w:val="1"/>
+      <w:numFmt w:val="decimal"/>
+      <w:lvlText w:val="%5."/>
+      <w:lvlJc w:val="left"/>
+      <w:pPr>
+        <w:tabs>
+          <w:tab w:val="num" w:pos="3600"/>
+        </w:tabs>
+        <w:ind w:left="3600" w:hanging="360"/>
+      </w:pPr>
+    </w:lvl>
+    <w:lvl w:ilvl="5" w:tentative="1">
+      <w:start w:val="1"/>
+      <w:numFmt w:val="decimal"/>
+      <w:lvlText w:val="%6."/>
+      <w:lvlJc w:val="left"/>
+      <w:pPr>
+        <w:tabs>
+          <w:tab w:val="num" w:pos="4320"/>
+        </w:tabs>
+        <w:ind w:left="4320" w:hanging="360"/>
+      </w:pPr>
+    </w:lvl>
+    <w:lvl w:ilvl="6" w:tentative="1">
+      <w:start w:val="1"/>
+      <w:numFmt w:val="decimal"/>
+      <w:lvlText w:val="%7."/>
+      <w:lvlJc w:val="left"/>
+      <w:pPr>
+        <w:tabs>
+          <w:tab w:val="num" w:pos="5040"/>
+        </w:tabs>
+        <w:ind w:left="5040" w:hanging="360"/>
+      </w:pPr>
+    </w:lvl>
+    <w:lvl w:ilvl="7" w:tentative="1">
+      <w:start w:val="1"/>
+      <w:numFmt w:val="decimal"/>
+      <w:lvlText w:val="%8."/>
+      <w:lvlJc w:val="left"/>
+      <w:pPr>
+        <w:tabs>
+          <w:tab w:val="num" w:pos="5760"/>
+        </w:tabs>
+        <w:ind w:left="5760" w:hanging="360"/>
+      </w:pPr>
+    </w:lvl>
+    <w:lvl w:ilvl="8" w:tentative="1">
+      <w:start w:val="1"/>
+      <w:numFmt w:val="decimal"/>
+      <w:lvlText w:val="%9."/>
+      <w:lvlJc w:val="left"/>
+      <w:pPr>
+        <w:tabs>
+          <w:tab w:val="num" w:pos="6480"/>
+        </w:tabs>
+        <w:ind w:left="6480" w:hanging="360"/>
+      </w:pPr>
+    </w:lvl>
+  </w:abstractNum>
+  <w:abstractNum w:abstractNumId="18" w15:restartNumberingAfterBreak="0">
     <w:nsid w:val="24EE6854"/>
     <w:multiLevelType w:val="multilevel"/>
     <w:tmpl w:val="3FDA0292"/>
@@ -2697,7 +4500,120 @@
       </w:rPr>
     </w:lvl>
   </w:abstractNum>
-  <w:abstractNum w:abstractNumId="7" w15:restartNumberingAfterBreak="0">
+  <w:abstractNum w:abstractNumId="19" w15:restartNumberingAfterBreak="0">
+    <w:nsid w:val="2AB23A77"/>
+    <w:multiLevelType w:val="multilevel"/>
+    <w:tmpl w:val="32266B56"/>
+    <w:lvl w:ilvl="0">
+      <w:start w:val="1"/>
+      <w:numFmt w:val="decimal"/>
+      <w:lvlText w:val="%1."/>
+      <w:lvlJc w:val="left"/>
+      <w:pPr>
+        <w:tabs>
+          <w:tab w:val="num" w:pos="720"/>
+        </w:tabs>
+        <w:ind w:left="720" w:hanging="360"/>
+      </w:pPr>
+    </w:lvl>
+    <w:lvl w:ilvl="1" w:tentative="1">
+      <w:start w:val="1"/>
+      <w:numFmt w:val="decimal"/>
+      <w:lvlText w:val="%2."/>
+      <w:lvlJc w:val="left"/>
+      <w:pPr>
+        <w:tabs>
+          <w:tab w:val="num" w:pos="1440"/>
+        </w:tabs>
+        <w:ind w:left="1440" w:hanging="360"/>
+      </w:pPr>
+    </w:lvl>
+    <w:lvl w:ilvl="2" w:tentative="1">
+      <w:start w:val="1"/>
+      <w:numFmt w:val="decimal"/>
+      <w:lvlText w:val="%3."/>
+      <w:lvlJc w:val="left"/>
+      <w:pPr>
+        <w:tabs>
+          <w:tab w:val="num" w:pos="2160"/>
+        </w:tabs>
+        <w:ind w:left="2160" w:hanging="360"/>
+      </w:pPr>
+    </w:lvl>
+    <w:lvl w:ilvl="3" w:tentative="1">
+      <w:start w:val="1"/>
+      <w:numFmt w:val="decimal"/>
+      <w:lvlText w:val="%4."/>
+      <w:lvlJc w:val="left"/>
+      <w:pPr>
+        <w:tabs>
+          <w:tab w:val="num" w:pos="2880"/>
+        </w:tabs>
+        <w:ind w:left="2880" w:hanging="360"/>
+      </w:pPr>
+    </w:lvl>
+    <w:lvl w:ilvl="4" w:tentative="1">
+      <w:start w:val="1"/>
+      <w:numFmt w:val="decimal"/>
+      <w:lvlText w:val="%5."/>
+      <w:lvlJc w:val="left"/>
+      <w:pPr>
+        <w:tabs>
+          <w:tab w:val="num" w:pos="3600"/>
+        </w:tabs>
+        <w:ind w:left="3600" w:hanging="360"/>
+      </w:pPr>
+    </w:lvl>
+    <w:lvl w:ilvl="5" w:tentative="1">
+      <w:start w:val="1"/>
+      <w:numFmt w:val="decimal"/>
+      <w:lvlText w:val="%6."/>
+      <w:lvlJc w:val="left"/>
+      <w:pPr>
+        <w:tabs>
+          <w:tab w:val="num" w:pos="4320"/>
+        </w:tabs>
+        <w:ind w:left="4320" w:hanging="360"/>
+      </w:pPr>
+    </w:lvl>
+    <w:lvl w:ilvl="6" w:tentative="1">
+      <w:start w:val="1"/>
+      <w:numFmt w:val="decimal"/>
+      <w:lvlText w:val="%7."/>
+      <w:lvlJc w:val="left"/>
+      <w:pPr>
+        <w:tabs>
+          <w:tab w:val="num" w:pos="5040"/>
+        </w:tabs>
+        <w:ind w:left="5040" w:hanging="360"/>
+      </w:pPr>
+    </w:lvl>
+    <w:lvl w:ilvl="7" w:tentative="1">
+      <w:start w:val="1"/>
+      <w:numFmt w:val="decimal"/>
+      <w:lvlText w:val="%8."/>
+      <w:lvlJc w:val="left"/>
+      <w:pPr>
+        <w:tabs>
+          <w:tab w:val="num" w:pos="5760"/>
+        </w:tabs>
+        <w:ind w:left="5760" w:hanging="360"/>
+      </w:pPr>
+    </w:lvl>
+    <w:lvl w:ilvl="8" w:tentative="1">
+      <w:start w:val="1"/>
+      <w:numFmt w:val="decimal"/>
+      <w:lvlText w:val="%9."/>
+      <w:lvlJc w:val="left"/>
+      <w:pPr>
+        <w:tabs>
+          <w:tab w:val="num" w:pos="6480"/>
+        </w:tabs>
+        <w:ind w:left="6480" w:hanging="360"/>
+      </w:pPr>
+    </w:lvl>
+  </w:abstractNum>
+  <w:abstractNum w:abstractNumId="20" w15:restartNumberingAfterBreak="0">
     <w:nsid w:val="2AF65101"/>
     <w:multiLevelType w:val="multilevel"/>
     <w:tmpl w:val="9F5E7B80"/>
@@ -2846,7 +4762,567 @@
       </w:rPr>
     </w:lvl>
   </w:abstractNum>
-  <w:abstractNum w:abstractNumId="8" w15:restartNumberingAfterBreak="0">
+  <w:abstractNum w:abstractNumId="21" w15:restartNumberingAfterBreak="0">
+    <w:nsid w:val="2BA21DD3"/>
+    <w:multiLevelType w:val="multilevel"/>
+    <w:tmpl w:val="9E0CCB5A"/>
+    <w:lvl w:ilvl="0">
+      <w:start w:val="1"/>
+      <w:numFmt w:val="bullet"/>
+      <w:lvlText w:val=""/>
+      <w:lvlJc w:val="left"/>
+      <w:pPr>
+        <w:tabs>
+          <w:tab w:val="num" w:pos="720"/>
+        </w:tabs>
+        <w:ind w:left="720" w:hanging="360"/>
+      </w:pPr>
+      <w:rPr>
+        <w:rFonts w:ascii="Symbol" w:hAnsi="Symbol" w:hint="default"/>
+        <w:sz w:val="20"/>
+      </w:rPr>
+    </w:lvl>
+    <w:lvl w:ilvl="1" w:tentative="1">
+      <w:start w:val="1"/>
+      <w:numFmt w:val="bullet"/>
+      <w:lvlText w:val="o"/>
+      <w:lvlJc w:val="left"/>
+      <w:pPr>
+        <w:tabs>
+          <w:tab w:val="num" w:pos="1440"/>
+        </w:tabs>
+        <w:ind w:left="1440" w:hanging="360"/>
+      </w:pPr>
+      <w:rPr>
+        <w:rFonts w:ascii="Courier New" w:hAnsi="Courier New" w:hint="default"/>
+        <w:sz w:val="20"/>
+      </w:rPr>
+    </w:lvl>
+    <w:lvl w:ilvl="2" w:tentative="1">
+      <w:start w:val="1"/>
+      <w:numFmt w:val="bullet"/>
+      <w:lvlText w:val=""/>
+      <w:lvlJc w:val="left"/>
+      <w:pPr>
+        <w:tabs>
+          <w:tab w:val="num" w:pos="2160"/>
+        </w:tabs>
+        <w:ind w:left="2160" w:hanging="360"/>
+      </w:pPr>
+      <w:rPr>
+        <w:rFonts w:ascii="Wingdings" w:hAnsi="Wingdings" w:hint="default"/>
+        <w:sz w:val="20"/>
+      </w:rPr>
+    </w:lvl>
+    <w:lvl w:ilvl="3" w:tentative="1">
+      <w:start w:val="1"/>
+      <w:numFmt w:val="bullet"/>
+      <w:lvlText w:val=""/>
+      <w:lvlJc w:val="left"/>
+      <w:pPr>
+        <w:tabs>
+          <w:tab w:val="num" w:pos="2880"/>
+        </w:tabs>
+        <w:ind w:left="2880" w:hanging="360"/>
+      </w:pPr>
+      <w:rPr>
+        <w:rFonts w:ascii="Wingdings" w:hAnsi="Wingdings" w:hint="default"/>
+        <w:sz w:val="20"/>
+      </w:rPr>
+    </w:lvl>
+    <w:lvl w:ilvl="4" w:tentative="1">
+      <w:start w:val="1"/>
+      <w:numFmt w:val="bullet"/>
+      <w:lvlText w:val=""/>
+      <w:lvlJc w:val="left"/>
+      <w:pPr>
+        <w:tabs>
+          <w:tab w:val="num" w:pos="3600"/>
+        </w:tabs>
+        <w:ind w:left="3600" w:hanging="360"/>
+      </w:pPr>
+      <w:rPr>
+        <w:rFonts w:ascii="Wingdings" w:hAnsi="Wingdings" w:hint="default"/>
+        <w:sz w:val="20"/>
+      </w:rPr>
+    </w:lvl>
+    <w:lvl w:ilvl="5" w:tentative="1">
+      <w:start w:val="1"/>
+      <w:numFmt w:val="bullet"/>
+      <w:lvlText w:val=""/>
+      <w:lvlJc w:val="left"/>
+      <w:pPr>
+        <w:tabs>
+          <w:tab w:val="num" w:pos="4320"/>
+        </w:tabs>
+        <w:ind w:left="4320" w:hanging="360"/>
+      </w:pPr>
+      <w:rPr>
+        <w:rFonts w:ascii="Wingdings" w:hAnsi="Wingdings" w:hint="default"/>
+        <w:sz w:val="20"/>
+      </w:rPr>
+    </w:lvl>
+    <w:lvl w:ilvl="6" w:tentative="1">
+      <w:start w:val="1"/>
+      <w:numFmt w:val="bullet"/>
+      <w:lvlText w:val=""/>
+      <w:lvlJc w:val="left"/>
+      <w:pPr>
+        <w:tabs>
+          <w:tab w:val="num" w:pos="5040"/>
+        </w:tabs>
+        <w:ind w:left="5040" w:hanging="360"/>
+      </w:pPr>
+      <w:rPr>
+        <w:rFonts w:ascii="Wingdings" w:hAnsi="Wingdings" w:hint="default"/>
+        <w:sz w:val="20"/>
+      </w:rPr>
+    </w:lvl>
+    <w:lvl w:ilvl="7" w:tentative="1">
+      <w:start w:val="1"/>
+      <w:numFmt w:val="bullet"/>
+      <w:lvlText w:val=""/>
+      <w:lvlJc w:val="left"/>
+      <w:pPr>
+        <w:tabs>
+          <w:tab w:val="num" w:pos="5760"/>
+        </w:tabs>
+        <w:ind w:left="5760" w:hanging="360"/>
+      </w:pPr>
+      <w:rPr>
+        <w:rFonts w:ascii="Wingdings" w:hAnsi="Wingdings" w:hint="default"/>
+        <w:sz w:val="20"/>
+      </w:rPr>
+    </w:lvl>
+    <w:lvl w:ilvl="8" w:tentative="1">
+      <w:start w:val="1"/>
+      <w:numFmt w:val="bullet"/>
+      <w:lvlText w:val=""/>
+      <w:lvlJc w:val="left"/>
+      <w:pPr>
+        <w:tabs>
+          <w:tab w:val="num" w:pos="6480"/>
+        </w:tabs>
+        <w:ind w:left="6480" w:hanging="360"/>
+      </w:pPr>
+      <w:rPr>
+        <w:rFonts w:ascii="Wingdings" w:hAnsi="Wingdings" w:hint="default"/>
+        <w:sz w:val="20"/>
+      </w:rPr>
+    </w:lvl>
+  </w:abstractNum>
+  <w:abstractNum w:abstractNumId="22" w15:restartNumberingAfterBreak="0">
+    <w:nsid w:val="2EF23AC0"/>
+    <w:multiLevelType w:val="multilevel"/>
+    <w:tmpl w:val="42B0ED54"/>
+    <w:lvl w:ilvl="0">
+      <w:start w:val="1"/>
+      <w:numFmt w:val="bullet"/>
+      <w:lvlText w:val=""/>
+      <w:lvlJc w:val="left"/>
+      <w:pPr>
+        <w:tabs>
+          <w:tab w:val="num" w:pos="720"/>
+        </w:tabs>
+        <w:ind w:left="720" w:hanging="360"/>
+      </w:pPr>
+      <w:rPr>
+        <w:rFonts w:ascii="Symbol" w:hAnsi="Symbol" w:hint="default"/>
+        <w:sz w:val="20"/>
+      </w:rPr>
+    </w:lvl>
+    <w:lvl w:ilvl="1" w:tentative="1">
+      <w:start w:val="1"/>
+      <w:numFmt w:val="bullet"/>
+      <w:lvlText w:val="o"/>
+      <w:lvlJc w:val="left"/>
+      <w:pPr>
+        <w:tabs>
+          <w:tab w:val="num" w:pos="1440"/>
+        </w:tabs>
+        <w:ind w:left="1440" w:hanging="360"/>
+      </w:pPr>
+      <w:rPr>
+        <w:rFonts w:ascii="Courier New" w:hAnsi="Courier New" w:hint="default"/>
+        <w:sz w:val="20"/>
+      </w:rPr>
+    </w:lvl>
+    <w:lvl w:ilvl="2" w:tentative="1">
+      <w:start w:val="1"/>
+      <w:numFmt w:val="bullet"/>
+      <w:lvlText w:val=""/>
+      <w:lvlJc w:val="left"/>
+      <w:pPr>
+        <w:tabs>
+          <w:tab w:val="num" w:pos="2160"/>
+        </w:tabs>
+        <w:ind w:left="2160" w:hanging="360"/>
+      </w:pPr>
+      <w:rPr>
+        <w:rFonts w:ascii="Wingdings" w:hAnsi="Wingdings" w:hint="default"/>
+        <w:sz w:val="20"/>
+      </w:rPr>
+    </w:lvl>
+    <w:lvl w:ilvl="3" w:tentative="1">
+      <w:start w:val="1"/>
+      <w:numFmt w:val="bullet"/>
+      <w:lvlText w:val=""/>
+      <w:lvlJc w:val="left"/>
+      <w:pPr>
+        <w:tabs>
+          <w:tab w:val="num" w:pos="2880"/>
+        </w:tabs>
+        <w:ind w:left="2880" w:hanging="360"/>
+      </w:pPr>
+      <w:rPr>
+        <w:rFonts w:ascii="Wingdings" w:hAnsi="Wingdings" w:hint="default"/>
+        <w:sz w:val="20"/>
+      </w:rPr>
+    </w:lvl>
+    <w:lvl w:ilvl="4" w:tentative="1">
+      <w:start w:val="1"/>
+      <w:numFmt w:val="bullet"/>
+      <w:lvlText w:val=""/>
+      <w:lvlJc w:val="left"/>
+      <w:pPr>
+        <w:tabs>
+          <w:tab w:val="num" w:pos="3600"/>
+        </w:tabs>
+        <w:ind w:left="3600" w:hanging="360"/>
+      </w:pPr>
+      <w:rPr>
+        <w:rFonts w:ascii="Wingdings" w:hAnsi="Wingdings" w:hint="default"/>
+        <w:sz w:val="20"/>
+      </w:rPr>
+    </w:lvl>
+    <w:lvl w:ilvl="5" w:tentative="1">
+      <w:start w:val="1"/>
+      <w:numFmt w:val="bullet"/>
+      <w:lvlText w:val=""/>
+      <w:lvlJc w:val="left"/>
+      <w:pPr>
+        <w:tabs>
+          <w:tab w:val="num" w:pos="4320"/>
+        </w:tabs>
+        <w:ind w:left="4320" w:hanging="360"/>
+      </w:pPr>
+      <w:rPr>
+        <w:rFonts w:ascii="Wingdings" w:hAnsi="Wingdings" w:hint="default"/>
+        <w:sz w:val="20"/>
+      </w:rPr>
+    </w:lvl>
+    <w:lvl w:ilvl="6" w:tentative="1">
+      <w:start w:val="1"/>
+      <w:numFmt w:val="bullet"/>
+      <w:lvlText w:val=""/>
+      <w:lvlJc w:val="left"/>
+      <w:pPr>
+        <w:tabs>
+          <w:tab w:val="num" w:pos="5040"/>
+        </w:tabs>
+        <w:ind w:left="5040" w:hanging="360"/>
+      </w:pPr>
+      <w:rPr>
+        <w:rFonts w:ascii="Wingdings" w:hAnsi="Wingdings" w:hint="default"/>
+        <w:sz w:val="20"/>
+      </w:rPr>
+    </w:lvl>
+    <w:lvl w:ilvl="7" w:tentative="1">
+      <w:start w:val="1"/>
+      <w:numFmt w:val="bullet"/>
+      <w:lvlText w:val=""/>
+      <w:lvlJc w:val="left"/>
+      <w:pPr>
+        <w:tabs>
+          <w:tab w:val="num" w:pos="5760"/>
+        </w:tabs>
+        <w:ind w:left="5760" w:hanging="360"/>
+      </w:pPr>
+      <w:rPr>
+        <w:rFonts w:ascii="Wingdings" w:hAnsi="Wingdings" w:hint="default"/>
+        <w:sz w:val="20"/>
+      </w:rPr>
+    </w:lvl>
+    <w:lvl w:ilvl="8" w:tentative="1">
+      <w:start w:val="1"/>
+      <w:numFmt w:val="bullet"/>
+      <w:lvlText w:val=""/>
+      <w:lvlJc w:val="left"/>
+      <w:pPr>
+        <w:tabs>
+          <w:tab w:val="num" w:pos="6480"/>
+        </w:tabs>
+        <w:ind w:left="6480" w:hanging="360"/>
+      </w:pPr>
+      <w:rPr>
+        <w:rFonts w:ascii="Wingdings" w:hAnsi="Wingdings" w:hint="default"/>
+        <w:sz w:val="20"/>
+      </w:rPr>
+    </w:lvl>
+  </w:abstractNum>
+  <w:abstractNum w:abstractNumId="23" w15:restartNumberingAfterBreak="0">
+    <w:nsid w:val="33D361DA"/>
+    <w:multiLevelType w:val="multilevel"/>
+    <w:tmpl w:val="477A9E2A"/>
+    <w:lvl w:ilvl="0">
+      <w:start w:val="1"/>
+      <w:numFmt w:val="decimal"/>
+      <w:lvlText w:val="%1."/>
+      <w:lvlJc w:val="left"/>
+      <w:pPr>
+        <w:tabs>
+          <w:tab w:val="num" w:pos="720"/>
+        </w:tabs>
+        <w:ind w:left="720" w:hanging="360"/>
+      </w:pPr>
+    </w:lvl>
+    <w:lvl w:ilvl="1" w:tentative="1">
+      <w:start w:val="1"/>
+      <w:numFmt w:val="decimal"/>
+      <w:lvlText w:val="%2."/>
+      <w:lvlJc w:val="left"/>
+      <w:pPr>
+        <w:tabs>
+          <w:tab w:val="num" w:pos="1440"/>
+        </w:tabs>
+        <w:ind w:left="1440" w:hanging="360"/>
+      </w:pPr>
+    </w:lvl>
+    <w:lvl w:ilvl="2" w:tentative="1">
+      <w:start w:val="1"/>
+      <w:numFmt w:val="decimal"/>
+      <w:lvlText w:val="%3."/>
+      <w:lvlJc w:val="left"/>
+      <w:pPr>
+        <w:tabs>
+          <w:tab w:val="num" w:pos="2160"/>
+        </w:tabs>
+        <w:ind w:left="2160" w:hanging="360"/>
+      </w:pPr>
+    </w:lvl>
+    <w:lvl w:ilvl="3" w:tentative="1">
+      <w:start w:val="1"/>
+      <w:numFmt w:val="decimal"/>
+      <w:lvlText w:val="%4."/>
+      <w:lvlJc w:val="left"/>
+      <w:pPr>
+        <w:tabs>
+          <w:tab w:val="num" w:pos="2880"/>
+        </w:tabs>
+        <w:ind w:left="2880" w:hanging="360"/>
+      </w:pPr>
+    </w:lvl>
+    <w:lvl w:ilvl="4" w:tentative="1">
+      <w:start w:val="1"/>
+      <w:numFmt w:val="decimal"/>
+      <w:lvlText w:val="%5."/>
+      <w:lvlJc w:val="left"/>
+      <w:pPr>
+        <w:tabs>
+          <w:tab w:val="num" w:pos="3600"/>
+        </w:tabs>
+        <w:ind w:left="3600" w:hanging="360"/>
+      </w:pPr>
+    </w:lvl>
+    <w:lvl w:ilvl="5" w:tentative="1">
+      <w:start w:val="1"/>
+      <w:numFmt w:val="decimal"/>
+      <w:lvlText w:val="%6."/>
+      <w:lvlJc w:val="left"/>
+      <w:pPr>
+        <w:tabs>
+          <w:tab w:val="num" w:pos="4320"/>
+        </w:tabs>
+        <w:ind w:left="4320" w:hanging="360"/>
+      </w:pPr>
+    </w:lvl>
+    <w:lvl w:ilvl="6" w:tentative="1">
+      <w:start w:val="1"/>
+      <w:numFmt w:val="decimal"/>
+      <w:lvlText w:val="%7."/>
+      <w:lvlJc w:val="left"/>
+      <w:pPr>
+        <w:tabs>
+          <w:tab w:val="num" w:pos="5040"/>
+        </w:tabs>
+        <w:ind w:left="5040" w:hanging="360"/>
+      </w:pPr>
+    </w:lvl>
+    <w:lvl w:ilvl="7" w:tentative="1">
+      <w:start w:val="1"/>
+      <w:numFmt w:val="decimal"/>
+      <w:lvlText w:val="%8."/>
+      <w:lvlJc w:val="left"/>
+      <w:pPr>
+        <w:tabs>
+          <w:tab w:val="num" w:pos="5760"/>
+        </w:tabs>
+        <w:ind w:left="5760" w:hanging="360"/>
+      </w:pPr>
+    </w:lvl>
+    <w:lvl w:ilvl="8" w:tentative="1">
+      <w:start w:val="1"/>
+      <w:numFmt w:val="decimal"/>
+      <w:lvlText w:val="%9."/>
+      <w:lvlJc w:val="left"/>
+      <w:pPr>
+        <w:tabs>
+          <w:tab w:val="num" w:pos="6480"/>
+        </w:tabs>
+        <w:ind w:left="6480" w:hanging="360"/>
+      </w:pPr>
+    </w:lvl>
+  </w:abstractNum>
+  <w:abstractNum w:abstractNumId="24" w15:restartNumberingAfterBreak="0">
+    <w:nsid w:val="35EB2632"/>
+    <w:multiLevelType w:val="multilevel"/>
+    <w:tmpl w:val="155A8E04"/>
+    <w:lvl w:ilvl="0">
+      <w:start w:val="1"/>
+      <w:numFmt w:val="bullet"/>
+      <w:lvlText w:val=""/>
+      <w:lvlJc w:val="left"/>
+      <w:pPr>
+        <w:tabs>
+          <w:tab w:val="num" w:pos="720"/>
+        </w:tabs>
+        <w:ind w:left="720" w:hanging="360"/>
+      </w:pPr>
+      <w:rPr>
+        <w:rFonts w:ascii="Symbol" w:hAnsi="Symbol" w:hint="default"/>
+        <w:sz w:val="20"/>
+      </w:rPr>
+    </w:lvl>
+    <w:lvl w:ilvl="1" w:tentative="1">
+      <w:start w:val="1"/>
+      <w:numFmt w:val="bullet"/>
+      <w:lvlText w:val="o"/>
+      <w:lvlJc w:val="left"/>
+      <w:pPr>
+        <w:tabs>
+          <w:tab w:val="num" w:pos="1440"/>
+        </w:tabs>
+        <w:ind w:left="1440" w:hanging="360"/>
+      </w:pPr>
+      <w:rPr>
+        <w:rFonts w:ascii="Courier New" w:hAnsi="Courier New" w:hint="default"/>
+        <w:sz w:val="20"/>
+      </w:rPr>
+    </w:lvl>
+    <w:lvl w:ilvl="2" w:tentative="1">
+      <w:start w:val="1"/>
+      <w:numFmt w:val="bullet"/>
+      <w:lvlText w:val=""/>
+      <w:lvlJc w:val="left"/>
+      <w:pPr>
+        <w:tabs>
+          <w:tab w:val="num" w:pos="2160"/>
+        </w:tabs>
+        <w:ind w:left="2160" w:hanging="360"/>
+      </w:pPr>
+      <w:rPr>
+        <w:rFonts w:ascii="Wingdings" w:hAnsi="Wingdings" w:hint="default"/>
+        <w:sz w:val="20"/>
+      </w:rPr>
+    </w:lvl>
+    <w:lvl w:ilvl="3" w:tentative="1">
+      <w:start w:val="1"/>
+      <w:numFmt w:val="bullet"/>
+      <w:lvlText w:val=""/>
+      <w:lvlJc w:val="left"/>
+      <w:pPr>
+        <w:tabs>
+          <w:tab w:val="num" w:pos="2880"/>
+        </w:tabs>
+        <w:ind w:left="2880" w:hanging="360"/>
+      </w:pPr>
+      <w:rPr>
+        <w:rFonts w:ascii="Wingdings" w:hAnsi="Wingdings" w:hint="default"/>
+        <w:sz w:val="20"/>
+      </w:rPr>
+    </w:lvl>
+    <w:lvl w:ilvl="4" w:tentative="1">
+      <w:start w:val="1"/>
+      <w:numFmt w:val="bullet"/>
+      <w:lvlText w:val=""/>
+      <w:lvlJc w:val="left"/>
+      <w:pPr>
+        <w:tabs>
+          <w:tab w:val="num" w:pos="3600"/>
+        </w:tabs>
+        <w:ind w:left="3600" w:hanging="360"/>
+      </w:pPr>
+      <w:rPr>
+        <w:rFonts w:ascii="Wingdings" w:hAnsi="Wingdings" w:hint="default"/>
+        <w:sz w:val="20"/>
+      </w:rPr>
+    </w:lvl>
+    <w:lvl w:ilvl="5" w:tentative="1">
+      <w:start w:val="1"/>
+      <w:numFmt w:val="bullet"/>
+      <w:lvlText w:val=""/>
+      <w:lvlJc w:val="left"/>
+      <w:pPr>
+        <w:tabs>
+          <w:tab w:val="num" w:pos="4320"/>
+        </w:tabs>
+        <w:ind w:left="4320" w:hanging="360"/>
+      </w:pPr>
+      <w:rPr>
+        <w:rFonts w:ascii="Wingdings" w:hAnsi="Wingdings" w:hint="default"/>
+        <w:sz w:val="20"/>
+      </w:rPr>
+    </w:lvl>
+    <w:lvl w:ilvl="6" w:tentative="1">
+      <w:start w:val="1"/>
+      <w:numFmt w:val="bullet"/>
+      <w:lvlText w:val=""/>
+      <w:lvlJc w:val="left"/>
+      <w:pPr>
+        <w:tabs>
+          <w:tab w:val="num" w:pos="5040"/>
+        </w:tabs>
+        <w:ind w:left="5040" w:hanging="360"/>
+      </w:pPr>
+      <w:rPr>
+        <w:rFonts w:ascii="Wingdings" w:hAnsi="Wingdings" w:hint="default"/>
+        <w:sz w:val="20"/>
+      </w:rPr>
+    </w:lvl>
+    <w:lvl w:ilvl="7" w:tentative="1">
+      <w:start w:val="1"/>
+      <w:numFmt w:val="bullet"/>
+      <w:lvlText w:val=""/>
+      <w:lvlJc w:val="left"/>
+      <w:pPr>
+        <w:tabs>
+          <w:tab w:val="num" w:pos="5760"/>
+        </w:tabs>
+        <w:ind w:left="5760" w:hanging="360"/>
+      </w:pPr>
+      <w:rPr>
+        <w:rFonts w:ascii="Wingdings" w:hAnsi="Wingdings" w:hint="default"/>
+        <w:sz w:val="20"/>
+      </w:rPr>
+    </w:lvl>
+    <w:lvl w:ilvl="8" w:tentative="1">
+      <w:start w:val="1"/>
+      <w:numFmt w:val="bullet"/>
+      <w:lvlText w:val=""/>
+      <w:lvlJc w:val="left"/>
+      <w:pPr>
+        <w:tabs>
+          <w:tab w:val="num" w:pos="6480"/>
+        </w:tabs>
+        <w:ind w:left="6480" w:hanging="360"/>
+      </w:pPr>
+      <w:rPr>
+        <w:rFonts w:ascii="Wingdings" w:hAnsi="Wingdings" w:hint="default"/>
+        <w:sz w:val="20"/>
+      </w:rPr>
+    </w:lvl>
+  </w:abstractNum>
+  <w:abstractNum w:abstractNumId="25" w15:restartNumberingAfterBreak="0">
     <w:nsid w:val="39CB6506"/>
     <w:multiLevelType w:val="multilevel"/>
     <w:tmpl w:val="E02EDE8C"/>
@@ -2995,7 +5471,7 @@
       </w:rPr>
     </w:lvl>
   </w:abstractNum>
-  <w:abstractNum w:abstractNumId="9" w15:restartNumberingAfterBreak="0">
+  <w:abstractNum w:abstractNumId="26" w15:restartNumberingAfterBreak="0">
     <w:nsid w:val="3CBC2870"/>
     <w:multiLevelType w:val="multilevel"/>
     <w:tmpl w:val="224E85EC"/>
@@ -3144,7 +5620,156 @@
       </w:rPr>
     </w:lvl>
   </w:abstractNum>
-  <w:abstractNum w:abstractNumId="10" w15:restartNumberingAfterBreak="0">
+  <w:abstractNum w:abstractNumId="27" w15:restartNumberingAfterBreak="0">
+    <w:nsid w:val="41465B83"/>
+    <w:multiLevelType w:val="multilevel"/>
+    <w:tmpl w:val="D38AE894"/>
+    <w:lvl w:ilvl="0">
+      <w:start w:val="1"/>
+      <w:numFmt w:val="bullet"/>
+      <w:lvlText w:val=""/>
+      <w:lvlJc w:val="left"/>
+      <w:pPr>
+        <w:tabs>
+          <w:tab w:val="num" w:pos="720"/>
+        </w:tabs>
+        <w:ind w:left="720" w:hanging="360"/>
+      </w:pPr>
+      <w:rPr>
+        <w:rFonts w:ascii="Symbol" w:hAnsi="Symbol" w:hint="default"/>
+        <w:sz w:val="20"/>
+      </w:rPr>
+    </w:lvl>
+    <w:lvl w:ilvl="1" w:tentative="1">
+      <w:start w:val="1"/>
+      <w:numFmt w:val="bullet"/>
+      <w:lvlText w:val="o"/>
+      <w:lvlJc w:val="left"/>
+      <w:pPr>
+        <w:tabs>
+          <w:tab w:val="num" w:pos="1440"/>
+        </w:tabs>
+        <w:ind w:left="1440" w:hanging="360"/>
+      </w:pPr>
+      <w:rPr>
+        <w:rFonts w:ascii="Courier New" w:hAnsi="Courier New" w:hint="default"/>
+        <w:sz w:val="20"/>
+      </w:rPr>
+    </w:lvl>
+    <w:lvl w:ilvl="2" w:tentative="1">
+      <w:start w:val="1"/>
+      <w:numFmt w:val="bullet"/>
+      <w:lvlText w:val=""/>
+      <w:lvlJc w:val="left"/>
+      <w:pPr>
+        <w:tabs>
+          <w:tab w:val="num" w:pos="2160"/>
+        </w:tabs>
+        <w:ind w:left="2160" w:hanging="360"/>
+      </w:pPr>
+      <w:rPr>
+        <w:rFonts w:ascii="Wingdings" w:hAnsi="Wingdings" w:hint="default"/>
+        <w:sz w:val="20"/>
+      </w:rPr>
+    </w:lvl>
+    <w:lvl w:ilvl="3" w:tentative="1">
+      <w:start w:val="1"/>
+      <w:numFmt w:val="bullet"/>
+      <w:lvlText w:val=""/>
+      <w:lvlJc w:val="left"/>
+      <w:pPr>
+        <w:tabs>
+          <w:tab w:val="num" w:pos="2880"/>
+        </w:tabs>
+        <w:ind w:left="2880" w:hanging="360"/>
+      </w:pPr>
+      <w:rPr>
+        <w:rFonts w:ascii="Wingdings" w:hAnsi="Wingdings" w:hint="default"/>
+        <w:sz w:val="20"/>
+      </w:rPr>
+    </w:lvl>
+    <w:lvl w:ilvl="4" w:tentative="1">
+      <w:start w:val="1"/>
+      <w:numFmt w:val="bullet"/>
+      <w:lvlText w:val=""/>
+      <w:lvlJc w:val="left"/>
+      <w:pPr>
+        <w:tabs>
+          <w:tab w:val="num" w:pos="3600"/>
+        </w:tabs>
+        <w:ind w:left="3600" w:hanging="360"/>
+      </w:pPr>
+      <w:rPr>
+        <w:rFonts w:ascii="Wingdings" w:hAnsi="Wingdings" w:hint="default"/>
+        <w:sz w:val="20"/>
+      </w:rPr>
+    </w:lvl>
+    <w:lvl w:ilvl="5" w:tentative="1">
+      <w:start w:val="1"/>
+      <w:numFmt w:val="bullet"/>
+      <w:lvlText w:val=""/>
+      <w:lvlJc w:val="left"/>
+      <w:pPr>
+        <w:tabs>
+          <w:tab w:val="num" w:pos="4320"/>
+        </w:tabs>
+        <w:ind w:left="4320" w:hanging="360"/>
+      </w:pPr>
+      <w:rPr>
+        <w:rFonts w:ascii="Wingdings" w:hAnsi="Wingdings" w:hint="default"/>
+        <w:sz w:val="20"/>
+      </w:rPr>
+    </w:lvl>
+    <w:lvl w:ilvl="6" w:tentative="1">
+      <w:start w:val="1"/>
+      <w:numFmt w:val="bullet"/>
+      <w:lvlText w:val=""/>
+      <w:lvlJc w:val="left"/>
+      <w:pPr>
+        <w:tabs>
+          <w:tab w:val="num" w:pos="5040"/>
+        </w:tabs>
+        <w:ind w:left="5040" w:hanging="360"/>
+      </w:pPr>
+      <w:rPr>
+        <w:rFonts w:ascii="Wingdings" w:hAnsi="Wingdings" w:hint="default"/>
+        <w:sz w:val="20"/>
+      </w:rPr>
+    </w:lvl>
+    <w:lvl w:ilvl="7" w:tentative="1">
+      <w:start w:val="1"/>
+      <w:numFmt w:val="bullet"/>
+      <w:lvlText w:val=""/>
+      <w:lvlJc w:val="left"/>
+      <w:pPr>
+        <w:tabs>
+          <w:tab w:val="num" w:pos="5760"/>
+        </w:tabs>
+        <w:ind w:left="5760" w:hanging="360"/>
+      </w:pPr>
+      <w:rPr>
+        <w:rFonts w:ascii="Wingdings" w:hAnsi="Wingdings" w:hint="default"/>
+        <w:sz w:val="20"/>
+      </w:rPr>
+    </w:lvl>
+    <w:lvl w:ilvl="8" w:tentative="1">
+      <w:start w:val="1"/>
+      <w:numFmt w:val="bullet"/>
+      <w:lvlText w:val=""/>
+      <w:lvlJc w:val="left"/>
+      <w:pPr>
+        <w:tabs>
+          <w:tab w:val="num" w:pos="6480"/>
+        </w:tabs>
+        <w:ind w:left="6480" w:hanging="360"/>
+      </w:pPr>
+      <w:rPr>
+        <w:rFonts w:ascii="Wingdings" w:hAnsi="Wingdings" w:hint="default"/>
+        <w:sz w:val="20"/>
+      </w:rPr>
+    </w:lvl>
+  </w:abstractNum>
+  <w:abstractNum w:abstractNumId="28" w15:restartNumberingAfterBreak="0">
     <w:nsid w:val="4161774A"/>
     <w:multiLevelType w:val="multilevel"/>
     <w:tmpl w:val="4A841D02"/>
@@ -3293,7 +5918,7 @@
       </w:rPr>
     </w:lvl>
   </w:abstractNum>
-  <w:abstractNum w:abstractNumId="11" w15:restartNumberingAfterBreak="0">
+  <w:abstractNum w:abstractNumId="29" w15:restartNumberingAfterBreak="0">
     <w:nsid w:val="416F0B63"/>
     <w:multiLevelType w:val="multilevel"/>
     <w:tmpl w:val="E9F887B0"/>
@@ -3442,7 +6067,7 @@
       </w:rPr>
     </w:lvl>
   </w:abstractNum>
-  <w:abstractNum w:abstractNumId="12" w15:restartNumberingAfterBreak="0">
+  <w:abstractNum w:abstractNumId="30" w15:restartNumberingAfterBreak="0">
     <w:nsid w:val="419C5001"/>
     <w:multiLevelType w:val="multilevel"/>
     <w:tmpl w:val="EFFE8044"/>
@@ -3591,7 +6216,7 @@
       </w:rPr>
     </w:lvl>
   </w:abstractNum>
-  <w:abstractNum w:abstractNumId="13" w15:restartNumberingAfterBreak="0">
+  <w:abstractNum w:abstractNumId="31" w15:restartNumberingAfterBreak="0">
     <w:nsid w:val="45BB6309"/>
     <w:multiLevelType w:val="multilevel"/>
     <w:tmpl w:val="5512FEFE"/>
@@ -3740,7 +6365,7 @@
       </w:rPr>
     </w:lvl>
   </w:abstractNum>
-  <w:abstractNum w:abstractNumId="14" w15:restartNumberingAfterBreak="0">
+  <w:abstractNum w:abstractNumId="32" w15:restartNumberingAfterBreak="0">
     <w:nsid w:val="4B787176"/>
     <w:multiLevelType w:val="multilevel"/>
     <w:tmpl w:val="F8EAB45A"/>
@@ -3889,7 +6514,531 @@
       </w:rPr>
     </w:lvl>
   </w:abstractNum>
-  <w:abstractNum w:abstractNumId="15" w15:restartNumberingAfterBreak="0">
+  <w:abstractNum w:abstractNumId="33" w15:restartNumberingAfterBreak="0">
+    <w:nsid w:val="53AC2B1A"/>
+    <w:multiLevelType w:val="multilevel"/>
+    <w:tmpl w:val="8DDCA106"/>
+    <w:lvl w:ilvl="0">
+      <w:start w:val="1"/>
+      <w:numFmt w:val="decimal"/>
+      <w:lvlText w:val="%1."/>
+      <w:lvlJc w:val="left"/>
+      <w:pPr>
+        <w:tabs>
+          <w:tab w:val="num" w:pos="720"/>
+        </w:tabs>
+        <w:ind w:left="720" w:hanging="360"/>
+      </w:pPr>
+    </w:lvl>
+    <w:lvl w:ilvl="1" w:tentative="1">
+      <w:start w:val="1"/>
+      <w:numFmt w:val="decimal"/>
+      <w:lvlText w:val="%2."/>
+      <w:lvlJc w:val="left"/>
+      <w:pPr>
+        <w:tabs>
+          <w:tab w:val="num" w:pos="1440"/>
+        </w:tabs>
+        <w:ind w:left="1440" w:hanging="360"/>
+      </w:pPr>
+    </w:lvl>
+    <w:lvl w:ilvl="2" w:tentative="1">
+      <w:start w:val="1"/>
+      <w:numFmt w:val="decimal"/>
+      <w:lvlText w:val="%3."/>
+      <w:lvlJc w:val="left"/>
+      <w:pPr>
+        <w:tabs>
+          <w:tab w:val="num" w:pos="2160"/>
+        </w:tabs>
+        <w:ind w:left="2160" w:hanging="360"/>
+      </w:pPr>
+    </w:lvl>
+    <w:lvl w:ilvl="3" w:tentative="1">
+      <w:start w:val="1"/>
+      <w:numFmt w:val="decimal"/>
+      <w:lvlText w:val="%4."/>
+      <w:lvlJc w:val="left"/>
+      <w:pPr>
+        <w:tabs>
+          <w:tab w:val="num" w:pos="2880"/>
+        </w:tabs>
+        <w:ind w:left="2880" w:hanging="360"/>
+      </w:pPr>
+    </w:lvl>
+    <w:lvl w:ilvl="4" w:tentative="1">
+      <w:start w:val="1"/>
+      <w:numFmt w:val="decimal"/>
+      <w:lvlText w:val="%5."/>
+      <w:lvlJc w:val="left"/>
+      <w:pPr>
+        <w:tabs>
+          <w:tab w:val="num" w:pos="3600"/>
+        </w:tabs>
+        <w:ind w:left="3600" w:hanging="360"/>
+      </w:pPr>
+    </w:lvl>
+    <w:lvl w:ilvl="5" w:tentative="1">
+      <w:start w:val="1"/>
+      <w:numFmt w:val="decimal"/>
+      <w:lvlText w:val="%6."/>
+      <w:lvlJc w:val="left"/>
+      <w:pPr>
+        <w:tabs>
+          <w:tab w:val="num" w:pos="4320"/>
+        </w:tabs>
+        <w:ind w:left="4320" w:hanging="360"/>
+      </w:pPr>
+    </w:lvl>
+    <w:lvl w:ilvl="6" w:tentative="1">
+      <w:start w:val="1"/>
+      <w:numFmt w:val="decimal"/>
+      <w:lvlText w:val="%7."/>
+      <w:lvlJc w:val="left"/>
+      <w:pPr>
+        <w:tabs>
+          <w:tab w:val="num" w:pos="5040"/>
+        </w:tabs>
+        <w:ind w:left="5040" w:hanging="360"/>
+      </w:pPr>
+    </w:lvl>
+    <w:lvl w:ilvl="7" w:tentative="1">
+      <w:start w:val="1"/>
+      <w:numFmt w:val="decimal"/>
+      <w:lvlText w:val="%8."/>
+      <w:lvlJc w:val="left"/>
+      <w:pPr>
+        <w:tabs>
+          <w:tab w:val="num" w:pos="5760"/>
+        </w:tabs>
+        <w:ind w:left="5760" w:hanging="360"/>
+      </w:pPr>
+    </w:lvl>
+    <w:lvl w:ilvl="8" w:tentative="1">
+      <w:start w:val="1"/>
+      <w:numFmt w:val="decimal"/>
+      <w:lvlText w:val="%9."/>
+      <w:lvlJc w:val="left"/>
+      <w:pPr>
+        <w:tabs>
+          <w:tab w:val="num" w:pos="6480"/>
+        </w:tabs>
+        <w:ind w:left="6480" w:hanging="360"/>
+      </w:pPr>
+    </w:lvl>
+  </w:abstractNum>
+  <w:abstractNum w:abstractNumId="34" w15:restartNumberingAfterBreak="0">
+    <w:nsid w:val="53B76DC3"/>
+    <w:multiLevelType w:val="multilevel"/>
+    <w:tmpl w:val="1B9801BA"/>
+    <w:lvl w:ilvl="0">
+      <w:start w:val="1"/>
+      <w:numFmt w:val="decimal"/>
+      <w:lvlText w:val="%1."/>
+      <w:lvlJc w:val="left"/>
+      <w:pPr>
+        <w:tabs>
+          <w:tab w:val="num" w:pos="720"/>
+        </w:tabs>
+        <w:ind w:left="720" w:hanging="360"/>
+      </w:pPr>
+    </w:lvl>
+    <w:lvl w:ilvl="1" w:tentative="1">
+      <w:start w:val="1"/>
+      <w:numFmt w:val="decimal"/>
+      <w:lvlText w:val="%2."/>
+      <w:lvlJc w:val="left"/>
+      <w:pPr>
+        <w:tabs>
+          <w:tab w:val="num" w:pos="1440"/>
+        </w:tabs>
+        <w:ind w:left="1440" w:hanging="360"/>
+      </w:pPr>
+    </w:lvl>
+    <w:lvl w:ilvl="2" w:tentative="1">
+      <w:start w:val="1"/>
+      <w:numFmt w:val="decimal"/>
+      <w:lvlText w:val="%3."/>
+      <w:lvlJc w:val="left"/>
+      <w:pPr>
+        <w:tabs>
+          <w:tab w:val="num" w:pos="2160"/>
+        </w:tabs>
+        <w:ind w:left="2160" w:hanging="360"/>
+      </w:pPr>
+    </w:lvl>
+    <w:lvl w:ilvl="3" w:tentative="1">
+      <w:start w:val="1"/>
+      <w:numFmt w:val="decimal"/>
+      <w:lvlText w:val="%4."/>
+      <w:lvlJc w:val="left"/>
+      <w:pPr>
+        <w:tabs>
+          <w:tab w:val="num" w:pos="2880"/>
+        </w:tabs>
+        <w:ind w:left="2880" w:hanging="360"/>
+      </w:pPr>
+    </w:lvl>
+    <w:lvl w:ilvl="4" w:tentative="1">
+      <w:start w:val="1"/>
+      <w:numFmt w:val="decimal"/>
+      <w:lvlText w:val="%5."/>
+      <w:lvlJc w:val="left"/>
+      <w:pPr>
+        <w:tabs>
+          <w:tab w:val="num" w:pos="3600"/>
+        </w:tabs>
+        <w:ind w:left="3600" w:hanging="360"/>
+      </w:pPr>
+    </w:lvl>
+    <w:lvl w:ilvl="5" w:tentative="1">
+      <w:start w:val="1"/>
+      <w:numFmt w:val="decimal"/>
+      <w:lvlText w:val="%6."/>
+      <w:lvlJc w:val="left"/>
+      <w:pPr>
+        <w:tabs>
+          <w:tab w:val="num" w:pos="4320"/>
+        </w:tabs>
+        <w:ind w:left="4320" w:hanging="360"/>
+      </w:pPr>
+    </w:lvl>
+    <w:lvl w:ilvl="6" w:tentative="1">
+      <w:start w:val="1"/>
+      <w:numFmt w:val="decimal"/>
+      <w:lvlText w:val="%7."/>
+      <w:lvlJc w:val="left"/>
+      <w:pPr>
+        <w:tabs>
+          <w:tab w:val="num" w:pos="5040"/>
+        </w:tabs>
+        <w:ind w:left="5040" w:hanging="360"/>
+      </w:pPr>
+    </w:lvl>
+    <w:lvl w:ilvl="7" w:tentative="1">
+      <w:start w:val="1"/>
+      <w:numFmt w:val="decimal"/>
+      <w:lvlText w:val="%8."/>
+      <w:lvlJc w:val="left"/>
+      <w:pPr>
+        <w:tabs>
+          <w:tab w:val="num" w:pos="5760"/>
+        </w:tabs>
+        <w:ind w:left="5760" w:hanging="360"/>
+      </w:pPr>
+    </w:lvl>
+    <w:lvl w:ilvl="8" w:tentative="1">
+      <w:start w:val="1"/>
+      <w:numFmt w:val="decimal"/>
+      <w:lvlText w:val="%9."/>
+      <w:lvlJc w:val="left"/>
+      <w:pPr>
+        <w:tabs>
+          <w:tab w:val="num" w:pos="6480"/>
+        </w:tabs>
+        <w:ind w:left="6480" w:hanging="360"/>
+      </w:pPr>
+    </w:lvl>
+  </w:abstractNum>
+  <w:abstractNum w:abstractNumId="35" w15:restartNumberingAfterBreak="0">
+    <w:nsid w:val="56041BDB"/>
+    <w:multiLevelType w:val="multilevel"/>
+    <w:tmpl w:val="A95EF252"/>
+    <w:lvl w:ilvl="0">
+      <w:start w:val="1"/>
+      <w:numFmt w:val="bullet"/>
+      <w:lvlText w:val=""/>
+      <w:lvlJc w:val="left"/>
+      <w:pPr>
+        <w:tabs>
+          <w:tab w:val="num" w:pos="720"/>
+        </w:tabs>
+        <w:ind w:left="720" w:hanging="360"/>
+      </w:pPr>
+      <w:rPr>
+        <w:rFonts w:ascii="Symbol" w:hAnsi="Symbol" w:hint="default"/>
+        <w:sz w:val="20"/>
+      </w:rPr>
+    </w:lvl>
+    <w:lvl w:ilvl="1" w:tentative="1">
+      <w:start w:val="1"/>
+      <w:numFmt w:val="bullet"/>
+      <w:lvlText w:val="o"/>
+      <w:lvlJc w:val="left"/>
+      <w:pPr>
+        <w:tabs>
+          <w:tab w:val="num" w:pos="1440"/>
+        </w:tabs>
+        <w:ind w:left="1440" w:hanging="360"/>
+      </w:pPr>
+      <w:rPr>
+        <w:rFonts w:ascii="Courier New" w:hAnsi="Courier New" w:hint="default"/>
+        <w:sz w:val="20"/>
+      </w:rPr>
+    </w:lvl>
+    <w:lvl w:ilvl="2" w:tentative="1">
+      <w:start w:val="1"/>
+      <w:numFmt w:val="bullet"/>
+      <w:lvlText w:val=""/>
+      <w:lvlJc w:val="left"/>
+      <w:pPr>
+        <w:tabs>
+          <w:tab w:val="num" w:pos="2160"/>
+        </w:tabs>
+        <w:ind w:left="2160" w:hanging="360"/>
+      </w:pPr>
+      <w:rPr>
+        <w:rFonts w:ascii="Wingdings" w:hAnsi="Wingdings" w:hint="default"/>
+        <w:sz w:val="20"/>
+      </w:rPr>
+    </w:lvl>
+    <w:lvl w:ilvl="3" w:tentative="1">
+      <w:start w:val="1"/>
+      <w:numFmt w:val="bullet"/>
+      <w:lvlText w:val=""/>
+      <w:lvlJc w:val="left"/>
+      <w:pPr>
+        <w:tabs>
+          <w:tab w:val="num" w:pos="2880"/>
+        </w:tabs>
+        <w:ind w:left="2880" w:hanging="360"/>
+      </w:pPr>
+      <w:rPr>
+        <w:rFonts w:ascii="Wingdings" w:hAnsi="Wingdings" w:hint="default"/>
+        <w:sz w:val="20"/>
+      </w:rPr>
+    </w:lvl>
+    <w:lvl w:ilvl="4" w:tentative="1">
+      <w:start w:val="1"/>
+      <w:numFmt w:val="bullet"/>
+      <w:lvlText w:val=""/>
+      <w:lvlJc w:val="left"/>
+      <w:pPr>
+        <w:tabs>
+          <w:tab w:val="num" w:pos="3600"/>
+        </w:tabs>
+        <w:ind w:left="3600" w:hanging="360"/>
+      </w:pPr>
+      <w:rPr>
+        <w:rFonts w:ascii="Wingdings" w:hAnsi="Wingdings" w:hint="default"/>
+        <w:sz w:val="20"/>
+      </w:rPr>
+    </w:lvl>
+    <w:lvl w:ilvl="5" w:tentative="1">
+      <w:start w:val="1"/>
+      <w:numFmt w:val="bullet"/>
+      <w:lvlText w:val=""/>
+      <w:lvlJc w:val="left"/>
+      <w:pPr>
+        <w:tabs>
+          <w:tab w:val="num" w:pos="4320"/>
+        </w:tabs>
+        <w:ind w:left="4320" w:hanging="360"/>
+      </w:pPr>
+      <w:rPr>
+        <w:rFonts w:ascii="Wingdings" w:hAnsi="Wingdings" w:hint="default"/>
+        <w:sz w:val="20"/>
+      </w:rPr>
+    </w:lvl>
+    <w:lvl w:ilvl="6" w:tentative="1">
+      <w:start w:val="1"/>
+      <w:numFmt w:val="bullet"/>
+      <w:lvlText w:val=""/>
+      <w:lvlJc w:val="left"/>
+      <w:pPr>
+        <w:tabs>
+          <w:tab w:val="num" w:pos="5040"/>
+        </w:tabs>
+        <w:ind w:left="5040" w:hanging="360"/>
+      </w:pPr>
+      <w:rPr>
+        <w:rFonts w:ascii="Wingdings" w:hAnsi="Wingdings" w:hint="default"/>
+        <w:sz w:val="20"/>
+      </w:rPr>
+    </w:lvl>
+    <w:lvl w:ilvl="7" w:tentative="1">
+      <w:start w:val="1"/>
+      <w:numFmt w:val="bullet"/>
+      <w:lvlText w:val=""/>
+      <w:lvlJc w:val="left"/>
+      <w:pPr>
+        <w:tabs>
+          <w:tab w:val="num" w:pos="5760"/>
+        </w:tabs>
+        <w:ind w:left="5760" w:hanging="360"/>
+      </w:pPr>
+      <w:rPr>
+        <w:rFonts w:ascii="Wingdings" w:hAnsi="Wingdings" w:hint="default"/>
+        <w:sz w:val="20"/>
+      </w:rPr>
+    </w:lvl>
+    <w:lvl w:ilvl="8" w:tentative="1">
+      <w:start w:val="1"/>
+      <w:numFmt w:val="bullet"/>
+      <w:lvlText w:val=""/>
+      <w:lvlJc w:val="left"/>
+      <w:pPr>
+        <w:tabs>
+          <w:tab w:val="num" w:pos="6480"/>
+        </w:tabs>
+        <w:ind w:left="6480" w:hanging="360"/>
+      </w:pPr>
+      <w:rPr>
+        <w:rFonts w:ascii="Wingdings" w:hAnsi="Wingdings" w:hint="default"/>
+        <w:sz w:val="20"/>
+      </w:rPr>
+    </w:lvl>
+  </w:abstractNum>
+  <w:abstractNum w:abstractNumId="36" w15:restartNumberingAfterBreak="0">
+    <w:nsid w:val="59AB47EF"/>
+    <w:multiLevelType w:val="multilevel"/>
+    <w:tmpl w:val="DAA0DB78"/>
+    <w:lvl w:ilvl="0">
+      <w:start w:val="1"/>
+      <w:numFmt w:val="bullet"/>
+      <w:lvlText w:val=""/>
+      <w:lvlJc w:val="left"/>
+      <w:pPr>
+        <w:tabs>
+          <w:tab w:val="num" w:pos="720"/>
+        </w:tabs>
+        <w:ind w:left="720" w:hanging="360"/>
+      </w:pPr>
+      <w:rPr>
+        <w:rFonts w:ascii="Symbol" w:hAnsi="Symbol" w:hint="default"/>
+        <w:sz w:val="20"/>
+      </w:rPr>
+    </w:lvl>
+    <w:lvl w:ilvl="1" w:tentative="1">
+      <w:start w:val="1"/>
+      <w:numFmt w:val="bullet"/>
+      <w:lvlText w:val="o"/>
+      <w:lvlJc w:val="left"/>
+      <w:pPr>
+        <w:tabs>
+          <w:tab w:val="num" w:pos="1440"/>
+        </w:tabs>
+        <w:ind w:left="1440" w:hanging="360"/>
+      </w:pPr>
+      <w:rPr>
+        <w:rFonts w:ascii="Courier New" w:hAnsi="Courier New" w:hint="default"/>
+        <w:sz w:val="20"/>
+      </w:rPr>
+    </w:lvl>
+    <w:lvl w:ilvl="2" w:tentative="1">
+      <w:start w:val="1"/>
+      <w:numFmt w:val="bullet"/>
+      <w:lvlText w:val=""/>
+      <w:lvlJc w:val="left"/>
+      <w:pPr>
+        <w:tabs>
+          <w:tab w:val="num" w:pos="2160"/>
+        </w:tabs>
+        <w:ind w:left="2160" w:hanging="360"/>
+      </w:pPr>
+      <w:rPr>
+        <w:rFonts w:ascii="Wingdings" w:hAnsi="Wingdings" w:hint="default"/>
+        <w:sz w:val="20"/>
+      </w:rPr>
+    </w:lvl>
+    <w:lvl w:ilvl="3" w:tentative="1">
+      <w:start w:val="1"/>
+      <w:numFmt w:val="bullet"/>
+      <w:lvlText w:val=""/>
+      <w:lvlJc w:val="left"/>
+      <w:pPr>
+        <w:tabs>
+          <w:tab w:val="num" w:pos="2880"/>
+        </w:tabs>
+        <w:ind w:left="2880" w:hanging="360"/>
+      </w:pPr>
+      <w:rPr>
+        <w:rFonts w:ascii="Wingdings" w:hAnsi="Wingdings" w:hint="default"/>
+        <w:sz w:val="20"/>
+      </w:rPr>
+    </w:lvl>
+    <w:lvl w:ilvl="4" w:tentative="1">
+      <w:start w:val="1"/>
+      <w:numFmt w:val="bullet"/>
+      <w:lvlText w:val=""/>
+      <w:lvlJc w:val="left"/>
+      <w:pPr>
+        <w:tabs>
+          <w:tab w:val="num" w:pos="3600"/>
+        </w:tabs>
+        <w:ind w:left="3600" w:hanging="360"/>
+      </w:pPr>
+      <w:rPr>
+        <w:rFonts w:ascii="Wingdings" w:hAnsi="Wingdings" w:hint="default"/>
+        <w:sz w:val="20"/>
+      </w:rPr>
+    </w:lvl>
+    <w:lvl w:ilvl="5" w:tentative="1">
+      <w:start w:val="1"/>
+      <w:numFmt w:val="bullet"/>
+      <w:lvlText w:val=""/>
+      <w:lvlJc w:val="left"/>
+      <w:pPr>
+        <w:tabs>
+          <w:tab w:val="num" w:pos="4320"/>
+        </w:tabs>
+        <w:ind w:left="4320" w:hanging="360"/>
+      </w:pPr>
+      <w:rPr>
+        <w:rFonts w:ascii="Wingdings" w:hAnsi="Wingdings" w:hint="default"/>
+        <w:sz w:val="20"/>
+      </w:rPr>
+    </w:lvl>
+    <w:lvl w:ilvl="6" w:tentative="1">
+      <w:start w:val="1"/>
+      <w:numFmt w:val="bullet"/>
+      <w:lvlText w:val=""/>
+      <w:lvlJc w:val="left"/>
+      <w:pPr>
+        <w:tabs>
+          <w:tab w:val="num" w:pos="5040"/>
+        </w:tabs>
+        <w:ind w:left="5040" w:hanging="360"/>
+      </w:pPr>
+      <w:rPr>
+        <w:rFonts w:ascii="Wingdings" w:hAnsi="Wingdings" w:hint="default"/>
+        <w:sz w:val="20"/>
+      </w:rPr>
+    </w:lvl>
+    <w:lvl w:ilvl="7" w:tentative="1">
+      <w:start w:val="1"/>
+      <w:numFmt w:val="bullet"/>
+      <w:lvlText w:val=""/>
+      <w:lvlJc w:val="left"/>
+      <w:pPr>
+        <w:tabs>
+          <w:tab w:val="num" w:pos="5760"/>
+        </w:tabs>
+        <w:ind w:left="5760" w:hanging="360"/>
+      </w:pPr>
+      <w:rPr>
+        <w:rFonts w:ascii="Wingdings" w:hAnsi="Wingdings" w:hint="default"/>
+        <w:sz w:val="20"/>
+      </w:rPr>
+    </w:lvl>
+    <w:lvl w:ilvl="8" w:tentative="1">
+      <w:start w:val="1"/>
+      <w:numFmt w:val="bullet"/>
+      <w:lvlText w:val=""/>
+      <w:lvlJc w:val="left"/>
+      <w:pPr>
+        <w:tabs>
+          <w:tab w:val="num" w:pos="6480"/>
+        </w:tabs>
+        <w:ind w:left="6480" w:hanging="360"/>
+      </w:pPr>
+      <w:rPr>
+        <w:rFonts w:ascii="Wingdings" w:hAnsi="Wingdings" w:hint="default"/>
+        <w:sz w:val="20"/>
+      </w:rPr>
+    </w:lvl>
+  </w:abstractNum>
+  <w:abstractNum w:abstractNumId="37" w15:restartNumberingAfterBreak="0">
     <w:nsid w:val="5E95570D"/>
     <w:multiLevelType w:val="multilevel"/>
     <w:tmpl w:val="D20A43E2"/>
@@ -4038,7 +7187,156 @@
       </w:rPr>
     </w:lvl>
   </w:abstractNum>
-  <w:abstractNum w:abstractNumId="16" w15:restartNumberingAfterBreak="0">
+  <w:abstractNum w:abstractNumId="38" w15:restartNumberingAfterBreak="0">
+    <w:nsid w:val="60A277FF"/>
+    <w:multiLevelType w:val="multilevel"/>
+    <w:tmpl w:val="9D204952"/>
+    <w:lvl w:ilvl="0">
+      <w:start w:val="1"/>
+      <w:numFmt w:val="bullet"/>
+      <w:lvlText w:val=""/>
+      <w:lvlJc w:val="left"/>
+      <w:pPr>
+        <w:tabs>
+          <w:tab w:val="num" w:pos="720"/>
+        </w:tabs>
+        <w:ind w:left="720" w:hanging="360"/>
+      </w:pPr>
+      <w:rPr>
+        <w:rFonts w:ascii="Symbol" w:hAnsi="Symbol" w:hint="default"/>
+        <w:sz w:val="20"/>
+      </w:rPr>
+    </w:lvl>
+    <w:lvl w:ilvl="1" w:tentative="1">
+      <w:start w:val="1"/>
+      <w:numFmt w:val="bullet"/>
+      <w:lvlText w:val="o"/>
+      <w:lvlJc w:val="left"/>
+      <w:pPr>
+        <w:tabs>
+          <w:tab w:val="num" w:pos="1440"/>
+        </w:tabs>
+        <w:ind w:left="1440" w:hanging="360"/>
+      </w:pPr>
+      <w:rPr>
+        <w:rFonts w:ascii="Courier New" w:hAnsi="Courier New" w:hint="default"/>
+        <w:sz w:val="20"/>
+      </w:rPr>
+    </w:lvl>
+    <w:lvl w:ilvl="2" w:tentative="1">
+      <w:start w:val="1"/>
+      <w:numFmt w:val="bullet"/>
+      <w:lvlText w:val=""/>
+      <w:lvlJc w:val="left"/>
+      <w:pPr>
+        <w:tabs>
+          <w:tab w:val="num" w:pos="2160"/>
+        </w:tabs>
+        <w:ind w:left="2160" w:hanging="360"/>
+      </w:pPr>
+      <w:rPr>
+        <w:rFonts w:ascii="Wingdings" w:hAnsi="Wingdings" w:hint="default"/>
+        <w:sz w:val="20"/>
+      </w:rPr>
+    </w:lvl>
+    <w:lvl w:ilvl="3" w:tentative="1">
+      <w:start w:val="1"/>
+      <w:numFmt w:val="bullet"/>
+      <w:lvlText w:val=""/>
+      <w:lvlJc w:val="left"/>
+      <w:pPr>
+        <w:tabs>
+          <w:tab w:val="num" w:pos="2880"/>
+        </w:tabs>
+        <w:ind w:left="2880" w:hanging="360"/>
+      </w:pPr>
+      <w:rPr>
+        <w:rFonts w:ascii="Wingdings" w:hAnsi="Wingdings" w:hint="default"/>
+        <w:sz w:val="20"/>
+      </w:rPr>
+    </w:lvl>
+    <w:lvl w:ilvl="4" w:tentative="1">
+      <w:start w:val="1"/>
+      <w:numFmt w:val="bullet"/>
+      <w:lvlText w:val=""/>
+      <w:lvlJc w:val="left"/>
+      <w:pPr>
+        <w:tabs>
+          <w:tab w:val="num" w:pos="3600"/>
+        </w:tabs>
+        <w:ind w:left="3600" w:hanging="360"/>
+      </w:pPr>
+      <w:rPr>
+        <w:rFonts w:ascii="Wingdings" w:hAnsi="Wingdings" w:hint="default"/>
+        <w:sz w:val="20"/>
+      </w:rPr>
+    </w:lvl>
+    <w:lvl w:ilvl="5" w:tentative="1">
+      <w:start w:val="1"/>
+      <w:numFmt w:val="bullet"/>
+      <w:lvlText w:val=""/>
+      <w:lvlJc w:val="left"/>
+      <w:pPr>
+        <w:tabs>
+          <w:tab w:val="num" w:pos="4320"/>
+        </w:tabs>
+        <w:ind w:left="4320" w:hanging="360"/>
+      </w:pPr>
+      <w:rPr>
+        <w:rFonts w:ascii="Wingdings" w:hAnsi="Wingdings" w:hint="default"/>
+        <w:sz w:val="20"/>
+      </w:rPr>
+    </w:lvl>
+    <w:lvl w:ilvl="6" w:tentative="1">
+      <w:start w:val="1"/>
+      <w:numFmt w:val="bullet"/>
+      <w:lvlText w:val=""/>
+      <w:lvlJc w:val="left"/>
+      <w:pPr>
+        <w:tabs>
+          <w:tab w:val="num" w:pos="5040"/>
+        </w:tabs>
+        <w:ind w:left="5040" w:hanging="360"/>
+      </w:pPr>
+      <w:rPr>
+        <w:rFonts w:ascii="Wingdings" w:hAnsi="Wingdings" w:hint="default"/>
+        <w:sz w:val="20"/>
+      </w:rPr>
+    </w:lvl>
+    <w:lvl w:ilvl="7" w:tentative="1">
+      <w:start w:val="1"/>
+      <w:numFmt w:val="bullet"/>
+      <w:lvlText w:val=""/>
+      <w:lvlJc w:val="left"/>
+      <w:pPr>
+        <w:tabs>
+          <w:tab w:val="num" w:pos="5760"/>
+        </w:tabs>
+        <w:ind w:left="5760" w:hanging="360"/>
+      </w:pPr>
+      <w:rPr>
+        <w:rFonts w:ascii="Wingdings" w:hAnsi="Wingdings" w:hint="default"/>
+        <w:sz w:val="20"/>
+      </w:rPr>
+    </w:lvl>
+    <w:lvl w:ilvl="8" w:tentative="1">
+      <w:start w:val="1"/>
+      <w:numFmt w:val="bullet"/>
+      <w:lvlText w:val=""/>
+      <w:lvlJc w:val="left"/>
+      <w:pPr>
+        <w:tabs>
+          <w:tab w:val="num" w:pos="6480"/>
+        </w:tabs>
+        <w:ind w:left="6480" w:hanging="360"/>
+      </w:pPr>
+      <w:rPr>
+        <w:rFonts w:ascii="Wingdings" w:hAnsi="Wingdings" w:hint="default"/>
+        <w:sz w:val="20"/>
+      </w:rPr>
+    </w:lvl>
+  </w:abstractNum>
+  <w:abstractNum w:abstractNumId="39" w15:restartNumberingAfterBreak="0">
     <w:nsid w:val="60B70994"/>
     <w:multiLevelType w:val="multilevel"/>
     <w:tmpl w:val="4E22E3DC"/>
@@ -4187,7 +7485,7 @@
       </w:rPr>
     </w:lvl>
   </w:abstractNum>
-  <w:abstractNum w:abstractNumId="17" w15:restartNumberingAfterBreak="0">
+  <w:abstractNum w:abstractNumId="40" w15:restartNumberingAfterBreak="0">
     <w:nsid w:val="61787AF6"/>
     <w:multiLevelType w:val="multilevel"/>
     <w:tmpl w:val="EAFAFE1A"/>
@@ -4336,7 +7634,603 @@
       </w:rPr>
     </w:lvl>
   </w:abstractNum>
-  <w:abstractNum w:abstractNumId="18" w15:restartNumberingAfterBreak="0">
+  <w:abstractNum w:abstractNumId="41" w15:restartNumberingAfterBreak="0">
+    <w:nsid w:val="63D41569"/>
+    <w:multiLevelType w:val="multilevel"/>
+    <w:tmpl w:val="197637A0"/>
+    <w:lvl w:ilvl="0">
+      <w:start w:val="1"/>
+      <w:numFmt w:val="bullet"/>
+      <w:lvlText w:val=""/>
+      <w:lvlJc w:val="left"/>
+      <w:pPr>
+        <w:tabs>
+          <w:tab w:val="num" w:pos="720"/>
+        </w:tabs>
+        <w:ind w:left="720" w:hanging="360"/>
+      </w:pPr>
+      <w:rPr>
+        <w:rFonts w:ascii="Symbol" w:hAnsi="Symbol" w:hint="default"/>
+        <w:sz w:val="20"/>
+      </w:rPr>
+    </w:lvl>
+    <w:lvl w:ilvl="1" w:tentative="1">
+      <w:start w:val="1"/>
+      <w:numFmt w:val="bullet"/>
+      <w:lvlText w:val="o"/>
+      <w:lvlJc w:val="left"/>
+      <w:pPr>
+        <w:tabs>
+          <w:tab w:val="num" w:pos="1440"/>
+        </w:tabs>
+        <w:ind w:left="1440" w:hanging="360"/>
+      </w:pPr>
+      <w:rPr>
+        <w:rFonts w:ascii="Courier New" w:hAnsi="Courier New" w:hint="default"/>
+        <w:sz w:val="20"/>
+      </w:rPr>
+    </w:lvl>
+    <w:lvl w:ilvl="2" w:tentative="1">
+      <w:start w:val="1"/>
+      <w:numFmt w:val="bullet"/>
+      <w:lvlText w:val=""/>
+      <w:lvlJc w:val="left"/>
+      <w:pPr>
+        <w:tabs>
+          <w:tab w:val="num" w:pos="2160"/>
+        </w:tabs>
+        <w:ind w:left="2160" w:hanging="360"/>
+      </w:pPr>
+      <w:rPr>
+        <w:rFonts w:ascii="Wingdings" w:hAnsi="Wingdings" w:hint="default"/>
+        <w:sz w:val="20"/>
+      </w:rPr>
+    </w:lvl>
+    <w:lvl w:ilvl="3" w:tentative="1">
+      <w:start w:val="1"/>
+      <w:numFmt w:val="bullet"/>
+      <w:lvlText w:val=""/>
+      <w:lvlJc w:val="left"/>
+      <w:pPr>
+        <w:tabs>
+          <w:tab w:val="num" w:pos="2880"/>
+        </w:tabs>
+        <w:ind w:left="2880" w:hanging="360"/>
+      </w:pPr>
+      <w:rPr>
+        <w:rFonts w:ascii="Wingdings" w:hAnsi="Wingdings" w:hint="default"/>
+        <w:sz w:val="20"/>
+      </w:rPr>
+    </w:lvl>
+    <w:lvl w:ilvl="4" w:tentative="1">
+      <w:start w:val="1"/>
+      <w:numFmt w:val="bullet"/>
+      <w:lvlText w:val=""/>
+      <w:lvlJc w:val="left"/>
+      <w:pPr>
+        <w:tabs>
+          <w:tab w:val="num" w:pos="3600"/>
+        </w:tabs>
+        <w:ind w:left="3600" w:hanging="360"/>
+      </w:pPr>
+      <w:rPr>
+        <w:rFonts w:ascii="Wingdings" w:hAnsi="Wingdings" w:hint="default"/>
+        <w:sz w:val="20"/>
+      </w:rPr>
+    </w:lvl>
+    <w:lvl w:ilvl="5" w:tentative="1">
+      <w:start w:val="1"/>
+      <w:numFmt w:val="bullet"/>
+      <w:lvlText w:val=""/>
+      <w:lvlJc w:val="left"/>
+      <w:pPr>
+        <w:tabs>
+          <w:tab w:val="num" w:pos="4320"/>
+        </w:tabs>
+        <w:ind w:left="4320" w:hanging="360"/>
+      </w:pPr>
+      <w:rPr>
+        <w:rFonts w:ascii="Wingdings" w:hAnsi="Wingdings" w:hint="default"/>
+        <w:sz w:val="20"/>
+      </w:rPr>
+    </w:lvl>
+    <w:lvl w:ilvl="6" w:tentative="1">
+      <w:start w:val="1"/>
+      <w:numFmt w:val="bullet"/>
+      <w:lvlText w:val=""/>
+      <w:lvlJc w:val="left"/>
+      <w:pPr>
+        <w:tabs>
+          <w:tab w:val="num" w:pos="5040"/>
+        </w:tabs>
+        <w:ind w:left="5040" w:hanging="360"/>
+      </w:pPr>
+      <w:rPr>
+        <w:rFonts w:ascii="Wingdings" w:hAnsi="Wingdings" w:hint="default"/>
+        <w:sz w:val="20"/>
+      </w:rPr>
+    </w:lvl>
+    <w:lvl w:ilvl="7" w:tentative="1">
+      <w:start w:val="1"/>
+      <w:numFmt w:val="bullet"/>
+      <w:lvlText w:val=""/>
+      <w:lvlJc w:val="left"/>
+      <w:pPr>
+        <w:tabs>
+          <w:tab w:val="num" w:pos="5760"/>
+        </w:tabs>
+        <w:ind w:left="5760" w:hanging="360"/>
+      </w:pPr>
+      <w:rPr>
+        <w:rFonts w:ascii="Wingdings" w:hAnsi="Wingdings" w:hint="default"/>
+        <w:sz w:val="20"/>
+      </w:rPr>
+    </w:lvl>
+    <w:lvl w:ilvl="8" w:tentative="1">
+      <w:start w:val="1"/>
+      <w:numFmt w:val="bullet"/>
+      <w:lvlText w:val=""/>
+      <w:lvlJc w:val="left"/>
+      <w:pPr>
+        <w:tabs>
+          <w:tab w:val="num" w:pos="6480"/>
+        </w:tabs>
+        <w:ind w:left="6480" w:hanging="360"/>
+      </w:pPr>
+      <w:rPr>
+        <w:rFonts w:ascii="Wingdings" w:hAnsi="Wingdings" w:hint="default"/>
+        <w:sz w:val="20"/>
+      </w:rPr>
+    </w:lvl>
+  </w:abstractNum>
+  <w:abstractNum w:abstractNumId="42" w15:restartNumberingAfterBreak="0">
+    <w:nsid w:val="63DA74EB"/>
+    <w:multiLevelType w:val="multilevel"/>
+    <w:tmpl w:val="758CDA6A"/>
+    <w:lvl w:ilvl="0">
+      <w:start w:val="1"/>
+      <w:numFmt w:val="bullet"/>
+      <w:lvlText w:val=""/>
+      <w:lvlJc w:val="left"/>
+      <w:pPr>
+        <w:tabs>
+          <w:tab w:val="num" w:pos="720"/>
+        </w:tabs>
+        <w:ind w:left="720" w:hanging="360"/>
+      </w:pPr>
+      <w:rPr>
+        <w:rFonts w:ascii="Symbol" w:hAnsi="Symbol" w:hint="default"/>
+        <w:sz w:val="20"/>
+      </w:rPr>
+    </w:lvl>
+    <w:lvl w:ilvl="1" w:tentative="1">
+      <w:start w:val="1"/>
+      <w:numFmt w:val="bullet"/>
+      <w:lvlText w:val="o"/>
+      <w:lvlJc w:val="left"/>
+      <w:pPr>
+        <w:tabs>
+          <w:tab w:val="num" w:pos="1440"/>
+        </w:tabs>
+        <w:ind w:left="1440" w:hanging="360"/>
+      </w:pPr>
+      <w:rPr>
+        <w:rFonts w:ascii="Courier New" w:hAnsi="Courier New" w:hint="default"/>
+        <w:sz w:val="20"/>
+      </w:rPr>
+    </w:lvl>
+    <w:lvl w:ilvl="2" w:tentative="1">
+      <w:start w:val="1"/>
+      <w:numFmt w:val="bullet"/>
+      <w:lvlText w:val=""/>
+      <w:lvlJc w:val="left"/>
+      <w:pPr>
+        <w:tabs>
+          <w:tab w:val="num" w:pos="2160"/>
+        </w:tabs>
+        <w:ind w:left="2160" w:hanging="360"/>
+      </w:pPr>
+      <w:rPr>
+        <w:rFonts w:ascii="Wingdings" w:hAnsi="Wingdings" w:hint="default"/>
+        <w:sz w:val="20"/>
+      </w:rPr>
+    </w:lvl>
+    <w:lvl w:ilvl="3" w:tentative="1">
+      <w:start w:val="1"/>
+      <w:numFmt w:val="bullet"/>
+      <w:lvlText w:val=""/>
+      <w:lvlJc w:val="left"/>
+      <w:pPr>
+        <w:tabs>
+          <w:tab w:val="num" w:pos="2880"/>
+        </w:tabs>
+        <w:ind w:left="2880" w:hanging="360"/>
+      </w:pPr>
+      <w:rPr>
+        <w:rFonts w:ascii="Wingdings" w:hAnsi="Wingdings" w:hint="default"/>
+        <w:sz w:val="20"/>
+      </w:rPr>
+    </w:lvl>
+    <w:lvl w:ilvl="4" w:tentative="1">
+      <w:start w:val="1"/>
+      <w:numFmt w:val="bullet"/>
+      <w:lvlText w:val=""/>
+      <w:lvlJc w:val="left"/>
+      <w:pPr>
+        <w:tabs>
+          <w:tab w:val="num" w:pos="3600"/>
+        </w:tabs>
+        <w:ind w:left="3600" w:hanging="360"/>
+      </w:pPr>
+      <w:rPr>
+        <w:rFonts w:ascii="Wingdings" w:hAnsi="Wingdings" w:hint="default"/>
+        <w:sz w:val="20"/>
+      </w:rPr>
+    </w:lvl>
+    <w:lvl w:ilvl="5" w:tentative="1">
+      <w:start w:val="1"/>
+      <w:numFmt w:val="bullet"/>
+      <w:lvlText w:val=""/>
+      <w:lvlJc w:val="left"/>
+      <w:pPr>
+        <w:tabs>
+          <w:tab w:val="num" w:pos="4320"/>
+        </w:tabs>
+        <w:ind w:left="4320" w:hanging="360"/>
+      </w:pPr>
+      <w:rPr>
+        <w:rFonts w:ascii="Wingdings" w:hAnsi="Wingdings" w:hint="default"/>
+        <w:sz w:val="20"/>
+      </w:rPr>
+    </w:lvl>
+    <w:lvl w:ilvl="6" w:tentative="1">
+      <w:start w:val="1"/>
+      <w:numFmt w:val="bullet"/>
+      <w:lvlText w:val=""/>
+      <w:lvlJc w:val="left"/>
+      <w:pPr>
+        <w:tabs>
+          <w:tab w:val="num" w:pos="5040"/>
+        </w:tabs>
+        <w:ind w:left="5040" w:hanging="360"/>
+      </w:pPr>
+      <w:rPr>
+        <w:rFonts w:ascii="Wingdings" w:hAnsi="Wingdings" w:hint="default"/>
+        <w:sz w:val="20"/>
+      </w:rPr>
+    </w:lvl>
+    <w:lvl w:ilvl="7" w:tentative="1">
+      <w:start w:val="1"/>
+      <w:numFmt w:val="bullet"/>
+      <w:lvlText w:val=""/>
+      <w:lvlJc w:val="left"/>
+      <w:pPr>
+        <w:tabs>
+          <w:tab w:val="num" w:pos="5760"/>
+        </w:tabs>
+        <w:ind w:left="5760" w:hanging="360"/>
+      </w:pPr>
+      <w:rPr>
+        <w:rFonts w:ascii="Wingdings" w:hAnsi="Wingdings" w:hint="default"/>
+        <w:sz w:val="20"/>
+      </w:rPr>
+    </w:lvl>
+    <w:lvl w:ilvl="8" w:tentative="1">
+      <w:start w:val="1"/>
+      <w:numFmt w:val="bullet"/>
+      <w:lvlText w:val=""/>
+      <w:lvlJc w:val="left"/>
+      <w:pPr>
+        <w:tabs>
+          <w:tab w:val="num" w:pos="6480"/>
+        </w:tabs>
+        <w:ind w:left="6480" w:hanging="360"/>
+      </w:pPr>
+      <w:rPr>
+        <w:rFonts w:ascii="Wingdings" w:hAnsi="Wingdings" w:hint="default"/>
+        <w:sz w:val="20"/>
+      </w:rPr>
+    </w:lvl>
+  </w:abstractNum>
+  <w:abstractNum w:abstractNumId="43" w15:restartNumberingAfterBreak="0">
+    <w:nsid w:val="640A1F47"/>
+    <w:multiLevelType w:val="multilevel"/>
+    <w:tmpl w:val="19122400"/>
+    <w:lvl w:ilvl="0">
+      <w:start w:val="1"/>
+      <w:numFmt w:val="bullet"/>
+      <w:lvlText w:val=""/>
+      <w:lvlJc w:val="left"/>
+      <w:pPr>
+        <w:tabs>
+          <w:tab w:val="num" w:pos="720"/>
+        </w:tabs>
+        <w:ind w:left="720" w:hanging="360"/>
+      </w:pPr>
+      <w:rPr>
+        <w:rFonts w:ascii="Symbol" w:hAnsi="Symbol" w:hint="default"/>
+        <w:sz w:val="20"/>
+      </w:rPr>
+    </w:lvl>
+    <w:lvl w:ilvl="1" w:tentative="1">
+      <w:start w:val="1"/>
+      <w:numFmt w:val="bullet"/>
+      <w:lvlText w:val="o"/>
+      <w:lvlJc w:val="left"/>
+      <w:pPr>
+        <w:tabs>
+          <w:tab w:val="num" w:pos="1440"/>
+        </w:tabs>
+        <w:ind w:left="1440" w:hanging="360"/>
+      </w:pPr>
+      <w:rPr>
+        <w:rFonts w:ascii="Courier New" w:hAnsi="Courier New" w:hint="default"/>
+        <w:sz w:val="20"/>
+      </w:rPr>
+    </w:lvl>
+    <w:lvl w:ilvl="2" w:tentative="1">
+      <w:start w:val="1"/>
+      <w:numFmt w:val="bullet"/>
+      <w:lvlText w:val=""/>
+      <w:lvlJc w:val="left"/>
+      <w:pPr>
+        <w:tabs>
+          <w:tab w:val="num" w:pos="2160"/>
+        </w:tabs>
+        <w:ind w:left="2160" w:hanging="360"/>
+      </w:pPr>
+      <w:rPr>
+        <w:rFonts w:ascii="Wingdings" w:hAnsi="Wingdings" w:hint="default"/>
+        <w:sz w:val="20"/>
+      </w:rPr>
+    </w:lvl>
+    <w:lvl w:ilvl="3" w:tentative="1">
+      <w:start w:val="1"/>
+      <w:numFmt w:val="bullet"/>
+      <w:lvlText w:val=""/>
+      <w:lvlJc w:val="left"/>
+      <w:pPr>
+        <w:tabs>
+          <w:tab w:val="num" w:pos="2880"/>
+        </w:tabs>
+        <w:ind w:left="2880" w:hanging="360"/>
+      </w:pPr>
+      <w:rPr>
+        <w:rFonts w:ascii="Wingdings" w:hAnsi="Wingdings" w:hint="default"/>
+        <w:sz w:val="20"/>
+      </w:rPr>
+    </w:lvl>
+    <w:lvl w:ilvl="4" w:tentative="1">
+      <w:start w:val="1"/>
+      <w:numFmt w:val="bullet"/>
+      <w:lvlText w:val=""/>
+      <w:lvlJc w:val="left"/>
+      <w:pPr>
+        <w:tabs>
+          <w:tab w:val="num" w:pos="3600"/>
+        </w:tabs>
+        <w:ind w:left="3600" w:hanging="360"/>
+      </w:pPr>
+      <w:rPr>
+        <w:rFonts w:ascii="Wingdings" w:hAnsi="Wingdings" w:hint="default"/>
+        <w:sz w:val="20"/>
+      </w:rPr>
+    </w:lvl>
+    <w:lvl w:ilvl="5" w:tentative="1">
+      <w:start w:val="1"/>
+      <w:numFmt w:val="bullet"/>
+      <w:lvlText w:val=""/>
+      <w:lvlJc w:val="left"/>
+      <w:pPr>
+        <w:tabs>
+          <w:tab w:val="num" w:pos="4320"/>
+        </w:tabs>
+        <w:ind w:left="4320" w:hanging="360"/>
+      </w:pPr>
+      <w:rPr>
+        <w:rFonts w:ascii="Wingdings" w:hAnsi="Wingdings" w:hint="default"/>
+        <w:sz w:val="20"/>
+      </w:rPr>
+    </w:lvl>
+    <w:lvl w:ilvl="6" w:tentative="1">
+      <w:start w:val="1"/>
+      <w:numFmt w:val="bullet"/>
+      <w:lvlText w:val=""/>
+      <w:lvlJc w:val="left"/>
+      <w:pPr>
+        <w:tabs>
+          <w:tab w:val="num" w:pos="5040"/>
+        </w:tabs>
+        <w:ind w:left="5040" w:hanging="360"/>
+      </w:pPr>
+      <w:rPr>
+        <w:rFonts w:ascii="Wingdings" w:hAnsi="Wingdings" w:hint="default"/>
+        <w:sz w:val="20"/>
+      </w:rPr>
+    </w:lvl>
+    <w:lvl w:ilvl="7" w:tentative="1">
+      <w:start w:val="1"/>
+      <w:numFmt w:val="bullet"/>
+      <w:lvlText w:val=""/>
+      <w:lvlJc w:val="left"/>
+      <w:pPr>
+        <w:tabs>
+          <w:tab w:val="num" w:pos="5760"/>
+        </w:tabs>
+        <w:ind w:left="5760" w:hanging="360"/>
+      </w:pPr>
+      <w:rPr>
+        <w:rFonts w:ascii="Wingdings" w:hAnsi="Wingdings" w:hint="default"/>
+        <w:sz w:val="20"/>
+      </w:rPr>
+    </w:lvl>
+    <w:lvl w:ilvl="8" w:tentative="1">
+      <w:start w:val="1"/>
+      <w:numFmt w:val="bullet"/>
+      <w:lvlText w:val=""/>
+      <w:lvlJc w:val="left"/>
+      <w:pPr>
+        <w:tabs>
+          <w:tab w:val="num" w:pos="6480"/>
+        </w:tabs>
+        <w:ind w:left="6480" w:hanging="360"/>
+      </w:pPr>
+      <w:rPr>
+        <w:rFonts w:ascii="Wingdings" w:hAnsi="Wingdings" w:hint="default"/>
+        <w:sz w:val="20"/>
+      </w:rPr>
+    </w:lvl>
+  </w:abstractNum>
+  <w:abstractNum w:abstractNumId="44" w15:restartNumberingAfterBreak="0">
+    <w:nsid w:val="64C82049"/>
+    <w:multiLevelType w:val="multilevel"/>
+    <w:tmpl w:val="7B40BE46"/>
+    <w:lvl w:ilvl="0">
+      <w:start w:val="1"/>
+      <w:numFmt w:val="bullet"/>
+      <w:lvlText w:val=""/>
+      <w:lvlJc w:val="left"/>
+      <w:pPr>
+        <w:tabs>
+          <w:tab w:val="num" w:pos="720"/>
+        </w:tabs>
+        <w:ind w:left="720" w:hanging="360"/>
+      </w:pPr>
+      <w:rPr>
+        <w:rFonts w:ascii="Symbol" w:hAnsi="Symbol" w:hint="default"/>
+        <w:sz w:val="20"/>
+      </w:rPr>
+    </w:lvl>
+    <w:lvl w:ilvl="1">
+      <w:start w:val="1"/>
+      <w:numFmt w:val="bullet"/>
+      <w:lvlText w:val="o"/>
+      <w:lvlJc w:val="left"/>
+      <w:pPr>
+        <w:tabs>
+          <w:tab w:val="num" w:pos="1440"/>
+        </w:tabs>
+        <w:ind w:left="1440" w:hanging="360"/>
+      </w:pPr>
+      <w:rPr>
+        <w:rFonts w:ascii="Courier New" w:hAnsi="Courier New" w:hint="default"/>
+        <w:sz w:val="20"/>
+      </w:rPr>
+    </w:lvl>
+    <w:lvl w:ilvl="2" w:tentative="1">
+      <w:start w:val="1"/>
+      <w:numFmt w:val="bullet"/>
+      <w:lvlText w:val=""/>
+      <w:lvlJc w:val="left"/>
+      <w:pPr>
+        <w:tabs>
+          <w:tab w:val="num" w:pos="2160"/>
+        </w:tabs>
+        <w:ind w:left="2160" w:hanging="360"/>
+      </w:pPr>
+      <w:rPr>
+        <w:rFonts w:ascii="Wingdings" w:hAnsi="Wingdings" w:hint="default"/>
+        <w:sz w:val="20"/>
+      </w:rPr>
+    </w:lvl>
+    <w:lvl w:ilvl="3" w:tentative="1">
+      <w:start w:val="1"/>
+      <w:numFmt w:val="bullet"/>
+      <w:lvlText w:val=""/>
+      <w:lvlJc w:val="left"/>
+      <w:pPr>
+        <w:tabs>
+          <w:tab w:val="num" w:pos="2880"/>
+        </w:tabs>
+        <w:ind w:left="2880" w:hanging="360"/>
+      </w:pPr>
+      <w:rPr>
+        <w:rFonts w:ascii="Wingdings" w:hAnsi="Wingdings" w:hint="default"/>
+        <w:sz w:val="20"/>
+      </w:rPr>
+    </w:lvl>
+    <w:lvl w:ilvl="4" w:tentative="1">
+      <w:start w:val="1"/>
+      <w:numFmt w:val="bullet"/>
+      <w:lvlText w:val=""/>
+      <w:lvlJc w:val="left"/>
+      <w:pPr>
+        <w:tabs>
+          <w:tab w:val="num" w:pos="3600"/>
+        </w:tabs>
+        <w:ind w:left="3600" w:hanging="360"/>
+      </w:pPr>
+      <w:rPr>
+        <w:rFonts w:ascii="Wingdings" w:hAnsi="Wingdings" w:hint="default"/>
+        <w:sz w:val="20"/>
+      </w:rPr>
+    </w:lvl>
+    <w:lvl w:ilvl="5" w:tentative="1">
+      <w:start w:val="1"/>
+      <w:numFmt w:val="bullet"/>
+      <w:lvlText w:val=""/>
+      <w:lvlJc w:val="left"/>
+      <w:pPr>
+        <w:tabs>
+          <w:tab w:val="num" w:pos="4320"/>
+        </w:tabs>
+        <w:ind w:left="4320" w:hanging="360"/>
+      </w:pPr>
+      <w:rPr>
+        <w:rFonts w:ascii="Wingdings" w:hAnsi="Wingdings" w:hint="default"/>
+        <w:sz w:val="20"/>
+      </w:rPr>
+    </w:lvl>
+    <w:lvl w:ilvl="6" w:tentative="1">
+      <w:start w:val="1"/>
+      <w:numFmt w:val="bullet"/>
+      <w:lvlText w:val=""/>
+      <w:lvlJc w:val="left"/>
+      <w:pPr>
+        <w:tabs>
+          <w:tab w:val="num" w:pos="5040"/>
+        </w:tabs>
+        <w:ind w:left="5040" w:hanging="360"/>
+      </w:pPr>
+      <w:rPr>
+        <w:rFonts w:ascii="Wingdings" w:hAnsi="Wingdings" w:hint="default"/>
+        <w:sz w:val="20"/>
+      </w:rPr>
+    </w:lvl>
+    <w:lvl w:ilvl="7" w:tentative="1">
+      <w:start w:val="1"/>
+      <w:numFmt w:val="bullet"/>
+      <w:lvlText w:val=""/>
+      <w:lvlJc w:val="left"/>
+      <w:pPr>
+        <w:tabs>
+          <w:tab w:val="num" w:pos="5760"/>
+        </w:tabs>
+        <w:ind w:left="5760" w:hanging="360"/>
+      </w:pPr>
+      <w:rPr>
+        <w:rFonts w:ascii="Wingdings" w:hAnsi="Wingdings" w:hint="default"/>
+        <w:sz w:val="20"/>
+      </w:rPr>
+    </w:lvl>
+    <w:lvl w:ilvl="8" w:tentative="1">
+      <w:start w:val="1"/>
+      <w:numFmt w:val="bullet"/>
+      <w:lvlText w:val=""/>
+      <w:lvlJc w:val="left"/>
+      <w:pPr>
+        <w:tabs>
+          <w:tab w:val="num" w:pos="6480"/>
+        </w:tabs>
+        <w:ind w:left="6480" w:hanging="360"/>
+      </w:pPr>
+      <w:rPr>
+        <w:rFonts w:ascii="Wingdings" w:hAnsi="Wingdings" w:hint="default"/>
+        <w:sz w:val="20"/>
+      </w:rPr>
+    </w:lvl>
+  </w:abstractNum>
+  <w:abstractNum w:abstractNumId="45" w15:restartNumberingAfterBreak="0">
     <w:nsid w:val="650D7FC8"/>
     <w:multiLevelType w:val="multilevel"/>
     <w:tmpl w:val="E898BE5A"/>
@@ -4485,7 +8379,7 @@
       </w:rPr>
     </w:lvl>
   </w:abstractNum>
-  <w:abstractNum w:abstractNumId="19" w15:restartNumberingAfterBreak="0">
+  <w:abstractNum w:abstractNumId="46" w15:restartNumberingAfterBreak="0">
     <w:nsid w:val="677F3F54"/>
     <w:multiLevelType w:val="multilevel"/>
     <w:tmpl w:val="8C64637E"/>
@@ -4634,7 +8528,7 @@
       </w:rPr>
     </w:lvl>
   </w:abstractNum>
-  <w:abstractNum w:abstractNumId="20" w15:restartNumberingAfterBreak="0">
+  <w:abstractNum w:abstractNumId="47" w15:restartNumberingAfterBreak="0">
     <w:nsid w:val="69F82B56"/>
     <w:multiLevelType w:val="multilevel"/>
     <w:tmpl w:val="57E097A6"/>
@@ -4783,7 +8677,120 @@
       </w:rPr>
     </w:lvl>
   </w:abstractNum>
-  <w:abstractNum w:abstractNumId="21" w15:restartNumberingAfterBreak="0">
+  <w:abstractNum w:abstractNumId="48" w15:restartNumberingAfterBreak="0">
+    <w:nsid w:val="6DA346C9"/>
+    <w:multiLevelType w:val="multilevel"/>
+    <w:tmpl w:val="98ACAB38"/>
+    <w:lvl w:ilvl="0">
+      <w:start w:val="1"/>
+      <w:numFmt w:val="decimal"/>
+      <w:lvlText w:val="%1."/>
+      <w:lvlJc w:val="left"/>
+      <w:pPr>
+        <w:tabs>
+          <w:tab w:val="num" w:pos="720"/>
+        </w:tabs>
+        <w:ind w:left="720" w:hanging="360"/>
+      </w:pPr>
+    </w:lvl>
+    <w:lvl w:ilvl="1" w:tentative="1">
+      <w:start w:val="1"/>
+      <w:numFmt w:val="decimal"/>
+      <w:lvlText w:val="%2."/>
+      <w:lvlJc w:val="left"/>
+      <w:pPr>
+        <w:tabs>
+          <w:tab w:val="num" w:pos="1440"/>
+        </w:tabs>
+        <w:ind w:left="1440" w:hanging="360"/>
+      </w:pPr>
+    </w:lvl>
+    <w:lvl w:ilvl="2" w:tentative="1">
+      <w:start w:val="1"/>
+      <w:numFmt w:val="decimal"/>
+      <w:lvlText w:val="%3."/>
+      <w:lvlJc w:val="left"/>
+      <w:pPr>
+        <w:tabs>
+          <w:tab w:val="num" w:pos="2160"/>
+        </w:tabs>
+        <w:ind w:left="2160" w:hanging="360"/>
+      </w:pPr>
+    </w:lvl>
+    <w:lvl w:ilvl="3" w:tentative="1">
+      <w:start w:val="1"/>
+      <w:numFmt w:val="decimal"/>
+      <w:lvlText w:val="%4."/>
+      <w:lvlJc w:val="left"/>
+      <w:pPr>
+        <w:tabs>
+          <w:tab w:val="num" w:pos="2880"/>
+        </w:tabs>
+        <w:ind w:left="2880" w:hanging="360"/>
+      </w:pPr>
+    </w:lvl>
+    <w:lvl w:ilvl="4" w:tentative="1">
+      <w:start w:val="1"/>
+      <w:numFmt w:val="decimal"/>
+      <w:lvlText w:val="%5."/>
+      <w:lvlJc w:val="left"/>
+      <w:pPr>
+        <w:tabs>
+          <w:tab w:val="num" w:pos="3600"/>
+        </w:tabs>
+        <w:ind w:left="3600" w:hanging="360"/>
+      </w:pPr>
+    </w:lvl>
+    <w:lvl w:ilvl="5" w:tentative="1">
+      <w:start w:val="1"/>
+      <w:numFmt w:val="decimal"/>
+      <w:lvlText w:val="%6."/>
+      <w:lvlJc w:val="left"/>
+      <w:pPr>
+        <w:tabs>
+          <w:tab w:val="num" w:pos="4320"/>
+        </w:tabs>
+        <w:ind w:left="4320" w:hanging="360"/>
+      </w:pPr>
+    </w:lvl>
+    <w:lvl w:ilvl="6" w:tentative="1">
+      <w:start w:val="1"/>
+      <w:numFmt w:val="decimal"/>
+      <w:lvlText w:val="%7."/>
+      <w:lvlJc w:val="left"/>
+      <w:pPr>
+        <w:tabs>
+          <w:tab w:val="num" w:pos="5040"/>
+        </w:tabs>
+        <w:ind w:left="5040" w:hanging="360"/>
+      </w:pPr>
+    </w:lvl>
+    <w:lvl w:ilvl="7" w:tentative="1">
+      <w:start w:val="1"/>
+      <w:numFmt w:val="decimal"/>
+      <w:lvlText w:val="%8."/>
+      <w:lvlJc w:val="left"/>
+      <w:pPr>
+        <w:tabs>
+          <w:tab w:val="num" w:pos="5760"/>
+        </w:tabs>
+        <w:ind w:left="5760" w:hanging="360"/>
+      </w:pPr>
+    </w:lvl>
+    <w:lvl w:ilvl="8" w:tentative="1">
+      <w:start w:val="1"/>
+      <w:numFmt w:val="decimal"/>
+      <w:lvlText w:val="%9."/>
+      <w:lvlJc w:val="left"/>
+      <w:pPr>
+        <w:tabs>
+          <w:tab w:val="num" w:pos="6480"/>
+        </w:tabs>
+        <w:ind w:left="6480" w:hanging="360"/>
+      </w:pPr>
+    </w:lvl>
+  </w:abstractNum>
+  <w:abstractNum w:abstractNumId="49" w15:restartNumberingAfterBreak="0">
     <w:nsid w:val="6F7F1925"/>
     <w:multiLevelType w:val="multilevel"/>
     <w:tmpl w:val="C78841EC"/>
@@ -4932,7 +8939,7 @@
       </w:rPr>
     </w:lvl>
   </w:abstractNum>
-  <w:abstractNum w:abstractNumId="22" w15:restartNumberingAfterBreak="0">
+  <w:abstractNum w:abstractNumId="50" w15:restartNumberingAfterBreak="0">
     <w:nsid w:val="7001186B"/>
     <w:multiLevelType w:val="multilevel"/>
     <w:tmpl w:val="E122984A"/>
@@ -5081,7 +9088,716 @@
       </w:rPr>
     </w:lvl>
   </w:abstractNum>
-  <w:abstractNum w:abstractNumId="23" w15:restartNumberingAfterBreak="0">
+  <w:abstractNum w:abstractNumId="51" w15:restartNumberingAfterBreak="0">
+    <w:nsid w:val="70C1798B"/>
+    <w:multiLevelType w:val="multilevel"/>
+    <w:tmpl w:val="3AB81BB0"/>
+    <w:lvl w:ilvl="0">
+      <w:start w:val="1"/>
+      <w:numFmt w:val="bullet"/>
+      <w:lvlText w:val=""/>
+      <w:lvlJc w:val="left"/>
+      <w:pPr>
+        <w:tabs>
+          <w:tab w:val="num" w:pos="720"/>
+        </w:tabs>
+        <w:ind w:left="720" w:hanging="360"/>
+      </w:pPr>
+      <w:rPr>
+        <w:rFonts w:ascii="Symbol" w:hAnsi="Symbol" w:hint="default"/>
+        <w:sz w:val="20"/>
+      </w:rPr>
+    </w:lvl>
+    <w:lvl w:ilvl="1" w:tentative="1">
+      <w:start w:val="1"/>
+      <w:numFmt w:val="bullet"/>
+      <w:lvlText w:val="o"/>
+      <w:lvlJc w:val="left"/>
+      <w:pPr>
+        <w:tabs>
+          <w:tab w:val="num" w:pos="1440"/>
+        </w:tabs>
+        <w:ind w:left="1440" w:hanging="360"/>
+      </w:pPr>
+      <w:rPr>
+        <w:rFonts w:ascii="Courier New" w:hAnsi="Courier New" w:hint="default"/>
+        <w:sz w:val="20"/>
+      </w:rPr>
+    </w:lvl>
+    <w:lvl w:ilvl="2" w:tentative="1">
+      <w:start w:val="1"/>
+      <w:numFmt w:val="bullet"/>
+      <w:lvlText w:val=""/>
+      <w:lvlJc w:val="left"/>
+      <w:pPr>
+        <w:tabs>
+          <w:tab w:val="num" w:pos="2160"/>
+        </w:tabs>
+        <w:ind w:left="2160" w:hanging="360"/>
+      </w:pPr>
+      <w:rPr>
+        <w:rFonts w:ascii="Wingdings" w:hAnsi="Wingdings" w:hint="default"/>
+        <w:sz w:val="20"/>
+      </w:rPr>
+    </w:lvl>
+    <w:lvl w:ilvl="3" w:tentative="1">
+      <w:start w:val="1"/>
+      <w:numFmt w:val="bullet"/>
+      <w:lvlText w:val=""/>
+      <w:lvlJc w:val="left"/>
+      <w:pPr>
+        <w:tabs>
+          <w:tab w:val="num" w:pos="2880"/>
+        </w:tabs>
+        <w:ind w:left="2880" w:hanging="360"/>
+      </w:pPr>
+      <w:rPr>
+        <w:rFonts w:ascii="Wingdings" w:hAnsi="Wingdings" w:hint="default"/>
+        <w:sz w:val="20"/>
+      </w:rPr>
+    </w:lvl>
+    <w:lvl w:ilvl="4" w:tentative="1">
+      <w:start w:val="1"/>
+      <w:numFmt w:val="bullet"/>
+      <w:lvlText w:val=""/>
+      <w:lvlJc w:val="left"/>
+      <w:pPr>
+        <w:tabs>
+          <w:tab w:val="num" w:pos="3600"/>
+        </w:tabs>
+        <w:ind w:left="3600" w:hanging="360"/>
+      </w:pPr>
+      <w:rPr>
+        <w:rFonts w:ascii="Wingdings" w:hAnsi="Wingdings" w:hint="default"/>
+        <w:sz w:val="20"/>
+      </w:rPr>
+    </w:lvl>
+    <w:lvl w:ilvl="5" w:tentative="1">
+      <w:start w:val="1"/>
+      <w:numFmt w:val="bullet"/>
+      <w:lvlText w:val=""/>
+      <w:lvlJc w:val="left"/>
+      <w:pPr>
+        <w:tabs>
+          <w:tab w:val="num" w:pos="4320"/>
+        </w:tabs>
+        <w:ind w:left="4320" w:hanging="360"/>
+      </w:pPr>
+      <w:rPr>
+        <w:rFonts w:ascii="Wingdings" w:hAnsi="Wingdings" w:hint="default"/>
+        <w:sz w:val="20"/>
+      </w:rPr>
+    </w:lvl>
+    <w:lvl w:ilvl="6" w:tentative="1">
+      <w:start w:val="1"/>
+      <w:numFmt w:val="bullet"/>
+      <w:lvlText w:val=""/>
+      <w:lvlJc w:val="left"/>
+      <w:pPr>
+        <w:tabs>
+          <w:tab w:val="num" w:pos="5040"/>
+        </w:tabs>
+        <w:ind w:left="5040" w:hanging="360"/>
+      </w:pPr>
+      <w:rPr>
+        <w:rFonts w:ascii="Wingdings" w:hAnsi="Wingdings" w:hint="default"/>
+        <w:sz w:val="20"/>
+      </w:rPr>
+    </w:lvl>
+    <w:lvl w:ilvl="7" w:tentative="1">
+      <w:start w:val="1"/>
+      <w:numFmt w:val="bullet"/>
+      <w:lvlText w:val=""/>
+      <w:lvlJc w:val="left"/>
+      <w:pPr>
+        <w:tabs>
+          <w:tab w:val="num" w:pos="5760"/>
+        </w:tabs>
+        <w:ind w:left="5760" w:hanging="360"/>
+      </w:pPr>
+      <w:rPr>
+        <w:rFonts w:ascii="Wingdings" w:hAnsi="Wingdings" w:hint="default"/>
+        <w:sz w:val="20"/>
+      </w:rPr>
+    </w:lvl>
+    <w:lvl w:ilvl="8" w:tentative="1">
+      <w:start w:val="1"/>
+      <w:numFmt w:val="bullet"/>
+      <w:lvlText w:val=""/>
+      <w:lvlJc w:val="left"/>
+      <w:pPr>
+        <w:tabs>
+          <w:tab w:val="num" w:pos="6480"/>
+        </w:tabs>
+        <w:ind w:left="6480" w:hanging="360"/>
+      </w:pPr>
+      <w:rPr>
+        <w:rFonts w:ascii="Wingdings" w:hAnsi="Wingdings" w:hint="default"/>
+        <w:sz w:val="20"/>
+      </w:rPr>
+    </w:lvl>
+  </w:abstractNum>
+  <w:abstractNum w:abstractNumId="52" w15:restartNumberingAfterBreak="0">
+    <w:nsid w:val="73A60583"/>
+    <w:multiLevelType w:val="multilevel"/>
+    <w:tmpl w:val="6B366688"/>
+    <w:lvl w:ilvl="0">
+      <w:start w:val="1"/>
+      <w:numFmt w:val="bullet"/>
+      <w:lvlText w:val=""/>
+      <w:lvlJc w:val="left"/>
+      <w:pPr>
+        <w:tabs>
+          <w:tab w:val="num" w:pos="720"/>
+        </w:tabs>
+        <w:ind w:left="720" w:hanging="360"/>
+      </w:pPr>
+      <w:rPr>
+        <w:rFonts w:ascii="Symbol" w:hAnsi="Symbol" w:hint="default"/>
+        <w:sz w:val="20"/>
+      </w:rPr>
+    </w:lvl>
+    <w:lvl w:ilvl="1" w:tentative="1">
+      <w:start w:val="1"/>
+      <w:numFmt w:val="bullet"/>
+      <w:lvlText w:val="o"/>
+      <w:lvlJc w:val="left"/>
+      <w:pPr>
+        <w:tabs>
+          <w:tab w:val="num" w:pos="1440"/>
+        </w:tabs>
+        <w:ind w:left="1440" w:hanging="360"/>
+      </w:pPr>
+      <w:rPr>
+        <w:rFonts w:ascii="Courier New" w:hAnsi="Courier New" w:hint="default"/>
+        <w:sz w:val="20"/>
+      </w:rPr>
+    </w:lvl>
+    <w:lvl w:ilvl="2" w:tentative="1">
+      <w:start w:val="1"/>
+      <w:numFmt w:val="bullet"/>
+      <w:lvlText w:val=""/>
+      <w:lvlJc w:val="left"/>
+      <w:pPr>
+        <w:tabs>
+          <w:tab w:val="num" w:pos="2160"/>
+        </w:tabs>
+        <w:ind w:left="2160" w:hanging="360"/>
+      </w:pPr>
+      <w:rPr>
+        <w:rFonts w:ascii="Wingdings" w:hAnsi="Wingdings" w:hint="default"/>
+        <w:sz w:val="20"/>
+      </w:rPr>
+    </w:lvl>
+    <w:lvl w:ilvl="3" w:tentative="1">
+      <w:start w:val="1"/>
+      <w:numFmt w:val="bullet"/>
+      <w:lvlText w:val=""/>
+      <w:lvlJc w:val="left"/>
+      <w:pPr>
+        <w:tabs>
+          <w:tab w:val="num" w:pos="2880"/>
+        </w:tabs>
+        <w:ind w:left="2880" w:hanging="360"/>
+      </w:pPr>
+      <w:rPr>
+        <w:rFonts w:ascii="Wingdings" w:hAnsi="Wingdings" w:hint="default"/>
+        <w:sz w:val="20"/>
+      </w:rPr>
+    </w:lvl>
+    <w:lvl w:ilvl="4" w:tentative="1">
+      <w:start w:val="1"/>
+      <w:numFmt w:val="bullet"/>
+      <w:lvlText w:val=""/>
+      <w:lvlJc w:val="left"/>
+      <w:pPr>
+        <w:tabs>
+          <w:tab w:val="num" w:pos="3600"/>
+        </w:tabs>
+        <w:ind w:left="3600" w:hanging="360"/>
+      </w:pPr>
+      <w:rPr>
+        <w:rFonts w:ascii="Wingdings" w:hAnsi="Wingdings" w:hint="default"/>
+        <w:sz w:val="20"/>
+      </w:rPr>
+    </w:lvl>
+    <w:lvl w:ilvl="5" w:tentative="1">
+      <w:start w:val="1"/>
+      <w:numFmt w:val="bullet"/>
+      <w:lvlText w:val=""/>
+      <w:lvlJc w:val="left"/>
+      <w:pPr>
+        <w:tabs>
+          <w:tab w:val="num" w:pos="4320"/>
+        </w:tabs>
+        <w:ind w:left="4320" w:hanging="360"/>
+      </w:pPr>
+      <w:rPr>
+        <w:rFonts w:ascii="Wingdings" w:hAnsi="Wingdings" w:hint="default"/>
+        <w:sz w:val="20"/>
+      </w:rPr>
+    </w:lvl>
+    <w:lvl w:ilvl="6" w:tentative="1">
+      <w:start w:val="1"/>
+      <w:numFmt w:val="bullet"/>
+      <w:lvlText w:val=""/>
+      <w:lvlJc w:val="left"/>
+      <w:pPr>
+        <w:tabs>
+          <w:tab w:val="num" w:pos="5040"/>
+        </w:tabs>
+        <w:ind w:left="5040" w:hanging="360"/>
+      </w:pPr>
+      <w:rPr>
+        <w:rFonts w:ascii="Wingdings" w:hAnsi="Wingdings" w:hint="default"/>
+        <w:sz w:val="20"/>
+      </w:rPr>
+    </w:lvl>
+    <w:lvl w:ilvl="7" w:tentative="1">
+      <w:start w:val="1"/>
+      <w:numFmt w:val="bullet"/>
+      <w:lvlText w:val=""/>
+      <w:lvlJc w:val="left"/>
+      <w:pPr>
+        <w:tabs>
+          <w:tab w:val="num" w:pos="5760"/>
+        </w:tabs>
+        <w:ind w:left="5760" w:hanging="360"/>
+      </w:pPr>
+      <w:rPr>
+        <w:rFonts w:ascii="Wingdings" w:hAnsi="Wingdings" w:hint="default"/>
+        <w:sz w:val="20"/>
+      </w:rPr>
+    </w:lvl>
+    <w:lvl w:ilvl="8" w:tentative="1">
+      <w:start w:val="1"/>
+      <w:numFmt w:val="bullet"/>
+      <w:lvlText w:val=""/>
+      <w:lvlJc w:val="left"/>
+      <w:pPr>
+        <w:tabs>
+          <w:tab w:val="num" w:pos="6480"/>
+        </w:tabs>
+        <w:ind w:left="6480" w:hanging="360"/>
+      </w:pPr>
+      <w:rPr>
+        <w:rFonts w:ascii="Wingdings" w:hAnsi="Wingdings" w:hint="default"/>
+        <w:sz w:val="20"/>
+      </w:rPr>
+    </w:lvl>
+  </w:abstractNum>
+  <w:abstractNum w:abstractNumId="53" w15:restartNumberingAfterBreak="0">
+    <w:nsid w:val="76124F74"/>
+    <w:multiLevelType w:val="multilevel"/>
+    <w:tmpl w:val="BEF665F8"/>
+    <w:lvl w:ilvl="0">
+      <w:start w:val="1"/>
+      <w:numFmt w:val="bullet"/>
+      <w:lvlText w:val=""/>
+      <w:lvlJc w:val="left"/>
+      <w:pPr>
+        <w:tabs>
+          <w:tab w:val="num" w:pos="720"/>
+        </w:tabs>
+        <w:ind w:left="720" w:hanging="360"/>
+      </w:pPr>
+      <w:rPr>
+        <w:rFonts w:ascii="Symbol" w:hAnsi="Symbol" w:hint="default"/>
+        <w:sz w:val="20"/>
+      </w:rPr>
+    </w:lvl>
+    <w:lvl w:ilvl="1" w:tentative="1">
+      <w:start w:val="1"/>
+      <w:numFmt w:val="bullet"/>
+      <w:lvlText w:val="o"/>
+      <w:lvlJc w:val="left"/>
+      <w:pPr>
+        <w:tabs>
+          <w:tab w:val="num" w:pos="1440"/>
+        </w:tabs>
+        <w:ind w:left="1440" w:hanging="360"/>
+      </w:pPr>
+      <w:rPr>
+        <w:rFonts w:ascii="Courier New" w:hAnsi="Courier New" w:hint="default"/>
+        <w:sz w:val="20"/>
+      </w:rPr>
+    </w:lvl>
+    <w:lvl w:ilvl="2" w:tentative="1">
+      <w:start w:val="1"/>
+      <w:numFmt w:val="bullet"/>
+      <w:lvlText w:val=""/>
+      <w:lvlJc w:val="left"/>
+      <w:pPr>
+        <w:tabs>
+          <w:tab w:val="num" w:pos="2160"/>
+        </w:tabs>
+        <w:ind w:left="2160" w:hanging="360"/>
+      </w:pPr>
+      <w:rPr>
+        <w:rFonts w:ascii="Wingdings" w:hAnsi="Wingdings" w:hint="default"/>
+        <w:sz w:val="20"/>
+      </w:rPr>
+    </w:lvl>
+    <w:lvl w:ilvl="3" w:tentative="1">
+      <w:start w:val="1"/>
+      <w:numFmt w:val="bullet"/>
+      <w:lvlText w:val=""/>
+      <w:lvlJc w:val="left"/>
+      <w:pPr>
+        <w:tabs>
+          <w:tab w:val="num" w:pos="2880"/>
+        </w:tabs>
+        <w:ind w:left="2880" w:hanging="360"/>
+      </w:pPr>
+      <w:rPr>
+        <w:rFonts w:ascii="Wingdings" w:hAnsi="Wingdings" w:hint="default"/>
+        <w:sz w:val="20"/>
+      </w:rPr>
+    </w:lvl>
+    <w:lvl w:ilvl="4" w:tentative="1">
+      <w:start w:val="1"/>
+      <w:numFmt w:val="bullet"/>
+      <w:lvlText w:val=""/>
+      <w:lvlJc w:val="left"/>
+      <w:pPr>
+        <w:tabs>
+          <w:tab w:val="num" w:pos="3600"/>
+        </w:tabs>
+        <w:ind w:left="3600" w:hanging="360"/>
+      </w:pPr>
+      <w:rPr>
+        <w:rFonts w:ascii="Wingdings" w:hAnsi="Wingdings" w:hint="default"/>
+        <w:sz w:val="20"/>
+      </w:rPr>
+    </w:lvl>
+    <w:lvl w:ilvl="5" w:tentative="1">
+      <w:start w:val="1"/>
+      <w:numFmt w:val="bullet"/>
+      <w:lvlText w:val=""/>
+      <w:lvlJc w:val="left"/>
+      <w:pPr>
+        <w:tabs>
+          <w:tab w:val="num" w:pos="4320"/>
+        </w:tabs>
+        <w:ind w:left="4320" w:hanging="360"/>
+      </w:pPr>
+      <w:rPr>
+        <w:rFonts w:ascii="Wingdings" w:hAnsi="Wingdings" w:hint="default"/>
+        <w:sz w:val="20"/>
+      </w:rPr>
+    </w:lvl>
+    <w:lvl w:ilvl="6" w:tentative="1">
+      <w:start w:val="1"/>
+      <w:numFmt w:val="bullet"/>
+      <w:lvlText w:val=""/>
+      <w:lvlJc w:val="left"/>
+      <w:pPr>
+        <w:tabs>
+          <w:tab w:val="num" w:pos="5040"/>
+        </w:tabs>
+        <w:ind w:left="5040" w:hanging="360"/>
+      </w:pPr>
+      <w:rPr>
+        <w:rFonts w:ascii="Wingdings" w:hAnsi="Wingdings" w:hint="default"/>
+        <w:sz w:val="20"/>
+      </w:rPr>
+    </w:lvl>
+    <w:lvl w:ilvl="7" w:tentative="1">
+      <w:start w:val="1"/>
+      <w:numFmt w:val="bullet"/>
+      <w:lvlText w:val=""/>
+      <w:lvlJc w:val="left"/>
+      <w:pPr>
+        <w:tabs>
+          <w:tab w:val="num" w:pos="5760"/>
+        </w:tabs>
+        <w:ind w:left="5760" w:hanging="360"/>
+      </w:pPr>
+      <w:rPr>
+        <w:rFonts w:ascii="Wingdings" w:hAnsi="Wingdings" w:hint="default"/>
+        <w:sz w:val="20"/>
+      </w:rPr>
+    </w:lvl>
+    <w:lvl w:ilvl="8" w:tentative="1">
+      <w:start w:val="1"/>
+      <w:numFmt w:val="bullet"/>
+      <w:lvlText w:val=""/>
+      <w:lvlJc w:val="left"/>
+      <w:pPr>
+        <w:tabs>
+          <w:tab w:val="num" w:pos="6480"/>
+        </w:tabs>
+        <w:ind w:left="6480" w:hanging="360"/>
+      </w:pPr>
+      <w:rPr>
+        <w:rFonts w:ascii="Wingdings" w:hAnsi="Wingdings" w:hint="default"/>
+        <w:sz w:val="20"/>
+      </w:rPr>
+    </w:lvl>
+  </w:abstractNum>
+  <w:abstractNum w:abstractNumId="54" w15:restartNumberingAfterBreak="0">
+    <w:nsid w:val="76C70195"/>
+    <w:multiLevelType w:val="multilevel"/>
+    <w:tmpl w:val="A96AD688"/>
+    <w:lvl w:ilvl="0">
+      <w:start w:val="1"/>
+      <w:numFmt w:val="bullet"/>
+      <w:lvlText w:val=""/>
+      <w:lvlJc w:val="left"/>
+      <w:pPr>
+        <w:tabs>
+          <w:tab w:val="num" w:pos="720"/>
+        </w:tabs>
+        <w:ind w:left="720" w:hanging="360"/>
+      </w:pPr>
+      <w:rPr>
+        <w:rFonts w:ascii="Symbol" w:hAnsi="Symbol" w:hint="default"/>
+        <w:sz w:val="20"/>
+      </w:rPr>
+    </w:lvl>
+    <w:lvl w:ilvl="1" w:tentative="1">
+      <w:start w:val="1"/>
+      <w:numFmt w:val="bullet"/>
+      <w:lvlText w:val="o"/>
+      <w:lvlJc w:val="left"/>
+      <w:pPr>
+        <w:tabs>
+          <w:tab w:val="num" w:pos="1440"/>
+        </w:tabs>
+        <w:ind w:left="1440" w:hanging="360"/>
+      </w:pPr>
+      <w:rPr>
+        <w:rFonts w:ascii="Courier New" w:hAnsi="Courier New" w:hint="default"/>
+        <w:sz w:val="20"/>
+      </w:rPr>
+    </w:lvl>
+    <w:lvl w:ilvl="2" w:tentative="1">
+      <w:start w:val="1"/>
+      <w:numFmt w:val="bullet"/>
+      <w:lvlText w:val=""/>
+      <w:lvlJc w:val="left"/>
+      <w:pPr>
+        <w:tabs>
+          <w:tab w:val="num" w:pos="2160"/>
+        </w:tabs>
+        <w:ind w:left="2160" w:hanging="360"/>
+      </w:pPr>
+      <w:rPr>
+        <w:rFonts w:ascii="Wingdings" w:hAnsi="Wingdings" w:hint="default"/>
+        <w:sz w:val="20"/>
+      </w:rPr>
+    </w:lvl>
+    <w:lvl w:ilvl="3" w:tentative="1">
+      <w:start w:val="1"/>
+      <w:numFmt w:val="bullet"/>
+      <w:lvlText w:val=""/>
+      <w:lvlJc w:val="left"/>
+      <w:pPr>
+        <w:tabs>
+          <w:tab w:val="num" w:pos="2880"/>
+        </w:tabs>
+        <w:ind w:left="2880" w:hanging="360"/>
+      </w:pPr>
+      <w:rPr>
+        <w:rFonts w:ascii="Wingdings" w:hAnsi="Wingdings" w:hint="default"/>
+        <w:sz w:val="20"/>
+      </w:rPr>
+    </w:lvl>
+    <w:lvl w:ilvl="4" w:tentative="1">
+      <w:start w:val="1"/>
+      <w:numFmt w:val="bullet"/>
+      <w:lvlText w:val=""/>
+      <w:lvlJc w:val="left"/>
+      <w:pPr>
+        <w:tabs>
+          <w:tab w:val="num" w:pos="3600"/>
+        </w:tabs>
+        <w:ind w:left="3600" w:hanging="360"/>
+      </w:pPr>
+      <w:rPr>
+        <w:rFonts w:ascii="Wingdings" w:hAnsi="Wingdings" w:hint="default"/>
+        <w:sz w:val="20"/>
+      </w:rPr>
+    </w:lvl>
+    <w:lvl w:ilvl="5" w:tentative="1">
+      <w:start w:val="1"/>
+      <w:numFmt w:val="bullet"/>
+      <w:lvlText w:val=""/>
+      <w:lvlJc w:val="left"/>
+      <w:pPr>
+        <w:tabs>
+          <w:tab w:val="num" w:pos="4320"/>
+        </w:tabs>
+        <w:ind w:left="4320" w:hanging="360"/>
+      </w:pPr>
+      <w:rPr>
+        <w:rFonts w:ascii="Wingdings" w:hAnsi="Wingdings" w:hint="default"/>
+        <w:sz w:val="20"/>
+      </w:rPr>
+    </w:lvl>
+    <w:lvl w:ilvl="6" w:tentative="1">
+      <w:start w:val="1"/>
+      <w:numFmt w:val="bullet"/>
+      <w:lvlText w:val=""/>
+      <w:lvlJc w:val="left"/>
+      <w:pPr>
+        <w:tabs>
+          <w:tab w:val="num" w:pos="5040"/>
+        </w:tabs>
+        <w:ind w:left="5040" w:hanging="360"/>
+      </w:pPr>
+      <w:rPr>
+        <w:rFonts w:ascii="Wingdings" w:hAnsi="Wingdings" w:hint="default"/>
+        <w:sz w:val="20"/>
+      </w:rPr>
+    </w:lvl>
+    <w:lvl w:ilvl="7" w:tentative="1">
+      <w:start w:val="1"/>
+      <w:numFmt w:val="bullet"/>
+      <w:lvlText w:val=""/>
+      <w:lvlJc w:val="left"/>
+      <w:pPr>
+        <w:tabs>
+          <w:tab w:val="num" w:pos="5760"/>
+        </w:tabs>
+        <w:ind w:left="5760" w:hanging="360"/>
+      </w:pPr>
+      <w:rPr>
+        <w:rFonts w:ascii="Wingdings" w:hAnsi="Wingdings" w:hint="default"/>
+        <w:sz w:val="20"/>
+      </w:rPr>
+    </w:lvl>
+    <w:lvl w:ilvl="8" w:tentative="1">
+      <w:start w:val="1"/>
+      <w:numFmt w:val="bullet"/>
+      <w:lvlText w:val=""/>
+      <w:lvlJc w:val="left"/>
+      <w:pPr>
+        <w:tabs>
+          <w:tab w:val="num" w:pos="6480"/>
+        </w:tabs>
+        <w:ind w:left="6480" w:hanging="360"/>
+      </w:pPr>
+      <w:rPr>
+        <w:rFonts w:ascii="Wingdings" w:hAnsi="Wingdings" w:hint="default"/>
+        <w:sz w:val="20"/>
+      </w:rPr>
+    </w:lvl>
+  </w:abstractNum>
+  <w:abstractNum w:abstractNumId="55" w15:restartNumberingAfterBreak="0">
+    <w:nsid w:val="77D32088"/>
+    <w:multiLevelType w:val="multilevel"/>
+    <w:tmpl w:val="7F2C2048"/>
+    <w:lvl w:ilvl="0">
+      <w:start w:val="1"/>
+      <w:numFmt w:val="decimal"/>
+      <w:lvlText w:val="%1."/>
+      <w:lvlJc w:val="left"/>
+      <w:pPr>
+        <w:tabs>
+          <w:tab w:val="num" w:pos="720"/>
+        </w:tabs>
+        <w:ind w:left="720" w:hanging="360"/>
+      </w:pPr>
+    </w:lvl>
+    <w:lvl w:ilvl="1" w:tentative="1">
+      <w:start w:val="1"/>
+      <w:numFmt w:val="decimal"/>
+      <w:lvlText w:val="%2."/>
+      <w:lvlJc w:val="left"/>
+      <w:pPr>
+        <w:tabs>
+          <w:tab w:val="num" w:pos="1440"/>
+        </w:tabs>
+        <w:ind w:left="1440" w:hanging="360"/>
+      </w:pPr>
+    </w:lvl>
+    <w:lvl w:ilvl="2" w:tentative="1">
+      <w:start w:val="1"/>
+      <w:numFmt w:val="decimal"/>
+      <w:lvlText w:val="%3."/>
+      <w:lvlJc w:val="left"/>
+      <w:pPr>
+        <w:tabs>
+          <w:tab w:val="num" w:pos="2160"/>
+        </w:tabs>
+        <w:ind w:left="2160" w:hanging="360"/>
+      </w:pPr>
+    </w:lvl>
+    <w:lvl w:ilvl="3" w:tentative="1">
+      <w:start w:val="1"/>
+      <w:numFmt w:val="decimal"/>
+      <w:lvlText w:val="%4."/>
+      <w:lvlJc w:val="left"/>
+      <w:pPr>
+        <w:tabs>
+          <w:tab w:val="num" w:pos="2880"/>
+        </w:tabs>
+        <w:ind w:left="2880" w:hanging="360"/>
+      </w:pPr>
+    </w:lvl>
+    <w:lvl w:ilvl="4" w:tentative="1">
+      <w:start w:val="1"/>
+      <w:numFmt w:val="decimal"/>
+      <w:lvlText w:val="%5."/>
+      <w:lvlJc w:val="left"/>
+      <w:pPr>
+        <w:tabs>
+          <w:tab w:val="num" w:pos="3600"/>
+        </w:tabs>
+        <w:ind w:left="3600" w:hanging="360"/>
+      </w:pPr>
+    </w:lvl>
+    <w:lvl w:ilvl="5" w:tentative="1">
+      <w:start w:val="1"/>
+      <w:numFmt w:val="decimal"/>
+      <w:lvlText w:val="%6."/>
+      <w:lvlJc w:val="left"/>
+      <w:pPr>
+        <w:tabs>
+          <w:tab w:val="num" w:pos="4320"/>
+        </w:tabs>
+        <w:ind w:left="4320" w:hanging="360"/>
+      </w:pPr>
+    </w:lvl>
+    <w:lvl w:ilvl="6" w:tentative="1">
+      <w:start w:val="1"/>
+      <w:numFmt w:val="decimal"/>
+      <w:lvlText w:val="%7."/>
+      <w:lvlJc w:val="left"/>
+      <w:pPr>
+        <w:tabs>
+          <w:tab w:val="num" w:pos="5040"/>
+        </w:tabs>
+        <w:ind w:left="5040" w:hanging="360"/>
+      </w:pPr>
+    </w:lvl>
+    <w:lvl w:ilvl="7" w:tentative="1">
+      <w:start w:val="1"/>
+      <w:numFmt w:val="decimal"/>
+      <w:lvlText w:val="%8."/>
+      <w:lvlJc w:val="left"/>
+      <w:pPr>
+        <w:tabs>
+          <w:tab w:val="num" w:pos="5760"/>
+        </w:tabs>
+        <w:ind w:left="5760" w:hanging="360"/>
+      </w:pPr>
+    </w:lvl>
+    <w:lvl w:ilvl="8" w:tentative="1">
+      <w:start w:val="1"/>
+      <w:numFmt w:val="decimal"/>
+      <w:lvlText w:val="%9."/>
+      <w:lvlJc w:val="left"/>
+      <w:pPr>
+        <w:tabs>
+          <w:tab w:val="num" w:pos="6480"/>
+        </w:tabs>
+        <w:ind w:left="6480" w:hanging="360"/>
+      </w:pPr>
+    </w:lvl>
+  </w:abstractNum>
+  <w:abstractNum w:abstractNumId="56" w15:restartNumberingAfterBreak="0">
     <w:nsid w:val="7A5148E0"/>
     <w:multiLevelType w:val="multilevel"/>
     <w:tmpl w:val="E3F82C92"/>
@@ -5230,77 +9946,328 @@
       </w:rPr>
     </w:lvl>
   </w:abstractNum>
+  <w:abstractNum w:abstractNumId="57" w15:restartNumberingAfterBreak="0">
+    <w:nsid w:val="7CAA60C5"/>
+    <w:multiLevelType w:val="multilevel"/>
+    <w:tmpl w:val="5BB24884"/>
+    <w:lvl w:ilvl="0">
+      <w:start w:val="1"/>
+      <w:numFmt w:val="bullet"/>
+      <w:lvlText w:val=""/>
+      <w:lvlJc w:val="left"/>
+      <w:pPr>
+        <w:tabs>
+          <w:tab w:val="num" w:pos="720"/>
+        </w:tabs>
+        <w:ind w:left="720" w:hanging="360"/>
+      </w:pPr>
+      <w:rPr>
+        <w:rFonts w:ascii="Symbol" w:hAnsi="Symbol" w:hint="default"/>
+        <w:sz w:val="20"/>
+      </w:rPr>
+    </w:lvl>
+    <w:lvl w:ilvl="1" w:tentative="1">
+      <w:start w:val="1"/>
+      <w:numFmt w:val="bullet"/>
+      <w:lvlText w:val="o"/>
+      <w:lvlJc w:val="left"/>
+      <w:pPr>
+        <w:tabs>
+          <w:tab w:val="num" w:pos="1440"/>
+        </w:tabs>
+        <w:ind w:left="1440" w:hanging="360"/>
+      </w:pPr>
+      <w:rPr>
+        <w:rFonts w:ascii="Courier New" w:hAnsi="Courier New" w:hint="default"/>
+        <w:sz w:val="20"/>
+      </w:rPr>
+    </w:lvl>
+    <w:lvl w:ilvl="2" w:tentative="1">
+      <w:start w:val="1"/>
+      <w:numFmt w:val="bullet"/>
+      <w:lvlText w:val=""/>
+      <w:lvlJc w:val="left"/>
+      <w:pPr>
+        <w:tabs>
+          <w:tab w:val="num" w:pos="2160"/>
+        </w:tabs>
+        <w:ind w:left="2160" w:hanging="360"/>
+      </w:pPr>
+      <w:rPr>
+        <w:rFonts w:ascii="Wingdings" w:hAnsi="Wingdings" w:hint="default"/>
+        <w:sz w:val="20"/>
+      </w:rPr>
+    </w:lvl>
+    <w:lvl w:ilvl="3" w:tentative="1">
+      <w:start w:val="1"/>
+      <w:numFmt w:val="bullet"/>
+      <w:lvlText w:val=""/>
+      <w:lvlJc w:val="left"/>
+      <w:pPr>
+        <w:tabs>
+          <w:tab w:val="num" w:pos="2880"/>
+        </w:tabs>
+        <w:ind w:left="2880" w:hanging="360"/>
+      </w:pPr>
+      <w:rPr>
+        <w:rFonts w:ascii="Wingdings" w:hAnsi="Wingdings" w:hint="default"/>
+        <w:sz w:val="20"/>
+      </w:rPr>
+    </w:lvl>
+    <w:lvl w:ilvl="4" w:tentative="1">
+      <w:start w:val="1"/>
+      <w:numFmt w:val="bullet"/>
+      <w:lvlText w:val=""/>
+      <w:lvlJc w:val="left"/>
+      <w:pPr>
+        <w:tabs>
+          <w:tab w:val="num" w:pos="3600"/>
+        </w:tabs>
+        <w:ind w:left="3600" w:hanging="360"/>
+      </w:pPr>
+      <w:rPr>
+        <w:rFonts w:ascii="Wingdings" w:hAnsi="Wingdings" w:hint="default"/>
+        <w:sz w:val="20"/>
+      </w:rPr>
+    </w:lvl>
+    <w:lvl w:ilvl="5" w:tentative="1">
+      <w:start w:val="1"/>
+      <w:numFmt w:val="bullet"/>
+      <w:lvlText w:val=""/>
+      <w:lvlJc w:val="left"/>
+      <w:pPr>
+        <w:tabs>
+          <w:tab w:val="num" w:pos="4320"/>
+        </w:tabs>
+        <w:ind w:left="4320" w:hanging="360"/>
+      </w:pPr>
+      <w:rPr>
+        <w:rFonts w:ascii="Wingdings" w:hAnsi="Wingdings" w:hint="default"/>
+        <w:sz w:val="20"/>
+      </w:rPr>
+    </w:lvl>
+    <w:lvl w:ilvl="6" w:tentative="1">
+      <w:start w:val="1"/>
+      <w:numFmt w:val="bullet"/>
+      <w:lvlText w:val=""/>
+      <w:lvlJc w:val="left"/>
+      <w:pPr>
+        <w:tabs>
+          <w:tab w:val="num" w:pos="5040"/>
+        </w:tabs>
+        <w:ind w:left="5040" w:hanging="360"/>
+      </w:pPr>
+      <w:rPr>
+        <w:rFonts w:ascii="Wingdings" w:hAnsi="Wingdings" w:hint="default"/>
+        <w:sz w:val="20"/>
+      </w:rPr>
+    </w:lvl>
+    <w:lvl w:ilvl="7" w:tentative="1">
+      <w:start w:val="1"/>
+      <w:numFmt w:val="bullet"/>
+      <w:lvlText w:val=""/>
+      <w:lvlJc w:val="left"/>
+      <w:pPr>
+        <w:tabs>
+          <w:tab w:val="num" w:pos="5760"/>
+        </w:tabs>
+        <w:ind w:left="5760" w:hanging="360"/>
+      </w:pPr>
+      <w:rPr>
+        <w:rFonts w:ascii="Wingdings" w:hAnsi="Wingdings" w:hint="default"/>
+        <w:sz w:val="20"/>
+      </w:rPr>
+    </w:lvl>
+    <w:lvl w:ilvl="8" w:tentative="1">
+      <w:start w:val="1"/>
+      <w:numFmt w:val="bullet"/>
+      <w:lvlText w:val=""/>
+      <w:lvlJc w:val="left"/>
+      <w:pPr>
+        <w:tabs>
+          <w:tab w:val="num" w:pos="6480"/>
+        </w:tabs>
+        <w:ind w:left="6480" w:hanging="360"/>
+      </w:pPr>
+      <w:rPr>
+        <w:rFonts w:ascii="Wingdings" w:hAnsi="Wingdings" w:hint="default"/>
+        <w:sz w:val="20"/>
+      </w:rPr>
+    </w:lvl>
+  </w:abstractNum>
   <w:num w:numId="1" w16cid:durableId="1035158033">
-    <w:abstractNumId w:val="5"/>
+    <w:abstractNumId w:val="15"/>
   </w:num>
   <w:num w:numId="2" w16cid:durableId="1403024977">
     <w:abstractNumId w:val="0"/>
   </w:num>
   <w:num w:numId="3" w16cid:durableId="173541324">
+    <w:abstractNumId w:val="28"/>
+  </w:num>
+  <w:num w:numId="4" w16cid:durableId="1394934614">
+    <w:abstractNumId w:val="11"/>
+  </w:num>
+  <w:num w:numId="5" w16cid:durableId="1842315257">
+    <w:abstractNumId w:val="13"/>
+  </w:num>
+  <w:num w:numId="6" w16cid:durableId="1160271828">
+    <w:abstractNumId w:val="32"/>
+  </w:num>
+  <w:num w:numId="7" w16cid:durableId="1849327272">
+    <w:abstractNumId w:val="14"/>
+  </w:num>
+  <w:num w:numId="8" w16cid:durableId="2146309701">
+    <w:abstractNumId w:val="31"/>
+  </w:num>
+  <w:num w:numId="9" w16cid:durableId="1958173176">
+    <w:abstractNumId w:val="50"/>
+  </w:num>
+  <w:num w:numId="10" w16cid:durableId="555048874">
+    <w:abstractNumId w:val="26"/>
+  </w:num>
+  <w:num w:numId="11" w16cid:durableId="1024087865">
+    <w:abstractNumId w:val="49"/>
+  </w:num>
+  <w:num w:numId="12" w16cid:durableId="1146900667">
+    <w:abstractNumId w:val="37"/>
+  </w:num>
+  <w:num w:numId="13" w16cid:durableId="366101523">
+    <w:abstractNumId w:val="45"/>
+  </w:num>
+  <w:num w:numId="14" w16cid:durableId="733047873">
+    <w:abstractNumId w:val="12"/>
+  </w:num>
+  <w:num w:numId="15" w16cid:durableId="1547260621">
+    <w:abstractNumId w:val="40"/>
+  </w:num>
+  <w:num w:numId="16" w16cid:durableId="443428692">
+    <w:abstractNumId w:val="30"/>
+  </w:num>
+  <w:num w:numId="17" w16cid:durableId="464932194">
+    <w:abstractNumId w:val="25"/>
+  </w:num>
+  <w:num w:numId="18" w16cid:durableId="963777661">
+    <w:abstractNumId w:val="46"/>
+  </w:num>
+  <w:num w:numId="19" w16cid:durableId="486559372">
+    <w:abstractNumId w:val="20"/>
+  </w:num>
+  <w:num w:numId="20" w16cid:durableId="376659381">
+    <w:abstractNumId w:val="56"/>
+  </w:num>
+  <w:num w:numId="21" w16cid:durableId="1808621819">
+    <w:abstractNumId w:val="29"/>
+  </w:num>
+  <w:num w:numId="22" w16cid:durableId="268242131">
+    <w:abstractNumId w:val="39"/>
+  </w:num>
+  <w:num w:numId="23" w16cid:durableId="302470903">
+    <w:abstractNumId w:val="47"/>
+  </w:num>
+  <w:num w:numId="24" w16cid:durableId="49622597">
+    <w:abstractNumId w:val="18"/>
+  </w:num>
+  <w:num w:numId="25" w16cid:durableId="1026712468">
+    <w:abstractNumId w:val="1"/>
+  </w:num>
+  <w:num w:numId="26" w16cid:durableId="295067541">
+    <w:abstractNumId w:val="38"/>
+  </w:num>
+  <w:num w:numId="27" w16cid:durableId="607203535">
+    <w:abstractNumId w:val="19"/>
+  </w:num>
+  <w:num w:numId="28" w16cid:durableId="443690866">
+    <w:abstractNumId w:val="27"/>
+  </w:num>
+  <w:num w:numId="29" w16cid:durableId="2096825210">
+    <w:abstractNumId w:val="33"/>
+  </w:num>
+  <w:num w:numId="30" w16cid:durableId="1695377391">
+    <w:abstractNumId w:val="2"/>
+  </w:num>
+  <w:num w:numId="31" w16cid:durableId="2110153356">
+    <w:abstractNumId w:val="6"/>
+  </w:num>
+  <w:num w:numId="32" w16cid:durableId="103548050">
+    <w:abstractNumId w:val="44"/>
+  </w:num>
+  <w:num w:numId="33" w16cid:durableId="1064445996">
+    <w:abstractNumId w:val="4"/>
+  </w:num>
+  <w:num w:numId="34" w16cid:durableId="1313867231">
+    <w:abstractNumId w:val="43"/>
+  </w:num>
+  <w:num w:numId="35" w16cid:durableId="873690777">
+    <w:abstractNumId w:val="57"/>
+  </w:num>
+  <w:num w:numId="36" w16cid:durableId="158078675">
+    <w:abstractNumId w:val="16"/>
+  </w:num>
+  <w:num w:numId="37" w16cid:durableId="1763523853">
+    <w:abstractNumId w:val="35"/>
+  </w:num>
+  <w:num w:numId="38" w16cid:durableId="86195017">
+    <w:abstractNumId w:val="48"/>
+  </w:num>
+  <w:num w:numId="39" w16cid:durableId="477496872">
+    <w:abstractNumId w:val="9"/>
+  </w:num>
+  <w:num w:numId="40" w16cid:durableId="1617984998">
+    <w:abstractNumId w:val="55"/>
+  </w:num>
+  <w:num w:numId="41" w16cid:durableId="599264853">
+    <w:abstractNumId w:val="23"/>
+  </w:num>
+  <w:num w:numId="42" w16cid:durableId="221721374">
+    <w:abstractNumId w:val="3"/>
+  </w:num>
+  <w:num w:numId="43" w16cid:durableId="1284919774">
+    <w:abstractNumId w:val="34"/>
+  </w:num>
+  <w:num w:numId="44" w16cid:durableId="783035835">
+    <w:abstractNumId w:val="53"/>
+  </w:num>
+  <w:num w:numId="45" w16cid:durableId="1032464844">
+    <w:abstractNumId w:val="17"/>
+  </w:num>
+  <w:num w:numId="46" w16cid:durableId="507058440">
+    <w:abstractNumId w:val="8"/>
+  </w:num>
+  <w:num w:numId="47" w16cid:durableId="1531143956">
+    <w:abstractNumId w:val="54"/>
+  </w:num>
+  <w:num w:numId="48" w16cid:durableId="1988896991">
+    <w:abstractNumId w:val="5"/>
+  </w:num>
+  <w:num w:numId="49" w16cid:durableId="305359038">
     <w:abstractNumId w:val="10"/>
   </w:num>
-  <w:num w:numId="4" w16cid:durableId="1394934614">
-    <w:abstractNumId w:val="1"/>
+  <w:num w:numId="50" w16cid:durableId="138040482">
+    <w:abstractNumId w:val="36"/>
   </w:num>
-  <w:num w:numId="5" w16cid:durableId="1842315257">
-    <w:abstractNumId w:val="3"/>
+  <w:num w:numId="51" w16cid:durableId="655038842">
+    <w:abstractNumId w:val="7"/>
   </w:num>
-  <w:num w:numId="6" w16cid:durableId="1160271828">
-    <w:abstractNumId w:val="14"/>
+  <w:num w:numId="52" w16cid:durableId="551498142">
+    <w:abstractNumId w:val="41"/>
   </w:num>
-  <w:num w:numId="7" w16cid:durableId="1849327272">
-    <w:abstractNumId w:val="4"/>
+  <w:num w:numId="53" w16cid:durableId="1313751866">
+    <w:abstractNumId w:val="24"/>
   </w:num>
-  <w:num w:numId="8" w16cid:durableId="2146309701">
-    <w:abstractNumId w:val="13"/>
-  </w:num>
-  <w:num w:numId="9" w16cid:durableId="1958173176">
+  <w:num w:numId="54" w16cid:durableId="522013216">
     <w:abstractNumId w:val="22"/>
   </w:num>
-  <w:num w:numId="10" w16cid:durableId="555048874">
-    <w:abstractNumId w:val="9"/>
+  <w:num w:numId="55" w16cid:durableId="1648508033">
+    <w:abstractNumId w:val="52"/>
   </w:num>
-  <w:num w:numId="11" w16cid:durableId="1024087865">
+  <w:num w:numId="56" w16cid:durableId="1421945053">
+    <w:abstractNumId w:val="42"/>
+  </w:num>
+  <w:num w:numId="57" w16cid:durableId="1350060744">
+    <w:abstractNumId w:val="51"/>
+  </w:num>
+  <w:num w:numId="58" w16cid:durableId="2064015297">
     <w:abstractNumId w:val="21"/>
-  </w:num>
-  <w:num w:numId="12" w16cid:durableId="1146900667">
-    <w:abstractNumId w:val="15"/>
-  </w:num>
-  <w:num w:numId="13" w16cid:durableId="366101523">
-    <w:abstractNumId w:val="18"/>
-  </w:num>
-  <w:num w:numId="14" w16cid:durableId="733047873">
-    <w:abstractNumId w:val="2"/>
-  </w:num>
-  <w:num w:numId="15" w16cid:durableId="1547260621">
-    <w:abstractNumId w:val="17"/>
-  </w:num>
-  <w:num w:numId="16" w16cid:durableId="443428692">
-    <w:abstractNumId w:val="12"/>
-  </w:num>
-  <w:num w:numId="17" w16cid:durableId="464932194">
-    <w:abstractNumId w:val="8"/>
-  </w:num>
-  <w:num w:numId="18" w16cid:durableId="963777661">
-    <w:abstractNumId w:val="19"/>
-  </w:num>
-  <w:num w:numId="19" w16cid:durableId="486559372">
-    <w:abstractNumId w:val="7"/>
-  </w:num>
-  <w:num w:numId="20" w16cid:durableId="376659381">
-    <w:abstractNumId w:val="23"/>
-  </w:num>
-  <w:num w:numId="21" w16cid:durableId="1808621819">
-    <w:abstractNumId w:val="11"/>
-  </w:num>
-  <w:num w:numId="22" w16cid:durableId="268242131">
-    <w:abstractNumId w:val="16"/>
-  </w:num>
-  <w:num w:numId="23" w16cid:durableId="302470903">
-    <w:abstractNumId w:val="20"/>
-  </w:num>
-  <w:num w:numId="24" w16cid:durableId="49622597">
-    <w:abstractNumId w:val="6"/>
   </w:num>
 </w:numbering>
 </file>
@@ -5733,7 +10700,6 @@
     <w:next w:val="Normal"/>
     <w:link w:val="Heading2Char"/>
     <w:uiPriority w:val="9"/>
-    <w:semiHidden/>
     <w:unhideWhenUsed/>
     <w:qFormat/>
     <w:rsid w:val="000A3C62"/>
@@ -5756,7 +10722,6 @@
     <w:next w:val="Normal"/>
     <w:link w:val="Heading3Char"/>
     <w:uiPriority w:val="9"/>
-    <w:semiHidden/>
     <w:unhideWhenUsed/>
     <w:qFormat/>
     <w:rsid w:val="000A3C62"/>
@@ -5779,7 +10744,6 @@
     <w:next w:val="Normal"/>
     <w:link w:val="Heading4Char"/>
     <w:uiPriority w:val="9"/>
-    <w:semiHidden/>
     <w:unhideWhenUsed/>
     <w:qFormat/>
     <w:rsid w:val="000A3C62"/>
@@ -5802,7 +10766,6 @@
     <w:next w:val="Normal"/>
     <w:link w:val="Heading5Char"/>
     <w:uiPriority w:val="9"/>
-    <w:semiHidden/>
     <w:unhideWhenUsed/>
     <w:qFormat/>
     <w:rsid w:val="000A3C62"/>
@@ -5949,7 +10912,6 @@
     <w:basedOn w:val="DefaultParagraphFont"/>
     <w:link w:val="Heading2"/>
     <w:uiPriority w:val="9"/>
-    <w:semiHidden/>
     <w:rsid w:val="000A3C62"/>
     <w:rPr>
       <w:rFonts w:asciiTheme="majorHAnsi" w:eastAsiaTheme="majorEastAsia" w:hAnsiTheme="majorHAnsi" w:cstheme="majorBidi"/>
@@ -5963,7 +10925,6 @@
     <w:basedOn w:val="DefaultParagraphFont"/>
     <w:link w:val="Heading3"/>
     <w:uiPriority w:val="9"/>
-    <w:semiHidden/>
     <w:rsid w:val="000A3C62"/>
     <w:rPr>
       <w:rFonts w:eastAsiaTheme="majorEastAsia" w:cstheme="majorBidi"/>
@@ -5977,7 +10938,6 @@
     <w:basedOn w:val="DefaultParagraphFont"/>
     <w:link w:val="Heading4"/>
     <w:uiPriority w:val="9"/>
-    <w:semiHidden/>
     <w:rsid w:val="000A3C62"/>
     <w:rPr>
       <w:rFonts w:eastAsiaTheme="majorEastAsia" w:cstheme="majorBidi"/>
@@ -5991,7 +10951,6 @@
     <w:basedOn w:val="DefaultParagraphFont"/>
     <w:link w:val="Heading5"/>
     <w:uiPriority w:val="9"/>
-    <w:semiHidden/>
     <w:rsid w:val="000A3C62"/>
     <w:rPr>
       <w:rFonts w:eastAsiaTheme="majorEastAsia" w:cstheme="majorBidi"/>
@@ -6242,6 +11201,32 @@
     <w:rPr>
       <w:color w:val="605E5C"/>
       <w:shd w:val="clear" w:color="auto" w:fill="E1DFDD"/>
+    </w:rPr>
+  </w:style>
+  <w:style w:type="paragraph" w:styleId="NormalWeb">
+    <w:name w:val="Normal (Web)"/>
+    <w:basedOn w:val="Normal"/>
+    <w:uiPriority w:val="99"/>
+    <w:unhideWhenUsed/>
+    <w:rsid w:val="008F64E8"/>
+    <w:pPr>
+      <w:spacing w:before="100" w:beforeAutospacing="1" w:after="100" w:afterAutospacing="1" w:line="240" w:lineRule="auto"/>
+    </w:pPr>
+    <w:rPr>
+      <w:rFonts w:ascii="Times New Roman" w:eastAsia="Times New Roman" w:hAnsi="Times New Roman" w:cs="Times New Roman"/>
+      <w:kern w:val="0"/>
+      <w14:ligatures w14:val="none"/>
+    </w:rPr>
+  </w:style>
+  <w:style w:type="character" w:styleId="Strong">
+    <w:name w:val="Strong"/>
+    <w:basedOn w:val="DefaultParagraphFont"/>
+    <w:uiPriority w:val="22"/>
+    <w:qFormat/>
+    <w:rsid w:val="008F64E8"/>
+    <w:rPr>
+      <w:b/>
+      <w:bCs/>
     </w:rPr>
   </w:style>
 </w:styles>
